--- a/Documentation/Embedded_C_Design.docx
+++ b/Documentation/Embedded_C_Design.docx
@@ -272,6 +272,11 @@
       </w:hyperlink>
     </w:p>
     <w:p>
+      <w:pPr>
+        <w:rPr>
+          <w:rStyle w:val="IntenseEmphasis"/>
+        </w:rPr>
+      </w:pPr>
       <w:r>
         <w:fldChar w:fldCharType="end"/>
       </w:r>
@@ -809,6 +814,95 @@
           <w:tab w:val="right" w:pos="9350"/>
         </w:tabs>
         <w:rPr>
+          <w:noProof/>
+        </w:rPr>
+      </w:pPr>
+      <w:hyperlink r:id="rId16" w:anchor="_Toc8140174" w:history="1">
+        <w:r>
+          <w:rPr>
+            <w:rStyle w:val="Hyperlink"/>
+            <w:noProof/>
+          </w:rPr>
+          <w:t>Code Example 8: LoraWAN helper initialization function</w:t>
+        </w:r>
+        <w:r>
+          <w:rPr>
+            <w:noProof/>
+            <w:webHidden/>
+          </w:rPr>
+          <w:tab/>
+        </w:r>
+        <w:r>
+          <w:rPr>
+            <w:noProof/>
+            <w:webHidden/>
+          </w:rPr>
+          <w:fldChar w:fldCharType="begin"/>
+        </w:r>
+        <w:r>
+          <w:rPr>
+            <w:noProof/>
+            <w:webHidden/>
+          </w:rPr>
+          <w:instrText xml:space="preserve"> PAGEREF _Toc8140174 \h </w:instrText>
+        </w:r>
+        <w:r>
+          <w:rPr>
+            <w:noProof/>
+            <w:webHidden/>
+          </w:rPr>
+        </w:r>
+        <w:r>
+          <w:rPr>
+            <w:noProof/>
+            <w:webHidden/>
+          </w:rPr>
+          <w:fldChar w:fldCharType="separate"/>
+        </w:r>
+        <w:r>
+          <w:rPr>
+            <w:noProof/>
+            <w:webHidden/>
+          </w:rPr>
+          <w:t>8</w:t>
+        </w:r>
+        <w:r>
+          <w:rPr>
+            <w:noProof/>
+            <w:webHidden/>
+          </w:rPr>
+          <w:fldChar w:fldCharType="end"/>
+        </w:r>
+      </w:hyperlink>
+    </w:p>
+    <w:p>
+      <w:r>
+        <w:fldChar w:fldCharType="end"/>
+      </w:r>
+      <w:r>
+        <w:t xml:space="preserve"> </w:t>
+      </w:r>
+    </w:p>
+    <w:p>
+      <w:pPr>
+        <w:rPr>
+          <w:rStyle w:val="IntenseEmphasis"/>
+        </w:rPr>
+      </w:pPr>
+      <w:r>
+        <w:rPr>
+          <w:rStyle w:val="IntenseEmphasis"/>
+        </w:rPr>
+        <w:t>TEST-CASES</w:t>
+      </w:r>
+    </w:p>
+    <w:p>
+      <w:pPr>
+        <w:pStyle w:val="TableofFigures"/>
+        <w:tabs>
+          <w:tab w:val="right" w:leader="dot" w:pos="9350"/>
+        </w:tabs>
+        <w:rPr>
           <w:rFonts w:eastAsiaTheme="minorEastAsia" w:cstheme="minorBidi"/>
           <w:caps w:val="0"/>
           <w:noProof/>
@@ -816,13 +910,22 @@
           <w:szCs w:val="22"/>
         </w:rPr>
       </w:pPr>
-      <w:hyperlink r:id="rId16" w:anchor="_Toc8140174" w:history="1">
+      <w:r>
+        <w:fldChar w:fldCharType="begin"/>
+      </w:r>
+      <w:r>
+        <w:instrText xml:space="preserve"> TOC \h \z \c "Test Case" </w:instrText>
+      </w:r>
+      <w:r>
+        <w:fldChar w:fldCharType="separate"/>
+      </w:r>
+      <w:hyperlink w:anchor="_Toc8236120" w:history="1">
         <w:r>
           <w:rPr>
             <w:rStyle w:val="Hyperlink"/>
             <w:noProof/>
           </w:rPr>
-          <w:t>Code Example 8: LoraWAN helper initialization function</w:t>
+          <w:t>Test Case 1: CO2 Test case</w:t>
         </w:r>
         <w:r>
           <w:rPr>
@@ -843,7 +946,7 @@
             <w:noProof/>
             <w:webHidden/>
           </w:rPr>
-          <w:instrText xml:space="preserve"> PAGEREF _Toc8140174 \h </w:instrText>
+          <w:instrText xml:space="preserve"> PAGEREF _Toc8236120 \h </w:instrText>
         </w:r>
         <w:r>
           <w:rPr>
@@ -863,7 +966,7 @@
             <w:noProof/>
             <w:webHidden/>
           </w:rPr>
-          <w:t>8</w:t>
+          <w:t>12</w:t>
         </w:r>
         <w:r>
           <w:rPr>
@@ -873,6 +976,155 @@
           <w:fldChar w:fldCharType="end"/>
         </w:r>
       </w:hyperlink>
+    </w:p>
+    <w:p>
+      <w:pPr>
+        <w:pStyle w:val="TableofFigures"/>
+        <w:tabs>
+          <w:tab w:val="right" w:leader="dot" w:pos="9350"/>
+        </w:tabs>
+        <w:rPr>
+          <w:rFonts w:eastAsiaTheme="minorEastAsia" w:cstheme="minorBidi"/>
+          <w:caps w:val="0"/>
+          <w:noProof/>
+          <w:sz w:val="22"/>
+          <w:szCs w:val="22"/>
+        </w:rPr>
+      </w:pPr>
+      <w:hyperlink w:anchor="_Toc8236121" w:history="1">
+        <w:r>
+          <w:rPr>
+            <w:rStyle w:val="Hyperlink"/>
+            <w:noProof/>
+          </w:rPr>
+          <w:t>Test Case 2: Temperature and Humidity test case</w:t>
+        </w:r>
+        <w:r>
+          <w:rPr>
+            <w:noProof/>
+            <w:webHidden/>
+          </w:rPr>
+          <w:tab/>
+        </w:r>
+        <w:r>
+          <w:rPr>
+            <w:noProof/>
+            <w:webHidden/>
+          </w:rPr>
+          <w:fldChar w:fldCharType="begin"/>
+        </w:r>
+        <w:r>
+          <w:rPr>
+            <w:noProof/>
+            <w:webHidden/>
+          </w:rPr>
+          <w:instrText xml:space="preserve"> PAGEREF _Toc8236121 \h </w:instrText>
+        </w:r>
+        <w:r>
+          <w:rPr>
+            <w:noProof/>
+            <w:webHidden/>
+          </w:rPr>
+        </w:r>
+        <w:r>
+          <w:rPr>
+            <w:noProof/>
+            <w:webHidden/>
+          </w:rPr>
+          <w:fldChar w:fldCharType="separate"/>
+        </w:r>
+        <w:r>
+          <w:rPr>
+            <w:noProof/>
+            <w:webHidden/>
+          </w:rPr>
+          <w:t>13</w:t>
+        </w:r>
+        <w:r>
+          <w:rPr>
+            <w:noProof/>
+            <w:webHidden/>
+          </w:rPr>
+          <w:fldChar w:fldCharType="end"/>
+        </w:r>
+      </w:hyperlink>
+    </w:p>
+    <w:p>
+      <w:pPr>
+        <w:pStyle w:val="TableofFigures"/>
+        <w:tabs>
+          <w:tab w:val="right" w:leader="dot" w:pos="9350"/>
+        </w:tabs>
+        <w:rPr>
+          <w:rFonts w:eastAsiaTheme="minorEastAsia" w:cstheme="minorBidi"/>
+          <w:caps w:val="0"/>
+          <w:noProof/>
+          <w:sz w:val="22"/>
+          <w:szCs w:val="22"/>
+        </w:rPr>
+      </w:pPr>
+      <w:hyperlink w:anchor="_Toc8236122" w:history="1">
+        <w:r>
+          <w:rPr>
+            <w:rStyle w:val="Hyperlink"/>
+            <w:noProof/>
+          </w:rPr>
+          <w:t>Test Case 3: LoraWAN Handler test case</w:t>
+        </w:r>
+        <w:r>
+          <w:rPr>
+            <w:noProof/>
+            <w:webHidden/>
+          </w:rPr>
+          <w:tab/>
+        </w:r>
+        <w:r>
+          <w:rPr>
+            <w:noProof/>
+            <w:webHidden/>
+          </w:rPr>
+          <w:fldChar w:fldCharType="begin"/>
+        </w:r>
+        <w:r>
+          <w:rPr>
+            <w:noProof/>
+            <w:webHidden/>
+          </w:rPr>
+          <w:instrText xml:space="preserve"> PAGEREF _Toc8236122 \h </w:instrText>
+        </w:r>
+        <w:r>
+          <w:rPr>
+            <w:noProof/>
+            <w:webHidden/>
+          </w:rPr>
+        </w:r>
+        <w:r>
+          <w:rPr>
+            <w:noProof/>
+            <w:webHidden/>
+          </w:rPr>
+          <w:fldChar w:fldCharType="separate"/>
+        </w:r>
+        <w:r>
+          <w:rPr>
+            <w:noProof/>
+            <w:webHidden/>
+          </w:rPr>
+          <w:t>14</w:t>
+        </w:r>
+        <w:r>
+          <w:rPr>
+            <w:noProof/>
+            <w:webHidden/>
+          </w:rPr>
+          <w:fldChar w:fldCharType="end"/>
+        </w:r>
+      </w:hyperlink>
+    </w:p>
+    <w:p>
+      <w:r>
+        <w:fldChar w:fldCharType="end"/>
+      </w:r>
     </w:p>
     <w:p>
       <w:pPr>
@@ -884,11 +1136,10 @@
         </w:rPr>
       </w:pPr>
       <w:r>
-        <w:fldChar w:fldCharType="end"/>
-      </w:r>
-      <w:r>
         <w:br w:type="page"/>
       </w:r>
+      <w:bookmarkStart w:id="0" w:name="_GoBack"/>
+      <w:bookmarkEnd w:id="0"/>
     </w:p>
     <w:p>
       <w:pPr>
@@ -1261,8 +1512,8 @@
                                 <w:noProof/>
                               </w:rPr>
                             </w:pPr>
-                            <w:bookmarkStart w:id="0" w:name="_Toc7973718"/>
-                            <w:bookmarkStart w:id="1" w:name="_Toc8140160"/>
+                            <w:bookmarkStart w:id="1" w:name="_Toc7973718"/>
+                            <w:bookmarkStart w:id="2" w:name="_Toc8140160"/>
                             <w:r>
                               <w:t xml:space="preserve">Diagram </w:t>
                             </w:r>
@@ -1287,8 +1538,71 @@
                             <w:r>
                               <w:t>: Sensor Data Struct</w:t>
                             </w:r>
-                            <w:bookmarkEnd w:id="0"/>
+                          </w:p>
+                          <w:p/>
+                          <w:p>
+                            <w:pPr>
+                              <w:pStyle w:val="Caption"/>
+                              <w:jc w:val="center"/>
+                              <w:rPr>
+                                <w:noProof/>
+                              </w:rPr>
+                            </w:pPr>
+                            <w:r>
+                              <w:t xml:space="preserve">Diagram </w:t>
+                            </w:r>
+                            <w:r>
+                              <w:fldChar w:fldCharType="begin"/>
+                            </w:r>
+                            <w:r>
+                              <w:instrText xml:space="preserve"> SEQ Diagram \* ARABIC </w:instrText>
+                            </w:r>
+                            <w:r>
+                              <w:fldChar w:fldCharType="separate"/>
+                            </w:r>
+                            <w:r>
+                              <w:rPr>
+                                <w:noProof/>
+                              </w:rPr>
+                              <w:t>2</w:t>
+                            </w:r>
+                            <w:r>
+                              <w:fldChar w:fldCharType="end"/>
+                            </w:r>
+                            <w:r>
+                              <w:t xml:space="preserve">: Carbon Handler Design Class </w:t>
+                            </w:r>
+                            <w:proofErr w:type="spellStart"/>
+                            <w:r>
+                              <w:t>DiagramDiagram</w:t>
+                            </w:r>
+                            <w:proofErr w:type="spellEnd"/>
+                            <w:r>
+                              <w:t xml:space="preserve"> </w:t>
+                            </w:r>
+                            <w:r>
+                              <w:fldChar w:fldCharType="begin"/>
+                            </w:r>
+                            <w:r>
+                              <w:instrText xml:space="preserve"> SEQ Diagram \* ARABIC </w:instrText>
+                            </w:r>
+                            <w:r>
+                              <w:fldChar w:fldCharType="separate"/>
+                            </w:r>
+                            <w:r>
+                              <w:rPr>
+                                <w:noProof/>
+                              </w:rPr>
+                              <w:t>1</w:t>
+                            </w:r>
+                            <w:r>
+                              <w:fldChar w:fldCharType="end"/>
+                            </w:r>
+                            <w:r>
+                              <w:t>: Sensor Data Struct</w:t>
+                            </w:r>
                             <w:bookmarkEnd w:id="1"/>
+                            <w:bookmarkEnd w:id="2"/>
                           </w:p>
                         </w:txbxContent>
                       </wps:txbx>
@@ -1327,8 +1641,8 @@
                           <w:noProof/>
                         </w:rPr>
                       </w:pPr>
-                      <w:bookmarkStart w:id="2" w:name="_Toc7973718"/>
-                      <w:bookmarkStart w:id="3" w:name="_Toc8140160"/>
+                      <w:bookmarkStart w:id="3" w:name="_Toc7973718"/>
+                      <w:bookmarkStart w:id="4" w:name="_Toc8140160"/>
                       <w:r>
                         <w:t xml:space="preserve">Diagram </w:t>
                       </w:r>
@@ -1353,8 +1667,71 @@
                       <w:r>
                         <w:t>: Sensor Data Struct</w:t>
                       </w:r>
-                      <w:bookmarkEnd w:id="2"/>
+                    </w:p>
+                    <w:p/>
+                    <w:p>
+                      <w:pPr>
+                        <w:pStyle w:val="Caption"/>
+                        <w:jc w:val="center"/>
+                        <w:rPr>
+                          <w:noProof/>
+                        </w:rPr>
+                      </w:pPr>
+                      <w:r>
+                        <w:t xml:space="preserve">Diagram </w:t>
+                      </w:r>
+                      <w:r>
+                        <w:fldChar w:fldCharType="begin"/>
+                      </w:r>
+                      <w:r>
+                        <w:instrText xml:space="preserve"> SEQ Diagram \* ARABIC </w:instrText>
+                      </w:r>
+                      <w:r>
+                        <w:fldChar w:fldCharType="separate"/>
+                      </w:r>
+                      <w:r>
+                        <w:rPr>
+                          <w:noProof/>
+                        </w:rPr>
+                        <w:t>2</w:t>
+                      </w:r>
+                      <w:r>
+                        <w:fldChar w:fldCharType="end"/>
+                      </w:r>
+                      <w:r>
+                        <w:t xml:space="preserve">: Carbon Handler Design Class </w:t>
+                      </w:r>
+                      <w:proofErr w:type="spellStart"/>
+                      <w:r>
+                        <w:t>DiagramDiagram</w:t>
+                      </w:r>
+                      <w:proofErr w:type="spellEnd"/>
+                      <w:r>
+                        <w:t xml:space="preserve"> </w:t>
+                      </w:r>
+                      <w:r>
+                        <w:fldChar w:fldCharType="begin"/>
+                      </w:r>
+                      <w:r>
+                        <w:instrText xml:space="preserve"> SEQ Diagram \* ARABIC </w:instrText>
+                      </w:r>
+                      <w:r>
+                        <w:fldChar w:fldCharType="separate"/>
+                      </w:r>
+                      <w:r>
+                        <w:rPr>
+                          <w:noProof/>
+                        </w:rPr>
+                        <w:t>1</w:t>
+                      </w:r>
+                      <w:r>
+                        <w:fldChar w:fldCharType="end"/>
+                      </w:r>
+                      <w:r>
+                        <w:t>: Sensor Data Struct</w:t>
+                      </w:r>
                       <w:bookmarkEnd w:id="3"/>
+                      <w:bookmarkEnd w:id="4"/>
                     </w:p>
                   </w:txbxContent>
                 </v:textbox>
@@ -1537,8 +1914,8 @@
                                 <w:noProof/>
                               </w:rPr>
                             </w:pPr>
-                            <w:bookmarkStart w:id="4" w:name="_Toc7973719"/>
-                            <w:bookmarkStart w:id="5" w:name="_Toc8140161"/>
+                            <w:bookmarkStart w:id="5" w:name="_Toc7973719"/>
+                            <w:bookmarkStart w:id="6" w:name="_Toc8140161"/>
                             <w:r>
                               <w:t xml:space="preserve">Diagram </w:t>
                             </w:r>
@@ -1563,8 +1940,79 @@
                             <w:r>
                               <w:t>: Carbon Handler Design Class Diagram</w:t>
                             </w:r>
-                            <w:bookmarkEnd w:id="4"/>
+                          </w:p>
+                          <w:p/>
+                          <w:p>
+                            <w:pPr>
+                              <w:pStyle w:val="Caption"/>
+                              <w:jc w:val="center"/>
+                              <w:rPr>
+                                <w:noProof/>
+                              </w:rPr>
+                            </w:pPr>
+                            <w:r>
+                              <w:t xml:space="preserve">Diagram </w:t>
+                            </w:r>
+                            <w:r>
+                              <w:fldChar w:fldCharType="begin"/>
+                            </w:r>
+                            <w:r>
+                              <w:instrText xml:space="preserve"> SEQ Diagram \* ARABIC </w:instrText>
+                            </w:r>
+                            <w:r>
+                              <w:fldChar w:fldCharType="separate"/>
+                            </w:r>
+                            <w:r>
+                              <w:rPr>
+                                <w:noProof/>
+                              </w:rPr>
+                              <w:t>3</w:t>
+                            </w:r>
+                            <w:r>
+                              <w:fldChar w:fldCharType="end"/>
+                            </w:r>
+                            <w:r>
+                              <w:t xml:space="preserve">: </w:t>
+                            </w:r>
+                            <w:proofErr w:type="spellStart"/>
+                            <w:r>
+                              <w:t>LoraWAN</w:t>
+                            </w:r>
+                            <w:proofErr w:type="spellEnd"/>
+                            <w:r>
+                              <w:t xml:space="preserve"> Helper Design Class </w:t>
+                            </w:r>
+                            <w:proofErr w:type="spellStart"/>
+                            <w:r>
+                              <w:t>DiagramDiagram</w:t>
+                            </w:r>
+                            <w:proofErr w:type="spellEnd"/>
+                            <w:r>
+                              <w:t xml:space="preserve"> </w:t>
+                            </w:r>
+                            <w:r>
+                              <w:fldChar w:fldCharType="begin"/>
+                            </w:r>
+                            <w:r>
+                              <w:instrText xml:space="preserve"> SEQ Diagram \* ARABIC </w:instrText>
+                            </w:r>
+                            <w:r>
+                              <w:fldChar w:fldCharType="separate"/>
+                            </w:r>
+                            <w:r>
+                              <w:rPr>
+                                <w:noProof/>
+                              </w:rPr>
+                              <w:t>2</w:t>
+                            </w:r>
+                            <w:r>
+                              <w:fldChar w:fldCharType="end"/>
+                            </w:r>
+                            <w:r>
+                              <w:t>: Carbon Handler Design Class Diagram</w:t>
+                            </w:r>
                             <w:bookmarkEnd w:id="5"/>
+                            <w:bookmarkEnd w:id="6"/>
                           </w:p>
                         </w:txbxContent>
                       </wps:txbx>
@@ -1599,8 +2047,8 @@
                           <w:noProof/>
                         </w:rPr>
                       </w:pPr>
-                      <w:bookmarkStart w:id="6" w:name="_Toc7973719"/>
-                      <w:bookmarkStart w:id="7" w:name="_Toc8140161"/>
+                      <w:bookmarkStart w:id="7" w:name="_Toc7973719"/>
+                      <w:bookmarkStart w:id="8" w:name="_Toc8140161"/>
                       <w:r>
                         <w:t xml:space="preserve">Diagram </w:t>
                       </w:r>
@@ -1625,8 +2073,79 @@
                       <w:r>
                         <w:t>: Carbon Handler Design Class Diagram</w:t>
                       </w:r>
-                      <w:bookmarkEnd w:id="6"/>
+                    </w:p>
+                    <w:p/>
+                    <w:p>
+                      <w:pPr>
+                        <w:pStyle w:val="Caption"/>
+                        <w:jc w:val="center"/>
+                        <w:rPr>
+                          <w:noProof/>
+                        </w:rPr>
+                      </w:pPr>
+                      <w:r>
+                        <w:t xml:space="preserve">Diagram </w:t>
+                      </w:r>
+                      <w:r>
+                        <w:fldChar w:fldCharType="begin"/>
+                      </w:r>
+                      <w:r>
+                        <w:instrText xml:space="preserve"> SEQ Diagram \* ARABIC </w:instrText>
+                      </w:r>
+                      <w:r>
+                        <w:fldChar w:fldCharType="separate"/>
+                      </w:r>
+                      <w:r>
+                        <w:rPr>
+                          <w:noProof/>
+                        </w:rPr>
+                        <w:t>3</w:t>
+                      </w:r>
+                      <w:r>
+                        <w:fldChar w:fldCharType="end"/>
+                      </w:r>
+                      <w:r>
+                        <w:t xml:space="preserve">: </w:t>
+                      </w:r>
+                      <w:proofErr w:type="spellStart"/>
+                      <w:r>
+                        <w:t>LoraWAN</w:t>
+                      </w:r>
+                      <w:proofErr w:type="spellEnd"/>
+                      <w:r>
+                        <w:t xml:space="preserve"> Helper Design Class </w:t>
+                      </w:r>
+                      <w:proofErr w:type="spellStart"/>
+                      <w:r>
+                        <w:t>DiagramDiagram</w:t>
+                      </w:r>
+                      <w:proofErr w:type="spellEnd"/>
+                      <w:r>
+                        <w:t xml:space="preserve"> </w:t>
+                      </w:r>
+                      <w:r>
+                        <w:fldChar w:fldCharType="begin"/>
+                      </w:r>
+                      <w:r>
+                        <w:instrText xml:space="preserve"> SEQ Diagram \* ARABIC </w:instrText>
+                      </w:r>
+                      <w:r>
+                        <w:fldChar w:fldCharType="separate"/>
+                      </w:r>
+                      <w:r>
+                        <w:rPr>
+                          <w:noProof/>
+                        </w:rPr>
+                        <w:t>2</w:t>
+                      </w:r>
+                      <w:r>
+                        <w:fldChar w:fldCharType="end"/>
+                      </w:r>
+                      <w:r>
+                        <w:t>: Carbon Handler Design Class Diagram</w:t>
+                      </w:r>
                       <w:bookmarkEnd w:id="7"/>
+                      <w:bookmarkEnd w:id="8"/>
                     </w:p>
                   </w:txbxContent>
                 </v:textbox>
@@ -1982,8 +2501,8 @@
                                 <w:noProof/>
                               </w:rPr>
                             </w:pPr>
-                            <w:bookmarkStart w:id="8" w:name="_Toc7973720"/>
-                            <w:bookmarkStart w:id="9" w:name="_Toc8140162"/>
+                            <w:bookmarkStart w:id="9" w:name="_Toc7973720"/>
+                            <w:bookmarkStart w:id="10" w:name="_Toc8140162"/>
                             <w:r>
                               <w:t xml:space="preserve">Diagram </w:t>
                             </w:r>
@@ -2016,8 +2535,8 @@
                             <w:r>
                               <w:t xml:space="preserve"> Helper Design Class Diagram</w:t>
                             </w:r>
-                            <w:bookmarkEnd w:id="8"/>
                             <w:bookmarkEnd w:id="9"/>
+                            <w:bookmarkEnd w:id="10"/>
                           </w:p>
                         </w:txbxContent>
                       </wps:txbx>
@@ -2052,8 +2571,8 @@
                           <w:noProof/>
                         </w:rPr>
                       </w:pPr>
-                      <w:bookmarkStart w:id="10" w:name="_Toc7973720"/>
-                      <w:bookmarkStart w:id="11" w:name="_Toc8140162"/>
+                      <w:bookmarkStart w:id="11" w:name="_Toc7973720"/>
+                      <w:bookmarkStart w:id="12" w:name="_Toc8140162"/>
                       <w:r>
                         <w:t xml:space="preserve">Diagram </w:t>
                       </w:r>
@@ -2086,8 +2605,8 @@
                       <w:r>
                         <w:t xml:space="preserve"> Helper Design Class Diagram</w:t>
                       </w:r>
-                      <w:bookmarkEnd w:id="10"/>
                       <w:bookmarkEnd w:id="11"/>
+                      <w:bookmarkEnd w:id="12"/>
                     </w:p>
                   </w:txbxContent>
                 </v:textbox>
@@ -2182,7 +2701,7 @@
       <w:r>
         <w:t xml:space="preserve"> so that when a message is retrieved it can immediately modify the preferences. </w:t>
       </w:r>
-      <w:commentRangeStart w:id="12"/>
+      <w:commentRangeStart w:id="13"/>
       <w:r>
         <w:t>The preferences</w:t>
       </w:r>
@@ -2194,7 +2713,7 @@
       <w:r>
         <w:t xml:space="preserve"> </w:t>
       </w:r>
-      <w:commentRangeEnd w:id="12"/>
+      <w:commentRangeEnd w:id="13"/>
       <w:r>
         <w:t xml:space="preserve">. The same pointer to the semaphore allows </w:t>
       </w:r>
@@ -2210,7 +2729,7 @@
         <w:rPr>
           <w:rStyle w:val="CommentReference"/>
         </w:rPr>
-        <w:commentReference w:id="12"/>
+        <w:commentReference w:id="13"/>
       </w:r>
       <w:r>
         <w:t xml:space="preserve">In addition, it was decided to include a timer which would delay the </w:t>
@@ -2404,8 +2923,8 @@
                                 <w:noProof/>
                               </w:rPr>
                             </w:pPr>
-                            <w:bookmarkStart w:id="13" w:name="_Toc7973698"/>
-                            <w:bookmarkStart w:id="14" w:name="_Toc8140167"/>
+                            <w:bookmarkStart w:id="14" w:name="_Toc7973698"/>
+                            <w:bookmarkStart w:id="15" w:name="_Toc8140167"/>
                             <w:r>
                               <w:t xml:space="preserve">Code Example </w:t>
                             </w:r>
@@ -2430,8 +2949,8 @@
                             <w:r>
                               <w:t>: Data Repository Initialization</w:t>
                             </w:r>
-                            <w:bookmarkEnd w:id="13"/>
                             <w:bookmarkEnd w:id="14"/>
+                            <w:bookmarkEnd w:id="15"/>
                           </w:p>
                         </w:txbxContent>
                       </wps:txbx>
@@ -2466,8 +2985,8 @@
                           <w:noProof/>
                         </w:rPr>
                       </w:pPr>
-                      <w:bookmarkStart w:id="15" w:name="_Toc7973698"/>
-                      <w:bookmarkStart w:id="16" w:name="_Toc8140167"/>
+                      <w:bookmarkStart w:id="16" w:name="_Toc7973698"/>
+                      <w:bookmarkStart w:id="17" w:name="_Toc8140167"/>
                       <w:r>
                         <w:t xml:space="preserve">Code Example </w:t>
                       </w:r>
@@ -2492,8 +3011,8 @@
                       <w:r>
                         <w:t>: Data Repository Initialization</w:t>
                       </w:r>
-                      <w:bookmarkEnd w:id="15"/>
                       <w:bookmarkEnd w:id="16"/>
+                      <w:bookmarkEnd w:id="17"/>
                     </w:p>
                   </w:txbxContent>
                 </v:textbox>
@@ -2775,7 +3294,7 @@
                               <w:pStyle w:val="Caption"/>
                               <w:jc w:val="center"/>
                             </w:pPr>
-                            <w:bookmarkStart w:id="17" w:name="_Toc8140168"/>
+                            <w:bookmarkStart w:id="18" w:name="_Toc8140168"/>
                             <w:r>
                               <w:t xml:space="preserve">Code Example </w:t>
                             </w:r>
@@ -2800,7 +3319,7 @@
                             <w:r>
                               <w:t>: Fluctuating delay</w:t>
                             </w:r>
-                            <w:bookmarkEnd w:id="17"/>
+                            <w:bookmarkEnd w:id="18"/>
                           </w:p>
                         </w:txbxContent>
                       </wps:txbx>
@@ -2832,7 +3351,7 @@
                         <w:pStyle w:val="Caption"/>
                         <w:jc w:val="center"/>
                       </w:pPr>
-                      <w:bookmarkStart w:id="18" w:name="_Toc8140168"/>
+                      <w:bookmarkStart w:id="19" w:name="_Toc8140168"/>
                       <w:r>
                         <w:t xml:space="preserve">Code Example </w:t>
                       </w:r>
@@ -2857,7 +3376,7 @@
                       <w:r>
                         <w:t>: Fluctuating delay</w:t>
                       </w:r>
-                      <w:bookmarkEnd w:id="18"/>
+                      <w:bookmarkEnd w:id="19"/>
                     </w:p>
                   </w:txbxContent>
                 </v:textbox>
@@ -2940,7 +3459,7 @@
                               <w:pStyle w:val="Caption"/>
                               <w:jc w:val="center"/>
                             </w:pPr>
-                            <w:bookmarkStart w:id="19" w:name="_Toc8140169"/>
+                            <w:bookmarkStart w:id="20" w:name="_Toc8140169"/>
                             <w:r>
                               <w:t xml:space="preserve">Code Example </w:t>
                             </w:r>
@@ -2968,7 +3487,7 @@
                             <w:r>
                               <w:t>handler initialization</w:t>
                             </w:r>
-                            <w:bookmarkEnd w:id="19"/>
+                            <w:bookmarkEnd w:id="20"/>
                           </w:p>
                           <w:p/>
                         </w:txbxContent>
@@ -3001,7 +3520,7 @@
                         <w:pStyle w:val="Caption"/>
                         <w:jc w:val="center"/>
                       </w:pPr>
-                      <w:bookmarkStart w:id="20" w:name="_Toc8140169"/>
+                      <w:bookmarkStart w:id="21" w:name="_Toc8140169"/>
                       <w:r>
                         <w:t xml:space="preserve">Code Example </w:t>
                       </w:r>
@@ -3029,7 +3548,7 @@
                       <w:r>
                         <w:t>handler initialization</w:t>
                       </w:r>
-                      <w:bookmarkEnd w:id="20"/>
+                      <w:bookmarkEnd w:id="21"/>
                     </w:p>
                     <w:p/>
                   </w:txbxContent>
@@ -3094,7 +3613,7 @@
                               <w:pStyle w:val="Caption"/>
                               <w:jc w:val="center"/>
                             </w:pPr>
-                            <w:bookmarkStart w:id="21" w:name="_Toc8140170"/>
+                            <w:bookmarkStart w:id="22" w:name="_Toc8140170"/>
                             <w:r>
                               <w:t xml:space="preserve">Code Example </w:t>
                             </w:r>
@@ -3122,7 +3641,7 @@
                             <w:r>
                               <w:t>Movement task function</w:t>
                             </w:r>
-                            <w:bookmarkEnd w:id="21"/>
+                            <w:bookmarkEnd w:id="22"/>
                           </w:p>
                           <w:p/>
                         </w:txbxContent>
@@ -3155,7 +3674,7 @@
                         <w:pStyle w:val="Caption"/>
                         <w:jc w:val="center"/>
                       </w:pPr>
-                      <w:bookmarkStart w:id="22" w:name="_Toc8140170"/>
+                      <w:bookmarkStart w:id="23" w:name="_Toc8140170"/>
                       <w:r>
                         <w:t xml:space="preserve">Code Example </w:t>
                       </w:r>
@@ -3183,7 +3702,7 @@
                       <w:r>
                         <w:t>Movement task function</w:t>
                       </w:r>
-                      <w:bookmarkEnd w:id="22"/>
+                      <w:bookmarkEnd w:id="23"/>
                     </w:p>
                     <w:p/>
                   </w:txbxContent>
@@ -3401,16 +3920,16 @@
       <w:r>
         <w:t xml:space="preserve">, the light is toggled by moving the servo 90 degrees, waiting a second due to technical limitations of the servo and then moving it back to 0 degrees. </w:t>
       </w:r>
-      <w:commentRangeStart w:id="23"/>
+      <w:commentRangeStart w:id="24"/>
       <w:r>
         <w:t>… SERVO IMPLEMENTATION DISCUSSION GOES HERE …</w:t>
       </w:r>
-      <w:commentRangeEnd w:id="23"/>
+      <w:commentRangeEnd w:id="24"/>
       <w:r>
         <w:rPr>
           <w:rStyle w:val="CommentReference"/>
         </w:rPr>
-        <w:commentReference w:id="23"/>
+        <w:commentReference w:id="24"/>
       </w:r>
     </w:p>
     <w:p>
@@ -3531,7 +4050,7 @@
                                 <w:noProof/>
                               </w:rPr>
                             </w:pPr>
-                            <w:bookmarkStart w:id="24" w:name="_Toc8140171"/>
+                            <w:bookmarkStart w:id="25" w:name="_Toc8140171"/>
                             <w:r>
                               <w:t xml:space="preserve">Code Example </w:t>
                             </w:r>
@@ -3556,7 +4075,7 @@
                             <w:r>
                               <w:t>: Temperature and Humidity sensor warm up</w:t>
                             </w:r>
-                            <w:bookmarkEnd w:id="24"/>
+                            <w:bookmarkEnd w:id="25"/>
                           </w:p>
                         </w:txbxContent>
                       </wps:txbx>
@@ -3590,7 +4109,7 @@
                           <w:noProof/>
                         </w:rPr>
                       </w:pPr>
-                      <w:bookmarkStart w:id="25" w:name="_Toc8140171"/>
+                      <w:bookmarkStart w:id="26" w:name="_Toc8140171"/>
                       <w:r>
                         <w:t xml:space="preserve">Code Example </w:t>
                       </w:r>
@@ -3615,7 +4134,7 @@
                       <w:r>
                         <w:t>: Temperature and Humidity sensor warm up</w:t>
                       </w:r>
-                      <w:bookmarkEnd w:id="25"/>
+                      <w:bookmarkEnd w:id="26"/>
                     </w:p>
                   </w:txbxContent>
                 </v:textbox>
@@ -3799,7 +4318,7 @@
                                 <w:noProof/>
                               </w:rPr>
                             </w:pPr>
-                            <w:bookmarkStart w:id="26" w:name="_Toc8140172"/>
+                            <w:bookmarkStart w:id="27" w:name="_Toc8140172"/>
                             <w:r>
                               <w:t xml:space="preserve">Code Example </w:t>
                             </w:r>
@@ -3824,7 +4343,7 @@
                             <w:r>
                               <w:t>: CO2 callback function</w:t>
                             </w:r>
-                            <w:bookmarkEnd w:id="26"/>
+                            <w:bookmarkEnd w:id="27"/>
                           </w:p>
                         </w:txbxContent>
                       </wps:txbx>
@@ -3859,7 +4378,7 @@
                           <w:noProof/>
                         </w:rPr>
                       </w:pPr>
-                      <w:bookmarkStart w:id="27" w:name="_Toc8140172"/>
+                      <w:bookmarkStart w:id="28" w:name="_Toc8140172"/>
                       <w:r>
                         <w:t xml:space="preserve">Code Example </w:t>
                       </w:r>
@@ -3884,7 +4403,7 @@
                       <w:r>
                         <w:t>: CO2 callback function</w:t>
                       </w:r>
-                      <w:bookmarkEnd w:id="27"/>
+                      <w:bookmarkEnd w:id="28"/>
                     </w:p>
                   </w:txbxContent>
                 </v:textbox>
@@ -4117,7 +4636,7 @@
                               <w:pStyle w:val="Caption"/>
                               <w:jc w:val="center"/>
                             </w:pPr>
-                            <w:bookmarkStart w:id="28" w:name="_Toc8140173"/>
+                            <w:bookmarkStart w:id="29" w:name="_Toc8140173"/>
                             <w:r>
                               <w:t xml:space="preserve">Code Example </w:t>
                             </w:r>
@@ -4142,7 +4661,7 @@
                             <w:r>
                               <w:t>: Light callback function</w:t>
                             </w:r>
-                            <w:bookmarkEnd w:id="28"/>
+                            <w:bookmarkEnd w:id="29"/>
                           </w:p>
                         </w:txbxContent>
                       </wps:txbx>
@@ -4174,7 +4693,7 @@
                         <w:pStyle w:val="Caption"/>
                         <w:jc w:val="center"/>
                       </w:pPr>
-                      <w:bookmarkStart w:id="29" w:name="_Toc8140173"/>
+                      <w:bookmarkStart w:id="30" w:name="_Toc8140173"/>
                       <w:r>
                         <w:t xml:space="preserve">Code Example </w:t>
                       </w:r>
@@ -4199,7 +4718,7 @@
                       <w:r>
                         <w:t>: Light callback function</w:t>
                       </w:r>
-                      <w:bookmarkEnd w:id="29"/>
+                      <w:bookmarkEnd w:id="30"/>
                     </w:p>
                   </w:txbxContent>
                 </v:textbox>
@@ -4278,7 +4797,7 @@
                                 <w:noProof/>
                               </w:rPr>
                             </w:pPr>
-                            <w:bookmarkStart w:id="30" w:name="_Toc8140174"/>
+                            <w:bookmarkStart w:id="31" w:name="_Toc8140174"/>
                             <w:r>
                               <w:t xml:space="preserve">Code Example </w:t>
                             </w:r>
@@ -4311,7 +4830,7 @@
                             <w:r>
                               <w:t xml:space="preserve"> helper initialization function</w:t>
                             </w:r>
-                            <w:bookmarkEnd w:id="30"/>
+                            <w:bookmarkEnd w:id="31"/>
                           </w:p>
                         </w:txbxContent>
                       </wps:txbx>
@@ -4346,7 +4865,7 @@
                           <w:noProof/>
                         </w:rPr>
                       </w:pPr>
-                      <w:bookmarkStart w:id="31" w:name="_Toc8140174"/>
+                      <w:bookmarkStart w:id="32" w:name="_Toc8140174"/>
                       <w:r>
                         <w:t xml:space="preserve">Code Example </w:t>
                       </w:r>
@@ -4379,7 +4898,7 @@
                       <w:r>
                         <w:t xml:space="preserve"> helper initialization function</w:t>
                       </w:r>
-                      <w:bookmarkEnd w:id="31"/>
+                      <w:bookmarkEnd w:id="32"/>
                     </w:p>
                   </w:txbxContent>
                 </v:textbox>
@@ -4688,7 +5207,7 @@
         </w:rPr>
         <w:br/>
       </w:r>
-      <w:hyperlink r:id="rId33" w:history="1">
+      <w:hyperlink r:id="rId33" w:anchor="gad689bb72ab6e665ab420342c16912b82" w:history="1">
         <w:r>
           <w:rPr>
             <w:rStyle w:val="Hyperlink"/>
@@ -5025,19 +5544,11 @@
       </w:r>
       <w:r>
         <w:lastRenderedPageBreak/>
-        <w:t xml:space="preserve">index, the CO2 value is separated into two before it is loaded into the array, this is done by using the AND bitwise operator to mask the lower 8 bits of the uint16 value and then right-shifting the higher 8 bits. Once the data is loaded into the </w:t>
-      </w:r>
-      <w:proofErr w:type="gramStart"/>
-      <w:r>
-        <w:t xml:space="preserve">struct,  </w:t>
+        <w:t xml:space="preserve">index, the CO2 value is separated into two before it is loaded into the array, this is done by using the AND bitwise operator to mask the lower 8 bits of the uint16 value and then right-shifting the higher 8 bits. Once the data is loaded into the struct,  </w:t>
       </w:r>
       <w:proofErr w:type="spellStart"/>
       <w:r>
-        <w:t>lora</w:t>
-      </w:r>
-      <w:proofErr w:type="gramEnd"/>
-      <w:r>
-        <w:t>_driver_sent_upload_message</w:t>
+        <w:t>lora_driver_sent_upload_message</w:t>
       </w:r>
       <w:proofErr w:type="spellEnd"/>
       <w:r>
@@ -5051,7 +5562,7 @@
       <w:r>
         <w:t xml:space="preserve"> server, when the payload is uploaded to the server the driver also checks if anything was sent to the device, </w:t>
       </w:r>
-      <w:commentRangeStart w:id="32"/>
+      <w:commentRangeStart w:id="33"/>
       <w:r>
         <w:t xml:space="preserve">if so </w:t>
       </w:r>
@@ -5063,26 +5574,3971 @@
       <w:r>
         <w:t xml:space="preserve"> function is executed which parses the downlink message.</w:t>
       </w:r>
-      <w:commentRangeEnd w:id="32"/>
+      <w:commentRangeEnd w:id="33"/>
       <w:r>
         <w:rPr>
           <w:rStyle w:val="CommentReference"/>
         </w:rPr>
-        <w:commentReference w:id="32"/>
+        <w:commentReference w:id="33"/>
       </w:r>
       <w:r>
         <w:t xml:space="preserve"> Once the uplink/downlink handling is completed, the sensor data struct is reset back to 0.</w:t>
       </w:r>
     </w:p>
     <w:p>
+      <w:r>
+        <w:br w:type="page"/>
+      </w:r>
+    </w:p>
+    <w:p>
+      <w:pPr>
+        <w:pStyle w:val="Heading1"/>
+      </w:pPr>
+      <w:r>
+        <w:lastRenderedPageBreak/>
+        <w:t>Embedded C: Testing</w:t>
+      </w:r>
+    </w:p>
+    <w:p>
       <w:pPr>
         <w:spacing w:line="360" w:lineRule="auto"/>
         <w:jc w:val="both"/>
       </w:pPr>
+      <w:r>
+        <w:tab/>
+        <w:t xml:space="preserve">The whole system went through an extensive testing process throughout the design and implementation phases of the project. However due to limited access to the driver source, the tests themselves were rather limited. </w:t>
+      </w:r>
+      <w:proofErr w:type="gramStart"/>
+      <w:r>
+        <w:t>The majority of</w:t>
+      </w:r>
+      <w:proofErr w:type="gramEnd"/>
+      <w:r>
+        <w:t xml:space="preserve"> tests that were performed during the development of the system were white box tests, however these tests were not automat</w:t>
+      </w:r>
+      <w:r>
+        <w:t>ed.</w:t>
+      </w:r>
     </w:p>
     <w:p>
-      <w:bookmarkStart w:id="33" w:name="_GoBack"/>
-      <w:bookmarkEnd w:id="33"/>
+      <w:pPr>
+        <w:spacing w:line="360" w:lineRule="auto"/>
+        <w:jc w:val="both"/>
+      </w:pPr>
+      <w:r>
+        <w:tab/>
+      </w:r>
+      <w:r>
+        <w:t xml:space="preserve">During this phase of the project, Z.O.M.B.I.E.S testing practices were used where possible to ensure that each service was tested to its full extent, in doing so, the system </w:t>
+      </w:r>
+      <w:proofErr w:type="gramStart"/>
+      <w:r>
+        <w:t>is able to</w:t>
+      </w:r>
+      <w:proofErr w:type="gramEnd"/>
+      <w:r>
+        <w:t xml:space="preserve"> inform the user of any fatal error that it encounters by using a serial print out. In the final release of the product, serial print outs should be replaced with error code display on the in-built display on the device itself which would allow all users to view the error codes without having to connect the device to a computer and viewing the serial messages from there. </w:t>
+      </w:r>
+    </w:p>
+    <w:p>
+      <w:pPr>
+        <w:spacing w:line="360" w:lineRule="auto"/>
+        <w:jc w:val="both"/>
+      </w:pPr>
+      <w:r>
+        <w:tab/>
+        <w:t>Finally, as mentioned previously due to the volatile state of the system, all services were tested by hand, thus various test-cases were written to ensure that every data handler behaved as intended. While most test-cases will be covered in the later subsection of this document, the interested reader is advised to refer to the appendices to find the full list of test-cases.</w:t>
+      </w:r>
+    </w:p>
+    <w:p>
+      <w:pPr>
+        <w:jc w:val="both"/>
+      </w:pPr>
+    </w:p>
+    <w:p>
+      <w:pPr>
+        <w:pStyle w:val="Heading2"/>
+        <w:spacing w:line="360" w:lineRule="auto"/>
+      </w:pPr>
+      <w:r>
+        <w:t>Test Specifications:</w:t>
+      </w:r>
+    </w:p>
+    <w:p>
+      <w:pPr>
+        <w:spacing w:line="360" w:lineRule="auto"/>
+      </w:pPr>
+      <w:r>
+        <w:tab/>
+        <w:t>During this subsection of the document, most of the test-cases</w:t>
+      </w:r>
+      <w:r>
+        <w:t xml:space="preserve"> for the embedded device</w:t>
+      </w:r>
+      <w:r>
+        <w:t xml:space="preserve"> will be presented, as mentioned previously </w:t>
+      </w:r>
+      <w:r>
+        <w:t>the full list of test-cases can be found in the appendices.</w:t>
+      </w:r>
+    </w:p>
+    <w:p>
+      <w:r>
+        <w:br w:type="page"/>
+      </w:r>
+    </w:p>
+    <w:p>
+      <w:pPr>
+        <w:spacing w:line="360" w:lineRule="auto"/>
+      </w:pPr>
+    </w:p>
+    <w:tbl>
+      <w:tblPr>
+        <w:tblW w:w="10280" w:type="dxa"/>
+        <w:tblLook w:val="04A0" w:firstRow="1" w:lastRow="0" w:firstColumn="1" w:lastColumn="0" w:noHBand="0" w:noVBand="1"/>
+      </w:tblPr>
+      <w:tblGrid>
+        <w:gridCol w:w="960"/>
+        <w:gridCol w:w="1560"/>
+        <w:gridCol w:w="2040"/>
+        <w:gridCol w:w="1580"/>
+        <w:gridCol w:w="2140"/>
+        <w:gridCol w:w="2000"/>
+      </w:tblGrid>
+      <w:tr>
+        <w:trPr>
+          <w:trHeight w:val="864"/>
+        </w:trPr>
+        <w:tc>
+          <w:tcPr>
+            <w:tcW w:w="960" w:type="dxa"/>
+            <w:tcBorders>
+              <w:top w:val="single" w:sz="4" w:space="0" w:color="auto"/>
+              <w:left w:val="single" w:sz="4" w:space="0" w:color="auto"/>
+              <w:bottom w:val="single" w:sz="4" w:space="0" w:color="auto"/>
+              <w:right w:val="single" w:sz="4" w:space="0" w:color="auto"/>
+            </w:tcBorders>
+            <w:shd w:val="clear" w:color="auto" w:fill="auto"/>
+            <w:vAlign w:val="center"/>
+            <w:hideMark/>
+          </w:tcPr>
+          <w:p>
+            <w:pPr>
+              <w:spacing w:after="0" w:line="240" w:lineRule="auto"/>
+              <w:jc w:val="center"/>
+              <w:rPr>
+                <w:rFonts w:ascii="Calibri" w:eastAsia="Times New Roman" w:hAnsi="Calibri" w:cs="Calibri"/>
+                <w:color w:val="000000"/>
+              </w:rPr>
+            </w:pPr>
+            <w:r>
+              <w:rPr>
+                <w:rFonts w:ascii="Calibri" w:eastAsia="Times New Roman" w:hAnsi="Calibri" w:cs="Calibri"/>
+                <w:color w:val="000000"/>
+              </w:rPr>
+              <w:t>TCID</w:t>
+            </w:r>
+          </w:p>
+        </w:tc>
+        <w:tc>
+          <w:tcPr>
+            <w:tcW w:w="1560" w:type="dxa"/>
+            <w:tcBorders>
+              <w:top w:val="single" w:sz="4" w:space="0" w:color="auto"/>
+              <w:left w:val="nil"/>
+              <w:bottom w:val="single" w:sz="4" w:space="0" w:color="auto"/>
+              <w:right w:val="single" w:sz="4" w:space="0" w:color="auto"/>
+            </w:tcBorders>
+            <w:shd w:val="clear" w:color="auto" w:fill="auto"/>
+            <w:vAlign w:val="center"/>
+            <w:hideMark/>
+          </w:tcPr>
+          <w:p>
+            <w:pPr>
+              <w:spacing w:after="0" w:line="240" w:lineRule="auto"/>
+              <w:jc w:val="center"/>
+              <w:rPr>
+                <w:rFonts w:ascii="Calibri" w:eastAsia="Times New Roman" w:hAnsi="Calibri" w:cs="Calibri"/>
+                <w:color w:val="000000"/>
+              </w:rPr>
+            </w:pPr>
+            <w:r>
+              <w:rPr>
+                <w:rFonts w:ascii="Calibri" w:eastAsia="Times New Roman" w:hAnsi="Calibri" w:cs="Calibri"/>
+                <w:color w:val="000000"/>
+              </w:rPr>
+              <w:t>Scenario</w:t>
+            </w:r>
+          </w:p>
+        </w:tc>
+        <w:tc>
+          <w:tcPr>
+            <w:tcW w:w="2040" w:type="dxa"/>
+            <w:tcBorders>
+              <w:top w:val="single" w:sz="4" w:space="0" w:color="auto"/>
+              <w:left w:val="nil"/>
+              <w:bottom w:val="single" w:sz="4" w:space="0" w:color="auto"/>
+              <w:right w:val="single" w:sz="4" w:space="0" w:color="auto"/>
+            </w:tcBorders>
+            <w:shd w:val="clear" w:color="auto" w:fill="auto"/>
+            <w:vAlign w:val="center"/>
+            <w:hideMark/>
+          </w:tcPr>
+          <w:p>
+            <w:pPr>
+              <w:spacing w:after="0" w:line="240" w:lineRule="auto"/>
+              <w:jc w:val="center"/>
+              <w:rPr>
+                <w:rFonts w:ascii="Calibri" w:eastAsia="Times New Roman" w:hAnsi="Calibri" w:cs="Calibri"/>
+                <w:color w:val="000000"/>
+              </w:rPr>
+            </w:pPr>
+            <w:r>
+              <w:rPr>
+                <w:rFonts w:ascii="Calibri" w:eastAsia="Times New Roman" w:hAnsi="Calibri" w:cs="Calibri"/>
+                <w:color w:val="000000"/>
+              </w:rPr>
+              <w:t>Sensor driver is initialized</w:t>
+            </w:r>
+          </w:p>
+        </w:tc>
+        <w:tc>
+          <w:tcPr>
+            <w:tcW w:w="1580" w:type="dxa"/>
+            <w:tcBorders>
+              <w:top w:val="single" w:sz="4" w:space="0" w:color="auto"/>
+              <w:left w:val="nil"/>
+              <w:bottom w:val="single" w:sz="4" w:space="0" w:color="auto"/>
+              <w:right w:val="single" w:sz="4" w:space="0" w:color="auto"/>
+            </w:tcBorders>
+            <w:shd w:val="clear" w:color="auto" w:fill="auto"/>
+            <w:vAlign w:val="center"/>
+            <w:hideMark/>
+          </w:tcPr>
+          <w:p>
+            <w:pPr>
+              <w:spacing w:after="0" w:line="240" w:lineRule="auto"/>
+              <w:jc w:val="center"/>
+              <w:rPr>
+                <w:rFonts w:ascii="Calibri" w:eastAsia="Times New Roman" w:hAnsi="Calibri" w:cs="Calibri"/>
+                <w:color w:val="000000"/>
+              </w:rPr>
+            </w:pPr>
+            <w:r>
+              <w:rPr>
+                <w:rFonts w:ascii="Calibri" w:eastAsia="Times New Roman" w:hAnsi="Calibri" w:cs="Calibri"/>
+                <w:color w:val="000000"/>
+              </w:rPr>
+              <w:t>Sensor measurement is taken</w:t>
+            </w:r>
+          </w:p>
+        </w:tc>
+        <w:tc>
+          <w:tcPr>
+            <w:tcW w:w="2140" w:type="dxa"/>
+            <w:tcBorders>
+              <w:top w:val="single" w:sz="4" w:space="0" w:color="auto"/>
+              <w:left w:val="nil"/>
+              <w:bottom w:val="single" w:sz="4" w:space="0" w:color="auto"/>
+              <w:right w:val="single" w:sz="4" w:space="0" w:color="auto"/>
+            </w:tcBorders>
+            <w:shd w:val="clear" w:color="auto" w:fill="auto"/>
+            <w:vAlign w:val="center"/>
+            <w:hideMark/>
+          </w:tcPr>
+          <w:p>
+            <w:pPr>
+              <w:spacing w:after="0" w:line="240" w:lineRule="auto"/>
+              <w:jc w:val="center"/>
+              <w:rPr>
+                <w:rFonts w:ascii="Calibri" w:eastAsia="Times New Roman" w:hAnsi="Calibri" w:cs="Calibri"/>
+                <w:color w:val="000000"/>
+              </w:rPr>
+            </w:pPr>
+            <w:r>
+              <w:rPr>
+                <w:rFonts w:ascii="Calibri" w:eastAsia="Times New Roman" w:hAnsi="Calibri" w:cs="Calibri"/>
+                <w:color w:val="000000"/>
+              </w:rPr>
+              <w:t>Expected outcome</w:t>
+            </w:r>
+          </w:p>
+        </w:tc>
+        <w:tc>
+          <w:tcPr>
+            <w:tcW w:w="2000" w:type="dxa"/>
+            <w:tcBorders>
+              <w:top w:val="single" w:sz="4" w:space="0" w:color="auto"/>
+              <w:left w:val="nil"/>
+              <w:bottom w:val="single" w:sz="4" w:space="0" w:color="auto"/>
+              <w:right w:val="single" w:sz="4" w:space="0" w:color="auto"/>
+            </w:tcBorders>
+            <w:shd w:val="clear" w:color="auto" w:fill="auto"/>
+            <w:vAlign w:val="center"/>
+            <w:hideMark/>
+          </w:tcPr>
+          <w:p>
+            <w:pPr>
+              <w:spacing w:after="0" w:line="240" w:lineRule="auto"/>
+              <w:jc w:val="center"/>
+              <w:rPr>
+                <w:rFonts w:ascii="Calibri" w:eastAsia="Times New Roman" w:hAnsi="Calibri" w:cs="Calibri"/>
+                <w:color w:val="000000"/>
+              </w:rPr>
+            </w:pPr>
+            <w:r>
+              <w:rPr>
+                <w:rFonts w:ascii="Calibri" w:eastAsia="Times New Roman" w:hAnsi="Calibri" w:cs="Calibri"/>
+                <w:color w:val="000000"/>
+              </w:rPr>
+              <w:t>Actual outcome</w:t>
+            </w:r>
+          </w:p>
+        </w:tc>
+      </w:tr>
+      <w:tr>
+        <w:trPr>
+          <w:trHeight w:val="900"/>
+        </w:trPr>
+        <w:tc>
+          <w:tcPr>
+            <w:tcW w:w="960" w:type="dxa"/>
+            <w:tcBorders>
+              <w:top w:val="nil"/>
+              <w:left w:val="single" w:sz="4" w:space="0" w:color="auto"/>
+              <w:bottom w:val="single" w:sz="4" w:space="0" w:color="auto"/>
+              <w:right w:val="single" w:sz="4" w:space="0" w:color="auto"/>
+            </w:tcBorders>
+            <w:shd w:val="clear" w:color="auto" w:fill="auto"/>
+            <w:vAlign w:val="center"/>
+            <w:hideMark/>
+          </w:tcPr>
+          <w:p>
+            <w:pPr>
+              <w:spacing w:after="0" w:line="240" w:lineRule="auto"/>
+              <w:jc w:val="center"/>
+              <w:rPr>
+                <w:rFonts w:ascii="Calibri" w:eastAsia="Times New Roman" w:hAnsi="Calibri" w:cs="Calibri"/>
+                <w:color w:val="000000"/>
+              </w:rPr>
+            </w:pPr>
+            <w:r>
+              <w:rPr>
+                <w:rFonts w:ascii="Calibri" w:eastAsia="Times New Roman" w:hAnsi="Calibri" w:cs="Calibri"/>
+                <w:color w:val="000000"/>
+              </w:rPr>
+              <w:t>1</w:t>
+            </w:r>
+          </w:p>
+        </w:tc>
+        <w:tc>
+          <w:tcPr>
+            <w:tcW w:w="1560" w:type="dxa"/>
+            <w:tcBorders>
+              <w:top w:val="nil"/>
+              <w:left w:val="nil"/>
+              <w:bottom w:val="single" w:sz="4" w:space="0" w:color="auto"/>
+              <w:right w:val="single" w:sz="4" w:space="0" w:color="auto"/>
+            </w:tcBorders>
+            <w:shd w:val="clear" w:color="auto" w:fill="auto"/>
+            <w:vAlign w:val="center"/>
+            <w:hideMark/>
+          </w:tcPr>
+          <w:p>
+            <w:pPr>
+              <w:spacing w:after="0" w:line="240" w:lineRule="auto"/>
+              <w:jc w:val="center"/>
+              <w:rPr>
+                <w:rFonts w:ascii="Calibri" w:eastAsia="Times New Roman" w:hAnsi="Calibri" w:cs="Calibri"/>
+                <w:color w:val="000000"/>
+              </w:rPr>
+            </w:pPr>
+            <w:r>
+              <w:rPr>
+                <w:rFonts w:ascii="Calibri" w:eastAsia="Times New Roman" w:hAnsi="Calibri" w:cs="Calibri"/>
+                <w:color w:val="000000"/>
+              </w:rPr>
+              <w:t>Sensor driver is not initialized</w:t>
+            </w:r>
+          </w:p>
+        </w:tc>
+        <w:tc>
+          <w:tcPr>
+            <w:tcW w:w="2040" w:type="dxa"/>
+            <w:tcBorders>
+              <w:top w:val="nil"/>
+              <w:left w:val="nil"/>
+              <w:bottom w:val="single" w:sz="4" w:space="0" w:color="auto"/>
+              <w:right w:val="single" w:sz="4" w:space="0" w:color="auto"/>
+            </w:tcBorders>
+            <w:shd w:val="clear" w:color="auto" w:fill="auto"/>
+            <w:vAlign w:val="center"/>
+            <w:hideMark/>
+          </w:tcPr>
+          <w:p>
+            <w:pPr>
+              <w:spacing w:after="0" w:line="240" w:lineRule="auto"/>
+              <w:jc w:val="center"/>
+              <w:rPr>
+                <w:rFonts w:ascii="Calibri" w:eastAsia="Times New Roman" w:hAnsi="Calibri" w:cs="Calibri"/>
+                <w:color w:val="000000"/>
+              </w:rPr>
+            </w:pPr>
+            <w:r>
+              <w:rPr>
+                <w:rFonts w:ascii="Calibri" w:eastAsia="Times New Roman" w:hAnsi="Calibri" w:cs="Calibri"/>
+                <w:color w:val="000000"/>
+              </w:rPr>
+              <w:t>N</w:t>
+            </w:r>
+          </w:p>
+        </w:tc>
+        <w:tc>
+          <w:tcPr>
+            <w:tcW w:w="1580" w:type="dxa"/>
+            <w:tcBorders>
+              <w:top w:val="nil"/>
+              <w:left w:val="nil"/>
+              <w:bottom w:val="single" w:sz="4" w:space="0" w:color="auto"/>
+              <w:right w:val="single" w:sz="4" w:space="0" w:color="auto"/>
+            </w:tcBorders>
+            <w:shd w:val="clear" w:color="auto" w:fill="auto"/>
+            <w:vAlign w:val="center"/>
+            <w:hideMark/>
+          </w:tcPr>
+          <w:p>
+            <w:pPr>
+              <w:spacing w:after="0" w:line="240" w:lineRule="auto"/>
+              <w:jc w:val="center"/>
+              <w:rPr>
+                <w:rFonts w:ascii="Calibri" w:eastAsia="Times New Roman" w:hAnsi="Calibri" w:cs="Calibri"/>
+                <w:color w:val="000000"/>
+              </w:rPr>
+            </w:pPr>
+            <w:r>
+              <w:rPr>
+                <w:rFonts w:ascii="Calibri" w:eastAsia="Times New Roman" w:hAnsi="Calibri" w:cs="Calibri"/>
+                <w:color w:val="000000"/>
+              </w:rPr>
+              <w:t>N/A</w:t>
+            </w:r>
+          </w:p>
+        </w:tc>
+        <w:tc>
+          <w:tcPr>
+            <w:tcW w:w="2140" w:type="dxa"/>
+            <w:tcBorders>
+              <w:top w:val="nil"/>
+              <w:left w:val="nil"/>
+              <w:bottom w:val="single" w:sz="4" w:space="0" w:color="auto"/>
+              <w:right w:val="single" w:sz="4" w:space="0" w:color="auto"/>
+            </w:tcBorders>
+            <w:shd w:val="clear" w:color="auto" w:fill="auto"/>
+            <w:vAlign w:val="center"/>
+            <w:hideMark/>
+          </w:tcPr>
+          <w:p>
+            <w:pPr>
+              <w:spacing w:after="0" w:line="240" w:lineRule="auto"/>
+              <w:jc w:val="center"/>
+              <w:rPr>
+                <w:rFonts w:ascii="Calibri" w:eastAsia="Times New Roman" w:hAnsi="Calibri" w:cs="Calibri"/>
+                <w:color w:val="000000"/>
+              </w:rPr>
+            </w:pPr>
+            <w:r>
+              <w:rPr>
+                <w:rFonts w:ascii="Calibri" w:eastAsia="Times New Roman" w:hAnsi="Calibri" w:cs="Calibri"/>
+                <w:color w:val="000000"/>
+              </w:rPr>
+              <w:t>User is informed about the sensor failure and task is terminated</w:t>
+            </w:r>
+          </w:p>
+        </w:tc>
+        <w:tc>
+          <w:tcPr>
+            <w:tcW w:w="2000" w:type="dxa"/>
+            <w:tcBorders>
+              <w:top w:val="nil"/>
+              <w:left w:val="nil"/>
+              <w:bottom w:val="single" w:sz="4" w:space="0" w:color="auto"/>
+              <w:right w:val="single" w:sz="4" w:space="0" w:color="auto"/>
+            </w:tcBorders>
+            <w:shd w:val="clear" w:color="000000" w:fill="C6EFCE"/>
+            <w:noWrap/>
+            <w:vAlign w:val="center"/>
+            <w:hideMark/>
+          </w:tcPr>
+          <w:p>
+            <w:pPr>
+              <w:spacing w:after="0" w:line="240" w:lineRule="auto"/>
+              <w:jc w:val="center"/>
+              <w:rPr>
+                <w:rFonts w:ascii="Calibri" w:eastAsia="Times New Roman" w:hAnsi="Calibri" w:cs="Calibri"/>
+                <w:color w:val="006100"/>
+              </w:rPr>
+            </w:pPr>
+            <w:r>
+              <w:rPr>
+                <w:rFonts w:ascii="Calibri" w:eastAsia="Times New Roman" w:hAnsi="Calibri" w:cs="Calibri"/>
+                <w:color w:val="006100"/>
+              </w:rPr>
+              <w:t>As expected</w:t>
+            </w:r>
+          </w:p>
+        </w:tc>
+      </w:tr>
+      <w:tr>
+        <w:trPr>
+          <w:trHeight w:val="1152"/>
+        </w:trPr>
+        <w:tc>
+          <w:tcPr>
+            <w:tcW w:w="960" w:type="dxa"/>
+            <w:tcBorders>
+              <w:top w:val="nil"/>
+              <w:left w:val="single" w:sz="4" w:space="0" w:color="auto"/>
+              <w:bottom w:val="single" w:sz="4" w:space="0" w:color="auto"/>
+              <w:right w:val="single" w:sz="4" w:space="0" w:color="auto"/>
+            </w:tcBorders>
+            <w:shd w:val="clear" w:color="auto" w:fill="auto"/>
+            <w:vAlign w:val="center"/>
+            <w:hideMark/>
+          </w:tcPr>
+          <w:p>
+            <w:pPr>
+              <w:spacing w:after="0" w:line="240" w:lineRule="auto"/>
+              <w:jc w:val="center"/>
+              <w:rPr>
+                <w:rFonts w:ascii="Calibri" w:eastAsia="Times New Roman" w:hAnsi="Calibri" w:cs="Calibri"/>
+                <w:color w:val="000000"/>
+              </w:rPr>
+            </w:pPr>
+            <w:r>
+              <w:rPr>
+                <w:rFonts w:ascii="Calibri" w:eastAsia="Times New Roman" w:hAnsi="Calibri" w:cs="Calibri"/>
+                <w:color w:val="000000"/>
+              </w:rPr>
+              <w:t>2</w:t>
+            </w:r>
+          </w:p>
+        </w:tc>
+        <w:tc>
+          <w:tcPr>
+            <w:tcW w:w="1560" w:type="dxa"/>
+            <w:tcBorders>
+              <w:top w:val="nil"/>
+              <w:left w:val="nil"/>
+              <w:bottom w:val="single" w:sz="4" w:space="0" w:color="auto"/>
+              <w:right w:val="single" w:sz="4" w:space="0" w:color="auto"/>
+            </w:tcBorders>
+            <w:shd w:val="clear" w:color="auto" w:fill="auto"/>
+            <w:vAlign w:val="center"/>
+            <w:hideMark/>
+          </w:tcPr>
+          <w:p>
+            <w:pPr>
+              <w:spacing w:after="0" w:line="240" w:lineRule="auto"/>
+              <w:jc w:val="center"/>
+              <w:rPr>
+                <w:rFonts w:ascii="Calibri" w:eastAsia="Times New Roman" w:hAnsi="Calibri" w:cs="Calibri"/>
+                <w:color w:val="000000"/>
+              </w:rPr>
+            </w:pPr>
+            <w:r>
+              <w:rPr>
+                <w:rFonts w:ascii="Calibri" w:eastAsia="Times New Roman" w:hAnsi="Calibri" w:cs="Calibri"/>
+                <w:color w:val="000000"/>
+              </w:rPr>
+              <w:t>Sensor driver is initialized, and measurement is taken</w:t>
+            </w:r>
+          </w:p>
+        </w:tc>
+        <w:tc>
+          <w:tcPr>
+            <w:tcW w:w="2040" w:type="dxa"/>
+            <w:tcBorders>
+              <w:top w:val="nil"/>
+              <w:left w:val="nil"/>
+              <w:bottom w:val="single" w:sz="4" w:space="0" w:color="auto"/>
+              <w:right w:val="single" w:sz="4" w:space="0" w:color="auto"/>
+            </w:tcBorders>
+            <w:shd w:val="clear" w:color="auto" w:fill="auto"/>
+            <w:vAlign w:val="center"/>
+            <w:hideMark/>
+          </w:tcPr>
+          <w:p>
+            <w:pPr>
+              <w:spacing w:after="0" w:line="240" w:lineRule="auto"/>
+              <w:jc w:val="center"/>
+              <w:rPr>
+                <w:rFonts w:ascii="Calibri" w:eastAsia="Times New Roman" w:hAnsi="Calibri" w:cs="Calibri"/>
+                <w:color w:val="000000"/>
+              </w:rPr>
+            </w:pPr>
+            <w:r>
+              <w:rPr>
+                <w:rFonts w:ascii="Calibri" w:eastAsia="Times New Roman" w:hAnsi="Calibri" w:cs="Calibri"/>
+                <w:color w:val="000000"/>
+              </w:rPr>
+              <w:t>Y</w:t>
+            </w:r>
+          </w:p>
+        </w:tc>
+        <w:tc>
+          <w:tcPr>
+            <w:tcW w:w="1580" w:type="dxa"/>
+            <w:tcBorders>
+              <w:top w:val="nil"/>
+              <w:left w:val="nil"/>
+              <w:bottom w:val="single" w:sz="4" w:space="0" w:color="auto"/>
+              <w:right w:val="single" w:sz="4" w:space="0" w:color="auto"/>
+            </w:tcBorders>
+            <w:shd w:val="clear" w:color="auto" w:fill="auto"/>
+            <w:vAlign w:val="center"/>
+            <w:hideMark/>
+          </w:tcPr>
+          <w:p>
+            <w:pPr>
+              <w:spacing w:after="0" w:line="240" w:lineRule="auto"/>
+              <w:jc w:val="center"/>
+              <w:rPr>
+                <w:rFonts w:ascii="Calibri" w:eastAsia="Times New Roman" w:hAnsi="Calibri" w:cs="Calibri"/>
+                <w:color w:val="000000"/>
+              </w:rPr>
+            </w:pPr>
+            <w:r>
+              <w:rPr>
+                <w:rFonts w:ascii="Calibri" w:eastAsia="Times New Roman" w:hAnsi="Calibri" w:cs="Calibri"/>
+                <w:color w:val="000000"/>
+              </w:rPr>
+              <w:t>Y</w:t>
+            </w:r>
+          </w:p>
+        </w:tc>
+        <w:tc>
+          <w:tcPr>
+            <w:tcW w:w="2140" w:type="dxa"/>
+            <w:tcBorders>
+              <w:top w:val="nil"/>
+              <w:left w:val="nil"/>
+              <w:bottom w:val="single" w:sz="4" w:space="0" w:color="auto"/>
+              <w:right w:val="single" w:sz="4" w:space="0" w:color="auto"/>
+            </w:tcBorders>
+            <w:shd w:val="clear" w:color="auto" w:fill="auto"/>
+            <w:vAlign w:val="center"/>
+            <w:hideMark/>
+          </w:tcPr>
+          <w:p>
+            <w:pPr>
+              <w:spacing w:after="0" w:line="240" w:lineRule="auto"/>
+              <w:jc w:val="center"/>
+              <w:rPr>
+                <w:rFonts w:ascii="Calibri" w:eastAsia="Times New Roman" w:hAnsi="Calibri" w:cs="Calibri"/>
+                <w:color w:val="000000"/>
+              </w:rPr>
+            </w:pPr>
+            <w:r>
+              <w:rPr>
+                <w:rFonts w:ascii="Calibri" w:eastAsia="Times New Roman" w:hAnsi="Calibri" w:cs="Calibri"/>
+                <w:color w:val="000000"/>
+              </w:rPr>
+              <w:t>Measurement is taken, and callback function is called which adds the ppm to the struct</w:t>
+            </w:r>
+          </w:p>
+        </w:tc>
+        <w:tc>
+          <w:tcPr>
+            <w:tcW w:w="2000" w:type="dxa"/>
+            <w:tcBorders>
+              <w:top w:val="nil"/>
+              <w:left w:val="nil"/>
+              <w:bottom w:val="single" w:sz="4" w:space="0" w:color="auto"/>
+              <w:right w:val="single" w:sz="4" w:space="0" w:color="auto"/>
+            </w:tcBorders>
+            <w:shd w:val="clear" w:color="000000" w:fill="C6EFCE"/>
+            <w:noWrap/>
+            <w:vAlign w:val="center"/>
+            <w:hideMark/>
+          </w:tcPr>
+          <w:p>
+            <w:pPr>
+              <w:spacing w:after="0" w:line="240" w:lineRule="auto"/>
+              <w:jc w:val="center"/>
+              <w:rPr>
+                <w:rFonts w:ascii="Calibri" w:eastAsia="Times New Roman" w:hAnsi="Calibri" w:cs="Calibri"/>
+                <w:color w:val="006100"/>
+              </w:rPr>
+            </w:pPr>
+            <w:r>
+              <w:rPr>
+                <w:rFonts w:ascii="Calibri" w:eastAsia="Times New Roman" w:hAnsi="Calibri" w:cs="Calibri"/>
+                <w:color w:val="006100"/>
+              </w:rPr>
+              <w:t>As expected</w:t>
+            </w:r>
+          </w:p>
+        </w:tc>
+      </w:tr>
+      <w:tr>
+        <w:trPr>
+          <w:trHeight w:val="1440"/>
+        </w:trPr>
+        <w:tc>
+          <w:tcPr>
+            <w:tcW w:w="960" w:type="dxa"/>
+            <w:tcBorders>
+              <w:top w:val="nil"/>
+              <w:left w:val="single" w:sz="4" w:space="0" w:color="auto"/>
+              <w:bottom w:val="single" w:sz="4" w:space="0" w:color="auto"/>
+              <w:right w:val="single" w:sz="4" w:space="0" w:color="auto"/>
+            </w:tcBorders>
+            <w:shd w:val="clear" w:color="auto" w:fill="auto"/>
+            <w:vAlign w:val="center"/>
+            <w:hideMark/>
+          </w:tcPr>
+          <w:p>
+            <w:pPr>
+              <w:spacing w:after="0" w:line="240" w:lineRule="auto"/>
+              <w:jc w:val="center"/>
+              <w:rPr>
+                <w:rFonts w:ascii="Calibri" w:eastAsia="Times New Roman" w:hAnsi="Calibri" w:cs="Calibri"/>
+                <w:color w:val="000000"/>
+              </w:rPr>
+            </w:pPr>
+            <w:r>
+              <w:rPr>
+                <w:rFonts w:ascii="Calibri" w:eastAsia="Times New Roman" w:hAnsi="Calibri" w:cs="Calibri"/>
+                <w:color w:val="000000"/>
+              </w:rPr>
+              <w:t>3</w:t>
+            </w:r>
+          </w:p>
+        </w:tc>
+        <w:tc>
+          <w:tcPr>
+            <w:tcW w:w="1560" w:type="dxa"/>
+            <w:tcBorders>
+              <w:top w:val="nil"/>
+              <w:left w:val="nil"/>
+              <w:bottom w:val="single" w:sz="4" w:space="0" w:color="auto"/>
+              <w:right w:val="single" w:sz="4" w:space="0" w:color="auto"/>
+            </w:tcBorders>
+            <w:shd w:val="clear" w:color="auto" w:fill="auto"/>
+            <w:vAlign w:val="center"/>
+            <w:hideMark/>
+          </w:tcPr>
+          <w:p>
+            <w:pPr>
+              <w:spacing w:after="0" w:line="240" w:lineRule="auto"/>
+              <w:jc w:val="center"/>
+              <w:rPr>
+                <w:rFonts w:ascii="Calibri" w:eastAsia="Times New Roman" w:hAnsi="Calibri" w:cs="Calibri"/>
+                <w:color w:val="000000"/>
+              </w:rPr>
+            </w:pPr>
+            <w:r>
+              <w:rPr>
+                <w:rFonts w:ascii="Calibri" w:eastAsia="Times New Roman" w:hAnsi="Calibri" w:cs="Calibri"/>
+                <w:color w:val="000000"/>
+              </w:rPr>
+              <w:t>Sensor driver is initialized, and measurement is taken but not available</w:t>
+            </w:r>
+          </w:p>
+        </w:tc>
+        <w:tc>
+          <w:tcPr>
+            <w:tcW w:w="2040" w:type="dxa"/>
+            <w:tcBorders>
+              <w:top w:val="nil"/>
+              <w:left w:val="nil"/>
+              <w:bottom w:val="single" w:sz="4" w:space="0" w:color="auto"/>
+              <w:right w:val="single" w:sz="4" w:space="0" w:color="auto"/>
+            </w:tcBorders>
+            <w:shd w:val="clear" w:color="auto" w:fill="auto"/>
+            <w:vAlign w:val="center"/>
+            <w:hideMark/>
+          </w:tcPr>
+          <w:p>
+            <w:pPr>
+              <w:spacing w:after="0" w:line="240" w:lineRule="auto"/>
+              <w:jc w:val="center"/>
+              <w:rPr>
+                <w:rFonts w:ascii="Calibri" w:eastAsia="Times New Roman" w:hAnsi="Calibri" w:cs="Calibri"/>
+                <w:color w:val="000000"/>
+              </w:rPr>
+            </w:pPr>
+            <w:r>
+              <w:rPr>
+                <w:rFonts w:ascii="Calibri" w:eastAsia="Times New Roman" w:hAnsi="Calibri" w:cs="Calibri"/>
+                <w:color w:val="000000"/>
+              </w:rPr>
+              <w:t>Y</w:t>
+            </w:r>
+          </w:p>
+        </w:tc>
+        <w:tc>
+          <w:tcPr>
+            <w:tcW w:w="1580" w:type="dxa"/>
+            <w:tcBorders>
+              <w:top w:val="nil"/>
+              <w:left w:val="nil"/>
+              <w:bottom w:val="single" w:sz="4" w:space="0" w:color="auto"/>
+              <w:right w:val="single" w:sz="4" w:space="0" w:color="auto"/>
+            </w:tcBorders>
+            <w:shd w:val="clear" w:color="auto" w:fill="auto"/>
+            <w:vAlign w:val="center"/>
+            <w:hideMark/>
+          </w:tcPr>
+          <w:p>
+            <w:pPr>
+              <w:spacing w:after="0" w:line="240" w:lineRule="auto"/>
+              <w:jc w:val="center"/>
+              <w:rPr>
+                <w:rFonts w:ascii="Calibri" w:eastAsia="Times New Roman" w:hAnsi="Calibri" w:cs="Calibri"/>
+                <w:color w:val="000000"/>
+              </w:rPr>
+            </w:pPr>
+            <w:r>
+              <w:rPr>
+                <w:rFonts w:ascii="Calibri" w:eastAsia="Times New Roman" w:hAnsi="Calibri" w:cs="Calibri"/>
+                <w:color w:val="000000"/>
+              </w:rPr>
+              <w:t>Y</w:t>
+            </w:r>
+          </w:p>
+        </w:tc>
+        <w:tc>
+          <w:tcPr>
+            <w:tcW w:w="2140" w:type="dxa"/>
+            <w:tcBorders>
+              <w:top w:val="nil"/>
+              <w:left w:val="nil"/>
+              <w:bottom w:val="single" w:sz="4" w:space="0" w:color="auto"/>
+              <w:right w:val="single" w:sz="4" w:space="0" w:color="auto"/>
+            </w:tcBorders>
+            <w:shd w:val="clear" w:color="auto" w:fill="auto"/>
+            <w:vAlign w:val="center"/>
+            <w:hideMark/>
+          </w:tcPr>
+          <w:p>
+            <w:pPr>
+              <w:spacing w:after="0" w:line="240" w:lineRule="auto"/>
+              <w:jc w:val="center"/>
+              <w:rPr>
+                <w:rFonts w:ascii="Calibri" w:eastAsia="Times New Roman" w:hAnsi="Calibri" w:cs="Calibri"/>
+                <w:color w:val="000000"/>
+              </w:rPr>
+            </w:pPr>
+            <w:r>
+              <w:rPr>
+                <w:rFonts w:ascii="Calibri" w:eastAsia="Times New Roman" w:hAnsi="Calibri" w:cs="Calibri"/>
+                <w:color w:val="000000"/>
+              </w:rPr>
+              <w:t xml:space="preserve">Measurement is taken again </w:t>
+            </w:r>
+          </w:p>
+        </w:tc>
+        <w:tc>
+          <w:tcPr>
+            <w:tcW w:w="2000" w:type="dxa"/>
+            <w:tcBorders>
+              <w:top w:val="nil"/>
+              <w:left w:val="nil"/>
+              <w:bottom w:val="single" w:sz="4" w:space="0" w:color="auto"/>
+              <w:right w:val="single" w:sz="4" w:space="0" w:color="auto"/>
+            </w:tcBorders>
+            <w:shd w:val="clear" w:color="000000" w:fill="FFEB9C"/>
+            <w:noWrap/>
+            <w:vAlign w:val="center"/>
+            <w:hideMark/>
+          </w:tcPr>
+          <w:p>
+            <w:pPr>
+              <w:spacing w:after="0" w:line="240" w:lineRule="auto"/>
+              <w:jc w:val="center"/>
+              <w:rPr>
+                <w:rFonts w:ascii="Calibri" w:eastAsia="Times New Roman" w:hAnsi="Calibri" w:cs="Calibri"/>
+                <w:color w:val="9C5700"/>
+              </w:rPr>
+            </w:pPr>
+            <w:r>
+              <w:rPr>
+                <w:rFonts w:ascii="Calibri" w:eastAsia="Times New Roman" w:hAnsi="Calibri" w:cs="Calibri"/>
+                <w:color w:val="9C5700"/>
+              </w:rPr>
+              <w:t>Could not reach state</w:t>
+            </w:r>
+          </w:p>
+        </w:tc>
+      </w:tr>
+      <w:tr>
+        <w:trPr>
+          <w:trHeight w:val="2016"/>
+        </w:trPr>
+        <w:tc>
+          <w:tcPr>
+            <w:tcW w:w="960" w:type="dxa"/>
+            <w:tcBorders>
+              <w:top w:val="nil"/>
+              <w:left w:val="single" w:sz="4" w:space="0" w:color="auto"/>
+              <w:bottom w:val="single" w:sz="4" w:space="0" w:color="auto"/>
+              <w:right w:val="single" w:sz="4" w:space="0" w:color="auto"/>
+            </w:tcBorders>
+            <w:shd w:val="clear" w:color="auto" w:fill="auto"/>
+            <w:vAlign w:val="center"/>
+            <w:hideMark/>
+          </w:tcPr>
+          <w:p>
+            <w:pPr>
+              <w:spacing w:after="0" w:line="240" w:lineRule="auto"/>
+              <w:jc w:val="center"/>
+              <w:rPr>
+                <w:rFonts w:ascii="Calibri" w:eastAsia="Times New Roman" w:hAnsi="Calibri" w:cs="Calibri"/>
+                <w:color w:val="000000"/>
+              </w:rPr>
+            </w:pPr>
+            <w:r>
+              <w:rPr>
+                <w:rFonts w:ascii="Calibri" w:eastAsia="Times New Roman" w:hAnsi="Calibri" w:cs="Calibri"/>
+                <w:color w:val="000000"/>
+              </w:rPr>
+              <w:t>4</w:t>
+            </w:r>
+          </w:p>
+        </w:tc>
+        <w:tc>
+          <w:tcPr>
+            <w:tcW w:w="1560" w:type="dxa"/>
+            <w:tcBorders>
+              <w:top w:val="nil"/>
+              <w:left w:val="nil"/>
+              <w:bottom w:val="single" w:sz="4" w:space="0" w:color="auto"/>
+              <w:right w:val="single" w:sz="4" w:space="0" w:color="auto"/>
+            </w:tcBorders>
+            <w:shd w:val="clear" w:color="auto" w:fill="auto"/>
+            <w:vAlign w:val="center"/>
+            <w:hideMark/>
+          </w:tcPr>
+          <w:p>
+            <w:pPr>
+              <w:spacing w:after="0" w:line="240" w:lineRule="auto"/>
+              <w:jc w:val="center"/>
+              <w:rPr>
+                <w:rFonts w:ascii="Calibri" w:eastAsia="Times New Roman" w:hAnsi="Calibri" w:cs="Calibri"/>
+                <w:color w:val="000000"/>
+              </w:rPr>
+            </w:pPr>
+            <w:r>
+              <w:rPr>
+                <w:rFonts w:ascii="Calibri" w:eastAsia="Times New Roman" w:hAnsi="Calibri" w:cs="Calibri"/>
+                <w:color w:val="000000"/>
+              </w:rPr>
+              <w:t>Sensor driver is initialized, and measurement is taken, and task is re</w:t>
+            </w:r>
+            <w:r>
+              <w:rPr>
+                <w:rFonts w:ascii="Calibri" w:eastAsia="Times New Roman" w:hAnsi="Calibri" w:cs="Calibri"/>
+                <w:color w:val="000000"/>
+              </w:rPr>
+              <w:t>-</w:t>
+            </w:r>
+            <w:proofErr w:type="spellStart"/>
+            <w:r>
+              <w:rPr>
+                <w:rFonts w:ascii="Calibri" w:eastAsia="Times New Roman" w:hAnsi="Calibri" w:cs="Calibri"/>
+                <w:color w:val="000000"/>
+              </w:rPr>
+              <w:t>exectued</w:t>
+            </w:r>
+            <w:proofErr w:type="spellEnd"/>
+            <w:r>
+              <w:rPr>
+                <w:rFonts w:ascii="Calibri" w:eastAsia="Times New Roman" w:hAnsi="Calibri" w:cs="Calibri"/>
+                <w:color w:val="000000"/>
+              </w:rPr>
+              <w:t xml:space="preserve"> after 60 seconds</w:t>
+            </w:r>
+          </w:p>
+        </w:tc>
+        <w:tc>
+          <w:tcPr>
+            <w:tcW w:w="2040" w:type="dxa"/>
+            <w:tcBorders>
+              <w:top w:val="nil"/>
+              <w:left w:val="nil"/>
+              <w:bottom w:val="single" w:sz="4" w:space="0" w:color="auto"/>
+              <w:right w:val="single" w:sz="4" w:space="0" w:color="auto"/>
+            </w:tcBorders>
+            <w:shd w:val="clear" w:color="auto" w:fill="auto"/>
+            <w:vAlign w:val="center"/>
+            <w:hideMark/>
+          </w:tcPr>
+          <w:p>
+            <w:pPr>
+              <w:spacing w:after="0" w:line="240" w:lineRule="auto"/>
+              <w:jc w:val="center"/>
+              <w:rPr>
+                <w:rFonts w:ascii="Calibri" w:eastAsia="Times New Roman" w:hAnsi="Calibri" w:cs="Calibri"/>
+                <w:color w:val="000000"/>
+              </w:rPr>
+            </w:pPr>
+            <w:r>
+              <w:rPr>
+                <w:rFonts w:ascii="Calibri" w:eastAsia="Times New Roman" w:hAnsi="Calibri" w:cs="Calibri"/>
+                <w:color w:val="000000"/>
+              </w:rPr>
+              <w:t>Y</w:t>
+            </w:r>
+          </w:p>
+        </w:tc>
+        <w:tc>
+          <w:tcPr>
+            <w:tcW w:w="1580" w:type="dxa"/>
+            <w:tcBorders>
+              <w:top w:val="nil"/>
+              <w:left w:val="nil"/>
+              <w:bottom w:val="single" w:sz="4" w:space="0" w:color="auto"/>
+              <w:right w:val="single" w:sz="4" w:space="0" w:color="auto"/>
+            </w:tcBorders>
+            <w:shd w:val="clear" w:color="auto" w:fill="auto"/>
+            <w:vAlign w:val="center"/>
+            <w:hideMark/>
+          </w:tcPr>
+          <w:p>
+            <w:pPr>
+              <w:spacing w:after="0" w:line="240" w:lineRule="auto"/>
+              <w:jc w:val="center"/>
+              <w:rPr>
+                <w:rFonts w:ascii="Calibri" w:eastAsia="Times New Roman" w:hAnsi="Calibri" w:cs="Calibri"/>
+                <w:color w:val="000000"/>
+              </w:rPr>
+            </w:pPr>
+            <w:r>
+              <w:rPr>
+                <w:rFonts w:ascii="Calibri" w:eastAsia="Times New Roman" w:hAnsi="Calibri" w:cs="Calibri"/>
+                <w:color w:val="000000"/>
+              </w:rPr>
+              <w:t>Y</w:t>
+            </w:r>
+          </w:p>
+        </w:tc>
+        <w:tc>
+          <w:tcPr>
+            <w:tcW w:w="2140" w:type="dxa"/>
+            <w:tcBorders>
+              <w:top w:val="nil"/>
+              <w:left w:val="nil"/>
+              <w:bottom w:val="single" w:sz="4" w:space="0" w:color="auto"/>
+              <w:right w:val="single" w:sz="4" w:space="0" w:color="auto"/>
+            </w:tcBorders>
+            <w:shd w:val="clear" w:color="auto" w:fill="auto"/>
+            <w:vAlign w:val="center"/>
+            <w:hideMark/>
+          </w:tcPr>
+          <w:p>
+            <w:pPr>
+              <w:spacing w:after="0" w:line="240" w:lineRule="auto"/>
+              <w:jc w:val="center"/>
+              <w:rPr>
+                <w:rFonts w:ascii="Calibri" w:eastAsia="Times New Roman" w:hAnsi="Calibri" w:cs="Calibri"/>
+                <w:color w:val="000000"/>
+              </w:rPr>
+            </w:pPr>
+            <w:r>
+              <w:rPr>
+                <w:rFonts w:ascii="Calibri" w:eastAsia="Times New Roman" w:hAnsi="Calibri" w:cs="Calibri"/>
+                <w:color w:val="000000"/>
+              </w:rPr>
+              <w:t>Measurement is taken again after 60s</w:t>
+            </w:r>
+          </w:p>
+        </w:tc>
+        <w:tc>
+          <w:tcPr>
+            <w:tcW w:w="2000" w:type="dxa"/>
+            <w:tcBorders>
+              <w:top w:val="nil"/>
+              <w:left w:val="nil"/>
+              <w:bottom w:val="single" w:sz="4" w:space="0" w:color="auto"/>
+              <w:right w:val="single" w:sz="4" w:space="0" w:color="auto"/>
+            </w:tcBorders>
+            <w:shd w:val="clear" w:color="000000" w:fill="C6EFCE"/>
+            <w:noWrap/>
+            <w:vAlign w:val="center"/>
+            <w:hideMark/>
+          </w:tcPr>
+          <w:p>
+            <w:pPr>
+              <w:keepNext/>
+              <w:spacing w:after="0" w:line="240" w:lineRule="auto"/>
+              <w:jc w:val="center"/>
+              <w:rPr>
+                <w:rFonts w:ascii="Calibri" w:eastAsia="Times New Roman" w:hAnsi="Calibri" w:cs="Calibri"/>
+                <w:color w:val="006100"/>
+              </w:rPr>
+            </w:pPr>
+            <w:r>
+              <w:rPr>
+                <w:rFonts w:ascii="Calibri" w:eastAsia="Times New Roman" w:hAnsi="Calibri" w:cs="Calibri"/>
+                <w:color w:val="006100"/>
+              </w:rPr>
+              <w:t>As expected</w:t>
+            </w:r>
+          </w:p>
+        </w:tc>
+      </w:tr>
+    </w:tbl>
+    <w:p>
+      <w:pPr>
+        <w:pStyle w:val="Caption"/>
+      </w:pPr>
+      <w:bookmarkStart w:id="34" w:name="_Toc8236120"/>
+      <w:r>
+        <w:t xml:space="preserve">Test Case </w:t>
+      </w:r>
+      <w:r>
+        <w:fldChar w:fldCharType="begin"/>
+      </w:r>
+      <w:r>
+        <w:instrText xml:space="preserve"> SEQ Test_Case \* ARABIC </w:instrText>
+      </w:r>
+      <w:r>
+        <w:fldChar w:fldCharType="separate"/>
+      </w:r>
+      <w:r>
+        <w:rPr>
+          <w:noProof/>
+        </w:rPr>
+        <w:t>1</w:t>
+      </w:r>
+      <w:r>
+        <w:fldChar w:fldCharType="end"/>
+      </w:r>
+      <w:r>
+        <w:t>: CO2 Test case</w:t>
+      </w:r>
+      <w:bookmarkEnd w:id="34"/>
+    </w:p>
+    <w:p>
+      <w:pPr>
+        <w:spacing w:line="360" w:lineRule="auto"/>
+      </w:pPr>
+      <w:r>
+        <w:t xml:space="preserve">Due to technical limitations in the driver, the measurement was always available </w:t>
+      </w:r>
+      <w:proofErr w:type="gramStart"/>
+      <w:r>
+        <w:t>due to the fact that</w:t>
+      </w:r>
+      <w:proofErr w:type="gramEnd"/>
+      <w:r>
+        <w:t xml:space="preserve"> there is no real way to check whether the data is available at the moment. Due to similarities in overall structure, the Movement Handler test case will be excluded.</w:t>
+      </w:r>
+    </w:p>
+    <w:p>
+      <w:r>
+        <w:br w:type="page"/>
+      </w:r>
+    </w:p>
+    <w:tbl>
+      <w:tblPr>
+        <w:tblW w:w="10208" w:type="dxa"/>
+        <w:tblLook w:val="04A0" w:firstRow="1" w:lastRow="0" w:firstColumn="1" w:lastColumn="0" w:noHBand="0" w:noVBand="1"/>
+      </w:tblPr>
+      <w:tblGrid>
+        <w:gridCol w:w="730"/>
+        <w:gridCol w:w="1714"/>
+        <w:gridCol w:w="1244"/>
+        <w:gridCol w:w="1714"/>
+        <w:gridCol w:w="1408"/>
+        <w:gridCol w:w="1699"/>
+        <w:gridCol w:w="1699"/>
+      </w:tblGrid>
+      <w:tr>
+        <w:trPr>
+          <w:trHeight w:val="560"/>
+        </w:trPr>
+        <w:tc>
+          <w:tcPr>
+            <w:tcW w:w="730" w:type="dxa"/>
+            <w:tcBorders>
+              <w:top w:val="single" w:sz="4" w:space="0" w:color="auto"/>
+              <w:left w:val="single" w:sz="4" w:space="0" w:color="auto"/>
+              <w:bottom w:val="single" w:sz="4" w:space="0" w:color="auto"/>
+              <w:right w:val="single" w:sz="4" w:space="0" w:color="auto"/>
+            </w:tcBorders>
+            <w:shd w:val="clear" w:color="auto" w:fill="auto"/>
+            <w:vAlign w:val="center"/>
+            <w:hideMark/>
+          </w:tcPr>
+          <w:p>
+            <w:pPr>
+              <w:spacing w:after="0" w:line="240" w:lineRule="auto"/>
+              <w:jc w:val="center"/>
+              <w:rPr>
+                <w:rFonts w:ascii="Calibri" w:eastAsia="Times New Roman" w:hAnsi="Calibri" w:cs="Calibri"/>
+                <w:color w:val="000000"/>
+              </w:rPr>
+            </w:pPr>
+            <w:r>
+              <w:rPr>
+                <w:rFonts w:ascii="Calibri" w:eastAsia="Times New Roman" w:hAnsi="Calibri" w:cs="Calibri"/>
+                <w:color w:val="000000"/>
+              </w:rPr>
+              <w:lastRenderedPageBreak/>
+              <w:t>TCID</w:t>
+            </w:r>
+          </w:p>
+        </w:tc>
+        <w:tc>
+          <w:tcPr>
+            <w:tcW w:w="1714" w:type="dxa"/>
+            <w:tcBorders>
+              <w:top w:val="single" w:sz="4" w:space="0" w:color="auto"/>
+              <w:left w:val="nil"/>
+              <w:bottom w:val="single" w:sz="4" w:space="0" w:color="auto"/>
+              <w:right w:val="single" w:sz="4" w:space="0" w:color="auto"/>
+            </w:tcBorders>
+            <w:shd w:val="clear" w:color="auto" w:fill="auto"/>
+            <w:vAlign w:val="center"/>
+            <w:hideMark/>
+          </w:tcPr>
+          <w:p>
+            <w:pPr>
+              <w:spacing w:after="0" w:line="240" w:lineRule="auto"/>
+              <w:jc w:val="center"/>
+              <w:rPr>
+                <w:rFonts w:ascii="Calibri" w:eastAsia="Times New Roman" w:hAnsi="Calibri" w:cs="Calibri"/>
+                <w:color w:val="000000"/>
+              </w:rPr>
+            </w:pPr>
+            <w:r>
+              <w:rPr>
+                <w:rFonts w:ascii="Calibri" w:eastAsia="Times New Roman" w:hAnsi="Calibri" w:cs="Calibri"/>
+                <w:color w:val="000000"/>
+              </w:rPr>
+              <w:t>Scenario</w:t>
+            </w:r>
+          </w:p>
+        </w:tc>
+        <w:tc>
+          <w:tcPr>
+            <w:tcW w:w="1244" w:type="dxa"/>
+            <w:tcBorders>
+              <w:top w:val="single" w:sz="4" w:space="0" w:color="auto"/>
+              <w:left w:val="nil"/>
+              <w:bottom w:val="single" w:sz="4" w:space="0" w:color="auto"/>
+              <w:right w:val="single" w:sz="4" w:space="0" w:color="auto"/>
+            </w:tcBorders>
+            <w:shd w:val="clear" w:color="auto" w:fill="auto"/>
+            <w:vAlign w:val="center"/>
+            <w:hideMark/>
+          </w:tcPr>
+          <w:p>
+            <w:pPr>
+              <w:spacing w:after="0" w:line="240" w:lineRule="auto"/>
+              <w:jc w:val="center"/>
+              <w:rPr>
+                <w:rFonts w:ascii="Calibri" w:eastAsia="Times New Roman" w:hAnsi="Calibri" w:cs="Calibri"/>
+                <w:color w:val="000000"/>
+              </w:rPr>
+            </w:pPr>
+            <w:r>
+              <w:rPr>
+                <w:rFonts w:ascii="Calibri" w:eastAsia="Times New Roman" w:hAnsi="Calibri" w:cs="Calibri"/>
+                <w:color w:val="000000"/>
+              </w:rPr>
+              <w:t>Sensor driver is initialized</w:t>
+            </w:r>
+          </w:p>
+        </w:tc>
+        <w:tc>
+          <w:tcPr>
+            <w:tcW w:w="1714" w:type="dxa"/>
+            <w:tcBorders>
+              <w:top w:val="single" w:sz="4" w:space="0" w:color="auto"/>
+              <w:left w:val="nil"/>
+              <w:bottom w:val="single" w:sz="4" w:space="0" w:color="auto"/>
+              <w:right w:val="single" w:sz="4" w:space="0" w:color="auto"/>
+            </w:tcBorders>
+            <w:shd w:val="clear" w:color="auto" w:fill="auto"/>
+            <w:vAlign w:val="center"/>
+            <w:hideMark/>
+          </w:tcPr>
+          <w:p>
+            <w:pPr>
+              <w:spacing w:after="0" w:line="240" w:lineRule="auto"/>
+              <w:jc w:val="center"/>
+              <w:rPr>
+                <w:rFonts w:ascii="Calibri" w:eastAsia="Times New Roman" w:hAnsi="Calibri" w:cs="Calibri"/>
+                <w:color w:val="000000"/>
+              </w:rPr>
+            </w:pPr>
+            <w:r>
+              <w:rPr>
+                <w:rFonts w:ascii="Calibri" w:eastAsia="Times New Roman" w:hAnsi="Calibri" w:cs="Calibri"/>
+                <w:color w:val="000000"/>
+              </w:rPr>
+              <w:t>Measurement is taken</w:t>
+            </w:r>
+          </w:p>
+        </w:tc>
+        <w:tc>
+          <w:tcPr>
+            <w:tcW w:w="1408" w:type="dxa"/>
+            <w:tcBorders>
+              <w:top w:val="single" w:sz="4" w:space="0" w:color="auto"/>
+              <w:left w:val="nil"/>
+              <w:bottom w:val="single" w:sz="4" w:space="0" w:color="auto"/>
+              <w:right w:val="single" w:sz="4" w:space="0" w:color="auto"/>
+            </w:tcBorders>
+            <w:shd w:val="clear" w:color="auto" w:fill="auto"/>
+            <w:vAlign w:val="center"/>
+            <w:hideMark/>
+          </w:tcPr>
+          <w:p>
+            <w:pPr>
+              <w:spacing w:after="0" w:line="240" w:lineRule="auto"/>
+              <w:jc w:val="center"/>
+              <w:rPr>
+                <w:rFonts w:ascii="Calibri" w:eastAsia="Times New Roman" w:hAnsi="Calibri" w:cs="Calibri"/>
+                <w:color w:val="000000"/>
+              </w:rPr>
+            </w:pPr>
+            <w:r>
+              <w:rPr>
+                <w:rFonts w:ascii="Calibri" w:eastAsia="Times New Roman" w:hAnsi="Calibri" w:cs="Calibri"/>
+                <w:color w:val="000000"/>
+              </w:rPr>
+              <w:t>Sensor is woken up</w:t>
+            </w:r>
+          </w:p>
+        </w:tc>
+        <w:tc>
+          <w:tcPr>
+            <w:tcW w:w="1699" w:type="dxa"/>
+            <w:tcBorders>
+              <w:top w:val="single" w:sz="4" w:space="0" w:color="auto"/>
+              <w:left w:val="nil"/>
+              <w:bottom w:val="single" w:sz="4" w:space="0" w:color="auto"/>
+              <w:right w:val="single" w:sz="4" w:space="0" w:color="auto"/>
+            </w:tcBorders>
+            <w:shd w:val="clear" w:color="auto" w:fill="auto"/>
+            <w:vAlign w:val="center"/>
+            <w:hideMark/>
+          </w:tcPr>
+          <w:p>
+            <w:pPr>
+              <w:spacing w:after="0" w:line="240" w:lineRule="auto"/>
+              <w:jc w:val="center"/>
+              <w:rPr>
+                <w:rFonts w:ascii="Calibri" w:eastAsia="Times New Roman" w:hAnsi="Calibri" w:cs="Calibri"/>
+                <w:color w:val="000000"/>
+              </w:rPr>
+            </w:pPr>
+            <w:r>
+              <w:rPr>
+                <w:rFonts w:ascii="Calibri" w:eastAsia="Times New Roman" w:hAnsi="Calibri" w:cs="Calibri"/>
+                <w:color w:val="000000"/>
+              </w:rPr>
+              <w:t>Expected outcome</w:t>
+            </w:r>
+          </w:p>
+        </w:tc>
+        <w:tc>
+          <w:tcPr>
+            <w:tcW w:w="1699" w:type="dxa"/>
+            <w:tcBorders>
+              <w:top w:val="single" w:sz="4" w:space="0" w:color="auto"/>
+              <w:left w:val="nil"/>
+              <w:bottom w:val="single" w:sz="4" w:space="0" w:color="auto"/>
+              <w:right w:val="single" w:sz="4" w:space="0" w:color="auto"/>
+            </w:tcBorders>
+            <w:shd w:val="clear" w:color="auto" w:fill="auto"/>
+            <w:vAlign w:val="center"/>
+            <w:hideMark/>
+          </w:tcPr>
+          <w:p>
+            <w:pPr>
+              <w:spacing w:after="0" w:line="240" w:lineRule="auto"/>
+              <w:jc w:val="center"/>
+              <w:rPr>
+                <w:rFonts w:ascii="Calibri" w:eastAsia="Times New Roman" w:hAnsi="Calibri" w:cs="Calibri"/>
+                <w:color w:val="000000"/>
+              </w:rPr>
+            </w:pPr>
+            <w:r>
+              <w:rPr>
+                <w:rFonts w:ascii="Calibri" w:eastAsia="Times New Roman" w:hAnsi="Calibri" w:cs="Calibri"/>
+                <w:color w:val="000000"/>
+              </w:rPr>
+              <w:t>Actual outcome</w:t>
+            </w:r>
+          </w:p>
+        </w:tc>
+      </w:tr>
+      <w:tr>
+        <w:trPr>
+          <w:trHeight w:val="1120"/>
+        </w:trPr>
+        <w:tc>
+          <w:tcPr>
+            <w:tcW w:w="730" w:type="dxa"/>
+            <w:tcBorders>
+              <w:top w:val="nil"/>
+              <w:left w:val="single" w:sz="4" w:space="0" w:color="auto"/>
+              <w:bottom w:val="single" w:sz="4" w:space="0" w:color="auto"/>
+              <w:right w:val="single" w:sz="4" w:space="0" w:color="auto"/>
+            </w:tcBorders>
+            <w:shd w:val="clear" w:color="auto" w:fill="auto"/>
+            <w:vAlign w:val="center"/>
+            <w:hideMark/>
+          </w:tcPr>
+          <w:p>
+            <w:pPr>
+              <w:spacing w:after="0" w:line="240" w:lineRule="auto"/>
+              <w:jc w:val="center"/>
+              <w:rPr>
+                <w:rFonts w:ascii="Calibri" w:eastAsia="Times New Roman" w:hAnsi="Calibri" w:cs="Calibri"/>
+                <w:color w:val="000000"/>
+              </w:rPr>
+            </w:pPr>
+            <w:r>
+              <w:rPr>
+                <w:rFonts w:ascii="Calibri" w:eastAsia="Times New Roman" w:hAnsi="Calibri" w:cs="Calibri"/>
+                <w:color w:val="000000"/>
+              </w:rPr>
+              <w:t>9</w:t>
+            </w:r>
+          </w:p>
+        </w:tc>
+        <w:tc>
+          <w:tcPr>
+            <w:tcW w:w="1714" w:type="dxa"/>
+            <w:tcBorders>
+              <w:top w:val="nil"/>
+              <w:left w:val="nil"/>
+              <w:bottom w:val="single" w:sz="4" w:space="0" w:color="auto"/>
+              <w:right w:val="single" w:sz="4" w:space="0" w:color="auto"/>
+            </w:tcBorders>
+            <w:shd w:val="clear" w:color="auto" w:fill="auto"/>
+            <w:vAlign w:val="center"/>
+            <w:hideMark/>
+          </w:tcPr>
+          <w:p>
+            <w:pPr>
+              <w:spacing w:after="0" w:line="240" w:lineRule="auto"/>
+              <w:jc w:val="center"/>
+              <w:rPr>
+                <w:rFonts w:ascii="Calibri" w:eastAsia="Times New Roman" w:hAnsi="Calibri" w:cs="Calibri"/>
+                <w:color w:val="000000"/>
+              </w:rPr>
+            </w:pPr>
+            <w:r>
+              <w:rPr>
+                <w:rFonts w:ascii="Calibri" w:eastAsia="Times New Roman" w:hAnsi="Calibri" w:cs="Calibri"/>
+                <w:color w:val="000000"/>
+              </w:rPr>
+              <w:t>Sensor driver is not initialized</w:t>
+            </w:r>
+          </w:p>
+        </w:tc>
+        <w:tc>
+          <w:tcPr>
+            <w:tcW w:w="1244" w:type="dxa"/>
+            <w:tcBorders>
+              <w:top w:val="nil"/>
+              <w:left w:val="nil"/>
+              <w:bottom w:val="single" w:sz="4" w:space="0" w:color="auto"/>
+              <w:right w:val="single" w:sz="4" w:space="0" w:color="auto"/>
+            </w:tcBorders>
+            <w:shd w:val="clear" w:color="auto" w:fill="auto"/>
+            <w:vAlign w:val="center"/>
+            <w:hideMark/>
+          </w:tcPr>
+          <w:p>
+            <w:pPr>
+              <w:spacing w:after="0" w:line="240" w:lineRule="auto"/>
+              <w:jc w:val="center"/>
+              <w:rPr>
+                <w:rFonts w:ascii="Calibri" w:eastAsia="Times New Roman" w:hAnsi="Calibri" w:cs="Calibri"/>
+                <w:color w:val="000000"/>
+              </w:rPr>
+            </w:pPr>
+            <w:r>
+              <w:rPr>
+                <w:rFonts w:ascii="Calibri" w:eastAsia="Times New Roman" w:hAnsi="Calibri" w:cs="Calibri"/>
+                <w:color w:val="000000"/>
+              </w:rPr>
+              <w:t>N</w:t>
+            </w:r>
+          </w:p>
+        </w:tc>
+        <w:tc>
+          <w:tcPr>
+            <w:tcW w:w="1714" w:type="dxa"/>
+            <w:tcBorders>
+              <w:top w:val="nil"/>
+              <w:left w:val="nil"/>
+              <w:bottom w:val="single" w:sz="4" w:space="0" w:color="auto"/>
+              <w:right w:val="single" w:sz="4" w:space="0" w:color="auto"/>
+            </w:tcBorders>
+            <w:shd w:val="clear" w:color="auto" w:fill="auto"/>
+            <w:noWrap/>
+            <w:vAlign w:val="center"/>
+            <w:hideMark/>
+          </w:tcPr>
+          <w:p>
+            <w:pPr>
+              <w:spacing w:after="0" w:line="240" w:lineRule="auto"/>
+              <w:jc w:val="center"/>
+              <w:rPr>
+                <w:rFonts w:ascii="Calibri" w:eastAsia="Times New Roman" w:hAnsi="Calibri" w:cs="Calibri"/>
+                <w:color w:val="000000"/>
+              </w:rPr>
+            </w:pPr>
+            <w:r>
+              <w:rPr>
+                <w:rFonts w:ascii="Calibri" w:eastAsia="Times New Roman" w:hAnsi="Calibri" w:cs="Calibri"/>
+                <w:color w:val="000000"/>
+              </w:rPr>
+              <w:t>N/A</w:t>
+            </w:r>
+          </w:p>
+        </w:tc>
+        <w:tc>
+          <w:tcPr>
+            <w:tcW w:w="1408" w:type="dxa"/>
+            <w:tcBorders>
+              <w:top w:val="nil"/>
+              <w:left w:val="nil"/>
+              <w:bottom w:val="single" w:sz="4" w:space="0" w:color="auto"/>
+              <w:right w:val="single" w:sz="4" w:space="0" w:color="auto"/>
+            </w:tcBorders>
+            <w:shd w:val="clear" w:color="auto" w:fill="auto"/>
+            <w:noWrap/>
+            <w:vAlign w:val="center"/>
+            <w:hideMark/>
+          </w:tcPr>
+          <w:p>
+            <w:pPr>
+              <w:spacing w:after="0" w:line="240" w:lineRule="auto"/>
+              <w:jc w:val="center"/>
+              <w:rPr>
+                <w:rFonts w:ascii="Calibri" w:eastAsia="Times New Roman" w:hAnsi="Calibri" w:cs="Calibri"/>
+                <w:color w:val="000000"/>
+              </w:rPr>
+            </w:pPr>
+            <w:r>
+              <w:rPr>
+                <w:rFonts w:ascii="Calibri" w:eastAsia="Times New Roman" w:hAnsi="Calibri" w:cs="Calibri"/>
+                <w:color w:val="000000"/>
+              </w:rPr>
+              <w:t>N/A</w:t>
+            </w:r>
+          </w:p>
+        </w:tc>
+        <w:tc>
+          <w:tcPr>
+            <w:tcW w:w="1699" w:type="dxa"/>
+            <w:tcBorders>
+              <w:top w:val="nil"/>
+              <w:left w:val="nil"/>
+              <w:bottom w:val="single" w:sz="4" w:space="0" w:color="auto"/>
+              <w:right w:val="single" w:sz="4" w:space="0" w:color="auto"/>
+            </w:tcBorders>
+            <w:shd w:val="clear" w:color="auto" w:fill="auto"/>
+            <w:vAlign w:val="center"/>
+            <w:hideMark/>
+          </w:tcPr>
+          <w:p>
+            <w:pPr>
+              <w:spacing w:after="0" w:line="240" w:lineRule="auto"/>
+              <w:jc w:val="center"/>
+              <w:rPr>
+                <w:rFonts w:ascii="Calibri" w:eastAsia="Times New Roman" w:hAnsi="Calibri" w:cs="Calibri"/>
+                <w:color w:val="000000"/>
+              </w:rPr>
+            </w:pPr>
+            <w:r>
+              <w:rPr>
+                <w:rFonts w:ascii="Calibri" w:eastAsia="Times New Roman" w:hAnsi="Calibri" w:cs="Calibri"/>
+                <w:color w:val="000000"/>
+              </w:rPr>
+              <w:t>User is informed about the sensor failure and task is terminated</w:t>
+            </w:r>
+          </w:p>
+        </w:tc>
+        <w:tc>
+          <w:tcPr>
+            <w:tcW w:w="1699" w:type="dxa"/>
+            <w:tcBorders>
+              <w:top w:val="nil"/>
+              <w:left w:val="nil"/>
+              <w:bottom w:val="single" w:sz="4" w:space="0" w:color="auto"/>
+              <w:right w:val="single" w:sz="4" w:space="0" w:color="auto"/>
+            </w:tcBorders>
+            <w:shd w:val="clear" w:color="000000" w:fill="C6EFCE"/>
+            <w:noWrap/>
+            <w:vAlign w:val="center"/>
+            <w:hideMark/>
+          </w:tcPr>
+          <w:p>
+            <w:pPr>
+              <w:spacing w:after="0" w:line="240" w:lineRule="auto"/>
+              <w:jc w:val="center"/>
+              <w:rPr>
+                <w:rFonts w:ascii="Calibri" w:eastAsia="Times New Roman" w:hAnsi="Calibri" w:cs="Calibri"/>
+                <w:color w:val="006100"/>
+              </w:rPr>
+            </w:pPr>
+            <w:r>
+              <w:rPr>
+                <w:rFonts w:ascii="Calibri" w:eastAsia="Times New Roman" w:hAnsi="Calibri" w:cs="Calibri"/>
+                <w:color w:val="006100"/>
+              </w:rPr>
+              <w:t>As expected</w:t>
+            </w:r>
+          </w:p>
+        </w:tc>
+      </w:tr>
+      <w:tr>
+        <w:trPr>
+          <w:trHeight w:val="1120"/>
+        </w:trPr>
+        <w:tc>
+          <w:tcPr>
+            <w:tcW w:w="730" w:type="dxa"/>
+            <w:tcBorders>
+              <w:top w:val="nil"/>
+              <w:left w:val="single" w:sz="4" w:space="0" w:color="auto"/>
+              <w:bottom w:val="single" w:sz="4" w:space="0" w:color="auto"/>
+              <w:right w:val="single" w:sz="4" w:space="0" w:color="auto"/>
+            </w:tcBorders>
+            <w:shd w:val="clear" w:color="auto" w:fill="auto"/>
+            <w:vAlign w:val="center"/>
+            <w:hideMark/>
+          </w:tcPr>
+          <w:p>
+            <w:pPr>
+              <w:spacing w:after="0" w:line="240" w:lineRule="auto"/>
+              <w:jc w:val="center"/>
+              <w:rPr>
+                <w:rFonts w:ascii="Calibri" w:eastAsia="Times New Roman" w:hAnsi="Calibri" w:cs="Calibri"/>
+                <w:color w:val="000000"/>
+              </w:rPr>
+            </w:pPr>
+            <w:r>
+              <w:rPr>
+                <w:rFonts w:ascii="Calibri" w:eastAsia="Times New Roman" w:hAnsi="Calibri" w:cs="Calibri"/>
+                <w:color w:val="000000"/>
+              </w:rPr>
+              <w:t>10</w:t>
+            </w:r>
+          </w:p>
+        </w:tc>
+        <w:tc>
+          <w:tcPr>
+            <w:tcW w:w="1714" w:type="dxa"/>
+            <w:tcBorders>
+              <w:top w:val="nil"/>
+              <w:left w:val="nil"/>
+              <w:bottom w:val="single" w:sz="4" w:space="0" w:color="auto"/>
+              <w:right w:val="single" w:sz="4" w:space="0" w:color="auto"/>
+            </w:tcBorders>
+            <w:shd w:val="clear" w:color="auto" w:fill="auto"/>
+            <w:vAlign w:val="center"/>
+            <w:hideMark/>
+          </w:tcPr>
+          <w:p>
+            <w:pPr>
+              <w:spacing w:after="0" w:line="240" w:lineRule="auto"/>
+              <w:jc w:val="center"/>
+              <w:rPr>
+                <w:rFonts w:ascii="Calibri" w:eastAsia="Times New Roman" w:hAnsi="Calibri" w:cs="Calibri"/>
+                <w:color w:val="000000"/>
+              </w:rPr>
+            </w:pPr>
+            <w:r>
+              <w:rPr>
+                <w:rFonts w:ascii="Calibri" w:eastAsia="Times New Roman" w:hAnsi="Calibri" w:cs="Calibri"/>
+                <w:color w:val="000000"/>
+              </w:rPr>
+              <w:t>Measurement is taken without waking the sensor</w:t>
+            </w:r>
+          </w:p>
+        </w:tc>
+        <w:tc>
+          <w:tcPr>
+            <w:tcW w:w="1244" w:type="dxa"/>
+            <w:tcBorders>
+              <w:top w:val="nil"/>
+              <w:left w:val="nil"/>
+              <w:bottom w:val="single" w:sz="4" w:space="0" w:color="auto"/>
+              <w:right w:val="single" w:sz="4" w:space="0" w:color="auto"/>
+            </w:tcBorders>
+            <w:shd w:val="clear" w:color="auto" w:fill="auto"/>
+            <w:vAlign w:val="center"/>
+            <w:hideMark/>
+          </w:tcPr>
+          <w:p>
+            <w:pPr>
+              <w:spacing w:after="0" w:line="240" w:lineRule="auto"/>
+              <w:jc w:val="center"/>
+              <w:rPr>
+                <w:rFonts w:ascii="Calibri" w:eastAsia="Times New Roman" w:hAnsi="Calibri" w:cs="Calibri"/>
+                <w:color w:val="000000"/>
+              </w:rPr>
+            </w:pPr>
+            <w:r>
+              <w:rPr>
+                <w:rFonts w:ascii="Calibri" w:eastAsia="Times New Roman" w:hAnsi="Calibri" w:cs="Calibri"/>
+                <w:color w:val="000000"/>
+              </w:rPr>
+              <w:t>Y</w:t>
+            </w:r>
+          </w:p>
+        </w:tc>
+        <w:tc>
+          <w:tcPr>
+            <w:tcW w:w="1714" w:type="dxa"/>
+            <w:tcBorders>
+              <w:top w:val="nil"/>
+              <w:left w:val="nil"/>
+              <w:bottom w:val="single" w:sz="4" w:space="0" w:color="auto"/>
+              <w:right w:val="single" w:sz="4" w:space="0" w:color="auto"/>
+            </w:tcBorders>
+            <w:shd w:val="clear" w:color="auto" w:fill="auto"/>
+            <w:noWrap/>
+            <w:vAlign w:val="center"/>
+            <w:hideMark/>
+          </w:tcPr>
+          <w:p>
+            <w:pPr>
+              <w:spacing w:after="0" w:line="240" w:lineRule="auto"/>
+              <w:jc w:val="center"/>
+              <w:rPr>
+                <w:rFonts w:ascii="Calibri" w:eastAsia="Times New Roman" w:hAnsi="Calibri" w:cs="Calibri"/>
+                <w:color w:val="000000"/>
+              </w:rPr>
+            </w:pPr>
+            <w:r>
+              <w:rPr>
+                <w:rFonts w:ascii="Calibri" w:eastAsia="Times New Roman" w:hAnsi="Calibri" w:cs="Calibri"/>
+                <w:color w:val="000000"/>
+              </w:rPr>
+              <w:t>Y</w:t>
+            </w:r>
+          </w:p>
+        </w:tc>
+        <w:tc>
+          <w:tcPr>
+            <w:tcW w:w="1408" w:type="dxa"/>
+            <w:tcBorders>
+              <w:top w:val="nil"/>
+              <w:left w:val="nil"/>
+              <w:bottom w:val="single" w:sz="4" w:space="0" w:color="auto"/>
+              <w:right w:val="single" w:sz="4" w:space="0" w:color="auto"/>
+            </w:tcBorders>
+            <w:shd w:val="clear" w:color="auto" w:fill="auto"/>
+            <w:noWrap/>
+            <w:vAlign w:val="center"/>
+            <w:hideMark/>
+          </w:tcPr>
+          <w:p>
+            <w:pPr>
+              <w:spacing w:after="0" w:line="240" w:lineRule="auto"/>
+              <w:jc w:val="center"/>
+              <w:rPr>
+                <w:rFonts w:ascii="Calibri" w:eastAsia="Times New Roman" w:hAnsi="Calibri" w:cs="Calibri"/>
+                <w:color w:val="000000"/>
+              </w:rPr>
+            </w:pPr>
+            <w:r>
+              <w:rPr>
+                <w:rFonts w:ascii="Calibri" w:eastAsia="Times New Roman" w:hAnsi="Calibri" w:cs="Calibri"/>
+                <w:color w:val="000000"/>
+              </w:rPr>
+              <w:t>N</w:t>
+            </w:r>
+          </w:p>
+        </w:tc>
+        <w:tc>
+          <w:tcPr>
+            <w:tcW w:w="1699" w:type="dxa"/>
+            <w:tcBorders>
+              <w:top w:val="nil"/>
+              <w:left w:val="nil"/>
+              <w:bottom w:val="single" w:sz="4" w:space="0" w:color="auto"/>
+              <w:right w:val="single" w:sz="4" w:space="0" w:color="auto"/>
+            </w:tcBorders>
+            <w:shd w:val="clear" w:color="auto" w:fill="auto"/>
+            <w:vAlign w:val="center"/>
+            <w:hideMark/>
+          </w:tcPr>
+          <w:p>
+            <w:pPr>
+              <w:spacing w:after="0" w:line="240" w:lineRule="auto"/>
+              <w:jc w:val="center"/>
+              <w:rPr>
+                <w:rFonts w:ascii="Calibri" w:eastAsia="Times New Roman" w:hAnsi="Calibri" w:cs="Calibri"/>
+                <w:color w:val="000000"/>
+              </w:rPr>
+            </w:pPr>
+            <w:r>
+              <w:rPr>
+                <w:rFonts w:ascii="Calibri" w:eastAsia="Times New Roman" w:hAnsi="Calibri" w:cs="Calibri"/>
+                <w:color w:val="000000"/>
+              </w:rPr>
+              <w:t>System wakes up the sensor and performs a measurement</w:t>
+            </w:r>
+          </w:p>
+        </w:tc>
+        <w:tc>
+          <w:tcPr>
+            <w:tcW w:w="1699" w:type="dxa"/>
+            <w:tcBorders>
+              <w:top w:val="nil"/>
+              <w:left w:val="nil"/>
+              <w:bottom w:val="single" w:sz="4" w:space="0" w:color="auto"/>
+              <w:right w:val="single" w:sz="4" w:space="0" w:color="auto"/>
+            </w:tcBorders>
+            <w:shd w:val="clear" w:color="000000" w:fill="FFC7CE"/>
+            <w:vAlign w:val="center"/>
+            <w:hideMark/>
+          </w:tcPr>
+          <w:p>
+            <w:pPr>
+              <w:spacing w:after="0" w:line="240" w:lineRule="auto"/>
+              <w:jc w:val="center"/>
+              <w:rPr>
+                <w:rFonts w:ascii="Calibri" w:eastAsia="Times New Roman" w:hAnsi="Calibri" w:cs="Calibri"/>
+                <w:color w:val="9C0006"/>
+              </w:rPr>
+            </w:pPr>
+            <w:r>
+              <w:rPr>
+                <w:rFonts w:ascii="Calibri" w:eastAsia="Times New Roman" w:hAnsi="Calibri" w:cs="Calibri"/>
+                <w:color w:val="9C0006"/>
+              </w:rPr>
+              <w:t>Old measurement is returned</w:t>
+            </w:r>
+          </w:p>
+        </w:tc>
+      </w:tr>
+      <w:tr>
+        <w:trPr>
+          <w:trHeight w:val="1400"/>
+        </w:trPr>
+        <w:tc>
+          <w:tcPr>
+            <w:tcW w:w="730" w:type="dxa"/>
+            <w:tcBorders>
+              <w:top w:val="nil"/>
+              <w:left w:val="single" w:sz="4" w:space="0" w:color="auto"/>
+              <w:bottom w:val="single" w:sz="4" w:space="0" w:color="auto"/>
+              <w:right w:val="single" w:sz="4" w:space="0" w:color="auto"/>
+            </w:tcBorders>
+            <w:shd w:val="clear" w:color="auto" w:fill="auto"/>
+            <w:vAlign w:val="center"/>
+            <w:hideMark/>
+          </w:tcPr>
+          <w:p>
+            <w:pPr>
+              <w:spacing w:after="0" w:line="240" w:lineRule="auto"/>
+              <w:jc w:val="center"/>
+              <w:rPr>
+                <w:rFonts w:ascii="Calibri" w:eastAsia="Times New Roman" w:hAnsi="Calibri" w:cs="Calibri"/>
+                <w:color w:val="000000"/>
+              </w:rPr>
+            </w:pPr>
+            <w:r>
+              <w:rPr>
+                <w:rFonts w:ascii="Calibri" w:eastAsia="Times New Roman" w:hAnsi="Calibri" w:cs="Calibri"/>
+                <w:color w:val="000000"/>
+              </w:rPr>
+              <w:t>11</w:t>
+            </w:r>
+          </w:p>
+        </w:tc>
+        <w:tc>
+          <w:tcPr>
+            <w:tcW w:w="1714" w:type="dxa"/>
+            <w:tcBorders>
+              <w:top w:val="nil"/>
+              <w:left w:val="nil"/>
+              <w:bottom w:val="single" w:sz="4" w:space="0" w:color="auto"/>
+              <w:right w:val="single" w:sz="4" w:space="0" w:color="auto"/>
+            </w:tcBorders>
+            <w:shd w:val="clear" w:color="auto" w:fill="auto"/>
+            <w:vAlign w:val="center"/>
+            <w:hideMark/>
+          </w:tcPr>
+          <w:p>
+            <w:pPr>
+              <w:spacing w:after="0" w:line="240" w:lineRule="auto"/>
+              <w:jc w:val="center"/>
+              <w:rPr>
+                <w:rFonts w:ascii="Calibri" w:eastAsia="Times New Roman" w:hAnsi="Calibri" w:cs="Calibri"/>
+                <w:color w:val="000000"/>
+              </w:rPr>
+            </w:pPr>
+            <w:r>
+              <w:rPr>
+                <w:rFonts w:ascii="Calibri" w:eastAsia="Times New Roman" w:hAnsi="Calibri" w:cs="Calibri"/>
+                <w:color w:val="000000"/>
+              </w:rPr>
+              <w:t>TWI is busy during wakeup</w:t>
+            </w:r>
+          </w:p>
+        </w:tc>
+        <w:tc>
+          <w:tcPr>
+            <w:tcW w:w="1244" w:type="dxa"/>
+            <w:tcBorders>
+              <w:top w:val="nil"/>
+              <w:left w:val="nil"/>
+              <w:bottom w:val="single" w:sz="4" w:space="0" w:color="auto"/>
+              <w:right w:val="single" w:sz="4" w:space="0" w:color="auto"/>
+            </w:tcBorders>
+            <w:shd w:val="clear" w:color="auto" w:fill="auto"/>
+            <w:vAlign w:val="center"/>
+            <w:hideMark/>
+          </w:tcPr>
+          <w:p>
+            <w:pPr>
+              <w:spacing w:after="0" w:line="240" w:lineRule="auto"/>
+              <w:jc w:val="center"/>
+              <w:rPr>
+                <w:rFonts w:ascii="Calibri" w:eastAsia="Times New Roman" w:hAnsi="Calibri" w:cs="Calibri"/>
+                <w:color w:val="000000"/>
+              </w:rPr>
+            </w:pPr>
+            <w:r>
+              <w:rPr>
+                <w:rFonts w:ascii="Calibri" w:eastAsia="Times New Roman" w:hAnsi="Calibri" w:cs="Calibri"/>
+                <w:color w:val="000000"/>
+              </w:rPr>
+              <w:t>Y</w:t>
+            </w:r>
+          </w:p>
+        </w:tc>
+        <w:tc>
+          <w:tcPr>
+            <w:tcW w:w="1714" w:type="dxa"/>
+            <w:tcBorders>
+              <w:top w:val="nil"/>
+              <w:left w:val="nil"/>
+              <w:bottom w:val="single" w:sz="4" w:space="0" w:color="auto"/>
+              <w:right w:val="single" w:sz="4" w:space="0" w:color="auto"/>
+            </w:tcBorders>
+            <w:shd w:val="clear" w:color="auto" w:fill="auto"/>
+            <w:noWrap/>
+            <w:vAlign w:val="center"/>
+            <w:hideMark/>
+          </w:tcPr>
+          <w:p>
+            <w:pPr>
+              <w:spacing w:after="0" w:line="240" w:lineRule="auto"/>
+              <w:jc w:val="center"/>
+              <w:rPr>
+                <w:rFonts w:ascii="Calibri" w:eastAsia="Times New Roman" w:hAnsi="Calibri" w:cs="Calibri"/>
+                <w:color w:val="000000"/>
+              </w:rPr>
+            </w:pPr>
+            <w:r>
+              <w:rPr>
+                <w:rFonts w:ascii="Calibri" w:eastAsia="Times New Roman" w:hAnsi="Calibri" w:cs="Calibri"/>
+                <w:color w:val="000000"/>
+              </w:rPr>
+              <w:t>Y</w:t>
+            </w:r>
+          </w:p>
+        </w:tc>
+        <w:tc>
+          <w:tcPr>
+            <w:tcW w:w="1408" w:type="dxa"/>
+            <w:tcBorders>
+              <w:top w:val="nil"/>
+              <w:left w:val="nil"/>
+              <w:bottom w:val="single" w:sz="4" w:space="0" w:color="auto"/>
+              <w:right w:val="single" w:sz="4" w:space="0" w:color="auto"/>
+            </w:tcBorders>
+            <w:shd w:val="clear" w:color="auto" w:fill="auto"/>
+            <w:noWrap/>
+            <w:vAlign w:val="center"/>
+            <w:hideMark/>
+          </w:tcPr>
+          <w:p>
+            <w:pPr>
+              <w:spacing w:after="0" w:line="240" w:lineRule="auto"/>
+              <w:jc w:val="center"/>
+              <w:rPr>
+                <w:rFonts w:ascii="Calibri" w:eastAsia="Times New Roman" w:hAnsi="Calibri" w:cs="Calibri"/>
+                <w:color w:val="000000"/>
+              </w:rPr>
+            </w:pPr>
+            <w:r>
+              <w:rPr>
+                <w:rFonts w:ascii="Calibri" w:eastAsia="Times New Roman" w:hAnsi="Calibri" w:cs="Calibri"/>
+                <w:color w:val="000000"/>
+              </w:rPr>
+              <w:t>Y</w:t>
+            </w:r>
+          </w:p>
+        </w:tc>
+        <w:tc>
+          <w:tcPr>
+            <w:tcW w:w="1699" w:type="dxa"/>
+            <w:tcBorders>
+              <w:top w:val="nil"/>
+              <w:left w:val="nil"/>
+              <w:bottom w:val="single" w:sz="4" w:space="0" w:color="auto"/>
+              <w:right w:val="single" w:sz="4" w:space="0" w:color="auto"/>
+            </w:tcBorders>
+            <w:shd w:val="clear" w:color="auto" w:fill="auto"/>
+            <w:vAlign w:val="center"/>
+            <w:hideMark/>
+          </w:tcPr>
+          <w:p>
+            <w:pPr>
+              <w:spacing w:after="0" w:line="240" w:lineRule="auto"/>
+              <w:jc w:val="center"/>
+              <w:rPr>
+                <w:rFonts w:ascii="Calibri" w:eastAsia="Times New Roman" w:hAnsi="Calibri" w:cs="Calibri"/>
+                <w:color w:val="000000"/>
+              </w:rPr>
+            </w:pPr>
+            <w:r>
+              <w:rPr>
+                <w:rFonts w:ascii="Calibri" w:eastAsia="Times New Roman" w:hAnsi="Calibri" w:cs="Calibri"/>
+                <w:color w:val="000000"/>
+              </w:rPr>
+              <w:t>Task is delayed by 100ms after which sensor is woken up and measurement is taken</w:t>
+            </w:r>
+          </w:p>
+        </w:tc>
+        <w:tc>
+          <w:tcPr>
+            <w:tcW w:w="1699" w:type="dxa"/>
+            <w:tcBorders>
+              <w:top w:val="nil"/>
+              <w:left w:val="nil"/>
+              <w:bottom w:val="single" w:sz="4" w:space="0" w:color="auto"/>
+              <w:right w:val="single" w:sz="4" w:space="0" w:color="auto"/>
+            </w:tcBorders>
+            <w:shd w:val="clear" w:color="000000" w:fill="C6EFCE"/>
+            <w:noWrap/>
+            <w:vAlign w:val="center"/>
+            <w:hideMark/>
+          </w:tcPr>
+          <w:p>
+            <w:pPr>
+              <w:spacing w:after="0" w:line="240" w:lineRule="auto"/>
+              <w:jc w:val="center"/>
+              <w:rPr>
+                <w:rFonts w:ascii="Calibri" w:eastAsia="Times New Roman" w:hAnsi="Calibri" w:cs="Calibri"/>
+                <w:color w:val="006100"/>
+              </w:rPr>
+            </w:pPr>
+            <w:r>
+              <w:rPr>
+                <w:rFonts w:ascii="Calibri" w:eastAsia="Times New Roman" w:hAnsi="Calibri" w:cs="Calibri"/>
+                <w:color w:val="006100"/>
+              </w:rPr>
+              <w:t>As expected</w:t>
+            </w:r>
+          </w:p>
+        </w:tc>
+      </w:tr>
+      <w:tr>
+        <w:trPr>
+          <w:trHeight w:val="840"/>
+        </w:trPr>
+        <w:tc>
+          <w:tcPr>
+            <w:tcW w:w="730" w:type="dxa"/>
+            <w:tcBorders>
+              <w:top w:val="nil"/>
+              <w:left w:val="single" w:sz="4" w:space="0" w:color="auto"/>
+              <w:bottom w:val="single" w:sz="4" w:space="0" w:color="auto"/>
+              <w:right w:val="single" w:sz="4" w:space="0" w:color="auto"/>
+            </w:tcBorders>
+            <w:shd w:val="clear" w:color="auto" w:fill="auto"/>
+            <w:vAlign w:val="center"/>
+            <w:hideMark/>
+          </w:tcPr>
+          <w:p>
+            <w:pPr>
+              <w:spacing w:after="0" w:line="240" w:lineRule="auto"/>
+              <w:jc w:val="center"/>
+              <w:rPr>
+                <w:rFonts w:ascii="Calibri" w:eastAsia="Times New Roman" w:hAnsi="Calibri" w:cs="Calibri"/>
+                <w:color w:val="000000"/>
+              </w:rPr>
+            </w:pPr>
+            <w:r>
+              <w:rPr>
+                <w:rFonts w:ascii="Calibri" w:eastAsia="Times New Roman" w:hAnsi="Calibri" w:cs="Calibri"/>
+                <w:color w:val="000000"/>
+              </w:rPr>
+              <w:t>12</w:t>
+            </w:r>
+          </w:p>
+        </w:tc>
+        <w:tc>
+          <w:tcPr>
+            <w:tcW w:w="1714" w:type="dxa"/>
+            <w:tcBorders>
+              <w:top w:val="nil"/>
+              <w:left w:val="nil"/>
+              <w:bottom w:val="single" w:sz="4" w:space="0" w:color="auto"/>
+              <w:right w:val="single" w:sz="4" w:space="0" w:color="auto"/>
+            </w:tcBorders>
+            <w:shd w:val="clear" w:color="auto" w:fill="auto"/>
+            <w:vAlign w:val="center"/>
+            <w:hideMark/>
+          </w:tcPr>
+          <w:p>
+            <w:pPr>
+              <w:spacing w:after="0" w:line="240" w:lineRule="auto"/>
+              <w:jc w:val="center"/>
+              <w:rPr>
+                <w:rFonts w:ascii="Calibri" w:eastAsia="Times New Roman" w:hAnsi="Calibri" w:cs="Calibri"/>
+                <w:color w:val="000000"/>
+              </w:rPr>
+            </w:pPr>
+            <w:r>
+              <w:rPr>
+                <w:rFonts w:ascii="Calibri" w:eastAsia="Times New Roman" w:hAnsi="Calibri" w:cs="Calibri"/>
+                <w:color w:val="000000"/>
+              </w:rPr>
+              <w:t>Measurement is taken successfully</w:t>
+            </w:r>
+          </w:p>
+        </w:tc>
+        <w:tc>
+          <w:tcPr>
+            <w:tcW w:w="1244" w:type="dxa"/>
+            <w:tcBorders>
+              <w:top w:val="nil"/>
+              <w:left w:val="nil"/>
+              <w:bottom w:val="single" w:sz="4" w:space="0" w:color="auto"/>
+              <w:right w:val="single" w:sz="4" w:space="0" w:color="auto"/>
+            </w:tcBorders>
+            <w:shd w:val="clear" w:color="auto" w:fill="auto"/>
+            <w:vAlign w:val="center"/>
+            <w:hideMark/>
+          </w:tcPr>
+          <w:p>
+            <w:pPr>
+              <w:spacing w:after="0" w:line="240" w:lineRule="auto"/>
+              <w:jc w:val="center"/>
+              <w:rPr>
+                <w:rFonts w:ascii="Calibri" w:eastAsia="Times New Roman" w:hAnsi="Calibri" w:cs="Calibri"/>
+                <w:color w:val="000000"/>
+              </w:rPr>
+            </w:pPr>
+            <w:r>
+              <w:rPr>
+                <w:rFonts w:ascii="Calibri" w:eastAsia="Times New Roman" w:hAnsi="Calibri" w:cs="Calibri"/>
+                <w:color w:val="000000"/>
+              </w:rPr>
+              <w:t>Y</w:t>
+            </w:r>
+          </w:p>
+        </w:tc>
+        <w:tc>
+          <w:tcPr>
+            <w:tcW w:w="1714" w:type="dxa"/>
+            <w:tcBorders>
+              <w:top w:val="nil"/>
+              <w:left w:val="nil"/>
+              <w:bottom w:val="single" w:sz="4" w:space="0" w:color="auto"/>
+              <w:right w:val="single" w:sz="4" w:space="0" w:color="auto"/>
+            </w:tcBorders>
+            <w:shd w:val="clear" w:color="auto" w:fill="auto"/>
+            <w:noWrap/>
+            <w:vAlign w:val="center"/>
+            <w:hideMark/>
+          </w:tcPr>
+          <w:p>
+            <w:pPr>
+              <w:spacing w:after="0" w:line="240" w:lineRule="auto"/>
+              <w:jc w:val="center"/>
+              <w:rPr>
+                <w:rFonts w:ascii="Calibri" w:eastAsia="Times New Roman" w:hAnsi="Calibri" w:cs="Calibri"/>
+                <w:color w:val="000000"/>
+              </w:rPr>
+            </w:pPr>
+            <w:r>
+              <w:rPr>
+                <w:rFonts w:ascii="Calibri" w:eastAsia="Times New Roman" w:hAnsi="Calibri" w:cs="Calibri"/>
+                <w:color w:val="000000"/>
+              </w:rPr>
+              <w:t>Y</w:t>
+            </w:r>
+          </w:p>
+        </w:tc>
+        <w:tc>
+          <w:tcPr>
+            <w:tcW w:w="1408" w:type="dxa"/>
+            <w:tcBorders>
+              <w:top w:val="nil"/>
+              <w:left w:val="nil"/>
+              <w:bottom w:val="single" w:sz="4" w:space="0" w:color="auto"/>
+              <w:right w:val="single" w:sz="4" w:space="0" w:color="auto"/>
+            </w:tcBorders>
+            <w:shd w:val="clear" w:color="auto" w:fill="auto"/>
+            <w:noWrap/>
+            <w:vAlign w:val="center"/>
+            <w:hideMark/>
+          </w:tcPr>
+          <w:p>
+            <w:pPr>
+              <w:spacing w:after="0" w:line="240" w:lineRule="auto"/>
+              <w:jc w:val="center"/>
+              <w:rPr>
+                <w:rFonts w:ascii="Calibri" w:eastAsia="Times New Roman" w:hAnsi="Calibri" w:cs="Calibri"/>
+                <w:color w:val="000000"/>
+              </w:rPr>
+            </w:pPr>
+            <w:r>
+              <w:rPr>
+                <w:rFonts w:ascii="Calibri" w:eastAsia="Times New Roman" w:hAnsi="Calibri" w:cs="Calibri"/>
+                <w:color w:val="000000"/>
+              </w:rPr>
+              <w:t>Y</w:t>
+            </w:r>
+          </w:p>
+        </w:tc>
+        <w:tc>
+          <w:tcPr>
+            <w:tcW w:w="1699" w:type="dxa"/>
+            <w:tcBorders>
+              <w:top w:val="nil"/>
+              <w:left w:val="nil"/>
+              <w:bottom w:val="single" w:sz="4" w:space="0" w:color="auto"/>
+              <w:right w:val="single" w:sz="4" w:space="0" w:color="auto"/>
+            </w:tcBorders>
+            <w:shd w:val="clear" w:color="auto" w:fill="auto"/>
+            <w:vAlign w:val="center"/>
+            <w:hideMark/>
+          </w:tcPr>
+          <w:p>
+            <w:pPr>
+              <w:spacing w:after="0" w:line="240" w:lineRule="auto"/>
+              <w:jc w:val="center"/>
+              <w:rPr>
+                <w:rFonts w:ascii="Calibri" w:eastAsia="Times New Roman" w:hAnsi="Calibri" w:cs="Calibri"/>
+                <w:color w:val="000000"/>
+              </w:rPr>
+            </w:pPr>
+            <w:r>
+              <w:rPr>
+                <w:rFonts w:ascii="Calibri" w:eastAsia="Times New Roman" w:hAnsi="Calibri" w:cs="Calibri"/>
+                <w:color w:val="000000"/>
+              </w:rPr>
+              <w:t>Temp and humidity are added to the struct values</w:t>
+            </w:r>
+          </w:p>
+        </w:tc>
+        <w:tc>
+          <w:tcPr>
+            <w:tcW w:w="1699" w:type="dxa"/>
+            <w:tcBorders>
+              <w:top w:val="nil"/>
+              <w:left w:val="nil"/>
+              <w:bottom w:val="single" w:sz="4" w:space="0" w:color="auto"/>
+              <w:right w:val="single" w:sz="4" w:space="0" w:color="auto"/>
+            </w:tcBorders>
+            <w:shd w:val="clear" w:color="000000" w:fill="C6EFCE"/>
+            <w:noWrap/>
+            <w:vAlign w:val="center"/>
+            <w:hideMark/>
+          </w:tcPr>
+          <w:p>
+            <w:pPr>
+              <w:spacing w:after="0" w:line="240" w:lineRule="auto"/>
+              <w:jc w:val="center"/>
+              <w:rPr>
+                <w:rFonts w:ascii="Calibri" w:eastAsia="Times New Roman" w:hAnsi="Calibri" w:cs="Calibri"/>
+                <w:color w:val="006100"/>
+              </w:rPr>
+            </w:pPr>
+            <w:r>
+              <w:rPr>
+                <w:rFonts w:ascii="Calibri" w:eastAsia="Times New Roman" w:hAnsi="Calibri" w:cs="Calibri"/>
+                <w:color w:val="006100"/>
+              </w:rPr>
+              <w:t>As expected</w:t>
+            </w:r>
+          </w:p>
+        </w:tc>
+      </w:tr>
+      <w:tr>
+        <w:trPr>
+          <w:trHeight w:val="560"/>
+        </w:trPr>
+        <w:tc>
+          <w:tcPr>
+            <w:tcW w:w="730" w:type="dxa"/>
+            <w:tcBorders>
+              <w:top w:val="nil"/>
+              <w:left w:val="single" w:sz="4" w:space="0" w:color="auto"/>
+              <w:bottom w:val="single" w:sz="4" w:space="0" w:color="auto"/>
+              <w:right w:val="single" w:sz="4" w:space="0" w:color="auto"/>
+            </w:tcBorders>
+            <w:shd w:val="clear" w:color="auto" w:fill="auto"/>
+            <w:vAlign w:val="center"/>
+            <w:hideMark/>
+          </w:tcPr>
+          <w:p>
+            <w:pPr>
+              <w:spacing w:after="0" w:line="240" w:lineRule="auto"/>
+              <w:jc w:val="center"/>
+              <w:rPr>
+                <w:rFonts w:ascii="Calibri" w:eastAsia="Times New Roman" w:hAnsi="Calibri" w:cs="Calibri"/>
+                <w:color w:val="000000"/>
+              </w:rPr>
+            </w:pPr>
+            <w:r>
+              <w:rPr>
+                <w:rFonts w:ascii="Calibri" w:eastAsia="Times New Roman" w:hAnsi="Calibri" w:cs="Calibri"/>
+                <w:color w:val="000000"/>
+              </w:rPr>
+              <w:t>13</w:t>
+            </w:r>
+          </w:p>
+        </w:tc>
+        <w:tc>
+          <w:tcPr>
+            <w:tcW w:w="1714" w:type="dxa"/>
+            <w:tcBorders>
+              <w:top w:val="nil"/>
+              <w:left w:val="nil"/>
+              <w:bottom w:val="single" w:sz="4" w:space="0" w:color="auto"/>
+              <w:right w:val="single" w:sz="4" w:space="0" w:color="auto"/>
+            </w:tcBorders>
+            <w:shd w:val="clear" w:color="auto" w:fill="auto"/>
+            <w:vAlign w:val="center"/>
+            <w:hideMark/>
+          </w:tcPr>
+          <w:p>
+            <w:pPr>
+              <w:spacing w:after="0" w:line="240" w:lineRule="auto"/>
+              <w:jc w:val="center"/>
+              <w:rPr>
+                <w:rFonts w:ascii="Calibri" w:eastAsia="Times New Roman" w:hAnsi="Calibri" w:cs="Calibri"/>
+                <w:color w:val="000000"/>
+              </w:rPr>
+            </w:pPr>
+            <w:r>
+              <w:rPr>
+                <w:rFonts w:ascii="Calibri" w:eastAsia="Times New Roman" w:hAnsi="Calibri" w:cs="Calibri"/>
+                <w:color w:val="000000"/>
+              </w:rPr>
+              <w:t>Data cannot be instantiated</w:t>
+            </w:r>
+          </w:p>
+        </w:tc>
+        <w:tc>
+          <w:tcPr>
+            <w:tcW w:w="1244" w:type="dxa"/>
+            <w:tcBorders>
+              <w:top w:val="nil"/>
+              <w:left w:val="nil"/>
+              <w:bottom w:val="single" w:sz="4" w:space="0" w:color="auto"/>
+              <w:right w:val="single" w:sz="4" w:space="0" w:color="auto"/>
+            </w:tcBorders>
+            <w:shd w:val="clear" w:color="auto" w:fill="auto"/>
+            <w:vAlign w:val="center"/>
+            <w:hideMark/>
+          </w:tcPr>
+          <w:p>
+            <w:pPr>
+              <w:spacing w:after="0" w:line="240" w:lineRule="auto"/>
+              <w:jc w:val="center"/>
+              <w:rPr>
+                <w:rFonts w:ascii="Calibri" w:eastAsia="Times New Roman" w:hAnsi="Calibri" w:cs="Calibri"/>
+                <w:color w:val="000000"/>
+              </w:rPr>
+            </w:pPr>
+            <w:r>
+              <w:rPr>
+                <w:rFonts w:ascii="Calibri" w:eastAsia="Times New Roman" w:hAnsi="Calibri" w:cs="Calibri"/>
+                <w:color w:val="000000"/>
+              </w:rPr>
+              <w:t>Y</w:t>
+            </w:r>
+          </w:p>
+        </w:tc>
+        <w:tc>
+          <w:tcPr>
+            <w:tcW w:w="1714" w:type="dxa"/>
+            <w:tcBorders>
+              <w:top w:val="nil"/>
+              <w:left w:val="nil"/>
+              <w:bottom w:val="single" w:sz="4" w:space="0" w:color="auto"/>
+              <w:right w:val="single" w:sz="4" w:space="0" w:color="auto"/>
+            </w:tcBorders>
+            <w:shd w:val="clear" w:color="auto" w:fill="auto"/>
+            <w:vAlign w:val="center"/>
+            <w:hideMark/>
+          </w:tcPr>
+          <w:p>
+            <w:pPr>
+              <w:spacing w:after="0" w:line="240" w:lineRule="auto"/>
+              <w:jc w:val="center"/>
+              <w:rPr>
+                <w:rFonts w:ascii="Calibri" w:eastAsia="Times New Roman" w:hAnsi="Calibri" w:cs="Calibri"/>
+                <w:color w:val="000000"/>
+              </w:rPr>
+            </w:pPr>
+            <w:r>
+              <w:rPr>
+                <w:rFonts w:ascii="Calibri" w:eastAsia="Times New Roman" w:hAnsi="Calibri" w:cs="Calibri"/>
+                <w:color w:val="000000"/>
+              </w:rPr>
+              <w:t>Y</w:t>
+            </w:r>
+          </w:p>
+        </w:tc>
+        <w:tc>
+          <w:tcPr>
+            <w:tcW w:w="1408" w:type="dxa"/>
+            <w:tcBorders>
+              <w:top w:val="nil"/>
+              <w:left w:val="nil"/>
+              <w:bottom w:val="single" w:sz="4" w:space="0" w:color="auto"/>
+              <w:right w:val="single" w:sz="4" w:space="0" w:color="auto"/>
+            </w:tcBorders>
+            <w:shd w:val="clear" w:color="auto" w:fill="auto"/>
+            <w:vAlign w:val="center"/>
+            <w:hideMark/>
+          </w:tcPr>
+          <w:p>
+            <w:pPr>
+              <w:spacing w:after="0" w:line="240" w:lineRule="auto"/>
+              <w:jc w:val="center"/>
+              <w:rPr>
+                <w:rFonts w:ascii="Calibri" w:eastAsia="Times New Roman" w:hAnsi="Calibri" w:cs="Calibri"/>
+                <w:color w:val="000000"/>
+              </w:rPr>
+            </w:pPr>
+            <w:r>
+              <w:rPr>
+                <w:rFonts w:ascii="Calibri" w:eastAsia="Times New Roman" w:hAnsi="Calibri" w:cs="Calibri"/>
+                <w:color w:val="000000"/>
+              </w:rPr>
+              <w:t>Y</w:t>
+            </w:r>
+          </w:p>
+        </w:tc>
+        <w:tc>
+          <w:tcPr>
+            <w:tcW w:w="1699" w:type="dxa"/>
+            <w:tcBorders>
+              <w:top w:val="nil"/>
+              <w:left w:val="nil"/>
+              <w:bottom w:val="single" w:sz="4" w:space="0" w:color="auto"/>
+              <w:right w:val="single" w:sz="4" w:space="0" w:color="auto"/>
+            </w:tcBorders>
+            <w:shd w:val="clear" w:color="auto" w:fill="auto"/>
+            <w:vAlign w:val="center"/>
+            <w:hideMark/>
+          </w:tcPr>
+          <w:p>
+            <w:pPr>
+              <w:spacing w:after="0" w:line="240" w:lineRule="auto"/>
+              <w:jc w:val="center"/>
+              <w:rPr>
+                <w:rFonts w:ascii="Calibri" w:eastAsia="Times New Roman" w:hAnsi="Calibri" w:cs="Calibri"/>
+                <w:color w:val="000000"/>
+              </w:rPr>
+            </w:pPr>
+            <w:r>
+              <w:rPr>
+                <w:rFonts w:ascii="Calibri" w:eastAsia="Times New Roman" w:hAnsi="Calibri" w:cs="Calibri"/>
+                <w:color w:val="000000"/>
+              </w:rPr>
+              <w:t>Task is terminated</w:t>
+            </w:r>
+          </w:p>
+        </w:tc>
+        <w:tc>
+          <w:tcPr>
+            <w:tcW w:w="1699" w:type="dxa"/>
+            <w:tcBorders>
+              <w:top w:val="nil"/>
+              <w:left w:val="nil"/>
+              <w:bottom w:val="single" w:sz="4" w:space="0" w:color="auto"/>
+              <w:right w:val="single" w:sz="4" w:space="0" w:color="auto"/>
+            </w:tcBorders>
+            <w:shd w:val="clear" w:color="000000" w:fill="FFEB9C"/>
+            <w:noWrap/>
+            <w:vAlign w:val="center"/>
+            <w:hideMark/>
+          </w:tcPr>
+          <w:p>
+            <w:pPr>
+              <w:keepNext/>
+              <w:spacing w:after="0" w:line="240" w:lineRule="auto"/>
+              <w:jc w:val="center"/>
+              <w:rPr>
+                <w:rFonts w:ascii="Calibri" w:eastAsia="Times New Roman" w:hAnsi="Calibri" w:cs="Calibri"/>
+                <w:color w:val="9C5700"/>
+              </w:rPr>
+            </w:pPr>
+            <w:r>
+              <w:rPr>
+                <w:rFonts w:ascii="Calibri" w:eastAsia="Times New Roman" w:hAnsi="Calibri" w:cs="Calibri"/>
+                <w:color w:val="9C5700"/>
+              </w:rPr>
+              <w:t>Could not reach state</w:t>
+            </w:r>
+          </w:p>
+        </w:tc>
+      </w:tr>
+    </w:tbl>
+    <w:p>
+      <w:pPr>
+        <w:pStyle w:val="Caption"/>
+      </w:pPr>
+      <w:bookmarkStart w:id="35" w:name="_Toc8236121"/>
+      <w:r>
+        <w:t xml:space="preserve">Test Case </w:t>
+      </w:r>
+      <w:r>
+        <w:fldChar w:fldCharType="begin"/>
+      </w:r>
+      <w:r>
+        <w:instrText xml:space="preserve"> SEQ Test_Case \* ARABIC </w:instrText>
+      </w:r>
+      <w:r>
+        <w:fldChar w:fldCharType="separate"/>
+      </w:r>
+      <w:r>
+        <w:rPr>
+          <w:noProof/>
+        </w:rPr>
+        <w:t>2</w:t>
+      </w:r>
+      <w:r>
+        <w:fldChar w:fldCharType="end"/>
+      </w:r>
+      <w:r>
+        <w:t>: Temperature and Humidity test case</w:t>
+      </w:r>
+      <w:bookmarkEnd w:id="35"/>
+    </w:p>
+    <w:p>
+      <w:pPr>
+        <w:spacing w:line="360" w:lineRule="auto"/>
+        <w:jc w:val="both"/>
+      </w:pPr>
+      <w:r>
+        <w:t>Due to technical limitations of the driver, it is not possible to check if the sensor is awake or not, additionally even if the sensor is asleep, the driver returns the old reading value. Further, during testing of the task, the data instantiation was always available. Due to similarities in structure, the light handler test case will be excluded from this document.</w:t>
+      </w:r>
+    </w:p>
+    <w:p>
+      <w:r>
+        <w:br w:type="page"/>
+      </w:r>
+    </w:p>
+    <w:tbl>
+      <w:tblPr>
+        <w:tblpPr w:leftFromText="180" w:rightFromText="180" w:horzAnchor="page" w:tblpX="480" w:tblpY="-437"/>
+        <w:tblW w:w="11534" w:type="dxa"/>
+        <w:tblLook w:val="04A0" w:firstRow="1" w:lastRow="0" w:firstColumn="1" w:lastColumn="0" w:noHBand="0" w:noVBand="1"/>
+      </w:tblPr>
+      <w:tblGrid>
+        <w:gridCol w:w="632"/>
+        <w:gridCol w:w="1416"/>
+        <w:gridCol w:w="1076"/>
+        <w:gridCol w:w="1179"/>
+        <w:gridCol w:w="1180"/>
+        <w:gridCol w:w="1065"/>
+        <w:gridCol w:w="1180"/>
+        <w:gridCol w:w="1087"/>
+        <w:gridCol w:w="1416"/>
+        <w:gridCol w:w="1312"/>
+      </w:tblGrid>
+      <w:tr>
+        <w:trPr>
+          <w:trHeight w:val="576"/>
+        </w:trPr>
+        <w:tc>
+          <w:tcPr>
+            <w:tcW w:w="632" w:type="dxa"/>
+            <w:tcBorders>
+              <w:top w:val="single" w:sz="4" w:space="0" w:color="auto"/>
+              <w:left w:val="single" w:sz="4" w:space="0" w:color="auto"/>
+              <w:bottom w:val="single" w:sz="4" w:space="0" w:color="auto"/>
+              <w:right w:val="single" w:sz="4" w:space="0" w:color="auto"/>
+            </w:tcBorders>
+            <w:shd w:val="clear" w:color="auto" w:fill="auto"/>
+            <w:vAlign w:val="center"/>
+            <w:hideMark/>
+          </w:tcPr>
+          <w:p>
+            <w:pPr>
+              <w:spacing w:after="0" w:line="240" w:lineRule="auto"/>
+              <w:jc w:val="center"/>
+              <w:rPr>
+                <w:rFonts w:ascii="Calibri" w:eastAsia="Times New Roman" w:hAnsi="Calibri" w:cs="Calibri"/>
+                <w:color w:val="000000"/>
+              </w:rPr>
+            </w:pPr>
+            <w:r>
+              <w:rPr>
+                <w:rFonts w:ascii="Calibri" w:eastAsia="Times New Roman" w:hAnsi="Calibri" w:cs="Calibri"/>
+                <w:color w:val="000000"/>
+              </w:rPr>
+              <w:lastRenderedPageBreak/>
+              <w:t>TCID</w:t>
+            </w:r>
+          </w:p>
+        </w:tc>
+        <w:tc>
+          <w:tcPr>
+            <w:tcW w:w="1416" w:type="dxa"/>
+            <w:tcBorders>
+              <w:top w:val="single" w:sz="4" w:space="0" w:color="auto"/>
+              <w:left w:val="nil"/>
+              <w:bottom w:val="single" w:sz="4" w:space="0" w:color="auto"/>
+              <w:right w:val="single" w:sz="4" w:space="0" w:color="auto"/>
+            </w:tcBorders>
+            <w:shd w:val="clear" w:color="auto" w:fill="auto"/>
+            <w:vAlign w:val="center"/>
+            <w:hideMark/>
+          </w:tcPr>
+          <w:p>
+            <w:pPr>
+              <w:spacing w:after="0" w:line="240" w:lineRule="auto"/>
+              <w:jc w:val="center"/>
+              <w:rPr>
+                <w:rFonts w:ascii="Calibri" w:eastAsia="Times New Roman" w:hAnsi="Calibri" w:cs="Calibri"/>
+                <w:color w:val="000000"/>
+              </w:rPr>
+            </w:pPr>
+            <w:r>
+              <w:rPr>
+                <w:rFonts w:ascii="Calibri" w:eastAsia="Times New Roman" w:hAnsi="Calibri" w:cs="Calibri"/>
+                <w:color w:val="000000"/>
+              </w:rPr>
+              <w:t>Scenario</w:t>
+            </w:r>
+          </w:p>
+        </w:tc>
+        <w:tc>
+          <w:tcPr>
+            <w:tcW w:w="1076" w:type="dxa"/>
+            <w:tcBorders>
+              <w:top w:val="single" w:sz="4" w:space="0" w:color="auto"/>
+              <w:left w:val="nil"/>
+              <w:bottom w:val="single" w:sz="4" w:space="0" w:color="auto"/>
+              <w:right w:val="single" w:sz="4" w:space="0" w:color="auto"/>
+            </w:tcBorders>
+            <w:shd w:val="clear" w:color="auto" w:fill="auto"/>
+            <w:vAlign w:val="center"/>
+            <w:hideMark/>
+          </w:tcPr>
+          <w:p>
+            <w:pPr>
+              <w:spacing w:after="0" w:line="240" w:lineRule="auto"/>
+              <w:jc w:val="center"/>
+              <w:rPr>
+                <w:rFonts w:ascii="Calibri" w:eastAsia="Times New Roman" w:hAnsi="Calibri" w:cs="Calibri"/>
+                <w:color w:val="000000"/>
+              </w:rPr>
+            </w:pPr>
+            <w:r>
+              <w:rPr>
+                <w:rFonts w:ascii="Calibri" w:eastAsia="Times New Roman" w:hAnsi="Calibri" w:cs="Calibri"/>
+                <w:color w:val="000000"/>
+              </w:rPr>
+              <w:t>Sensor driver is initialized</w:t>
+            </w:r>
+          </w:p>
+        </w:tc>
+        <w:tc>
+          <w:tcPr>
+            <w:tcW w:w="1179" w:type="dxa"/>
+            <w:tcBorders>
+              <w:top w:val="single" w:sz="4" w:space="0" w:color="auto"/>
+              <w:left w:val="nil"/>
+              <w:bottom w:val="single" w:sz="4" w:space="0" w:color="auto"/>
+              <w:right w:val="single" w:sz="4" w:space="0" w:color="auto"/>
+            </w:tcBorders>
+            <w:shd w:val="clear" w:color="auto" w:fill="auto"/>
+            <w:vAlign w:val="center"/>
+            <w:hideMark/>
+          </w:tcPr>
+          <w:p>
+            <w:pPr>
+              <w:spacing w:after="0" w:line="240" w:lineRule="auto"/>
+              <w:jc w:val="center"/>
+              <w:rPr>
+                <w:rFonts w:ascii="Calibri" w:eastAsia="Times New Roman" w:hAnsi="Calibri" w:cs="Calibri"/>
+                <w:color w:val="000000"/>
+              </w:rPr>
+            </w:pPr>
+            <w:r>
+              <w:rPr>
+                <w:rFonts w:ascii="Calibri" w:eastAsia="Times New Roman" w:hAnsi="Calibri" w:cs="Calibri"/>
+                <w:color w:val="000000"/>
+              </w:rPr>
+              <w:t>Factory reset performed</w:t>
+            </w:r>
+          </w:p>
+        </w:tc>
+        <w:tc>
+          <w:tcPr>
+            <w:tcW w:w="1180" w:type="dxa"/>
+            <w:tcBorders>
+              <w:top w:val="single" w:sz="4" w:space="0" w:color="auto"/>
+              <w:left w:val="nil"/>
+              <w:bottom w:val="single" w:sz="4" w:space="0" w:color="auto"/>
+              <w:right w:val="single" w:sz="4" w:space="0" w:color="auto"/>
+            </w:tcBorders>
+            <w:shd w:val="clear" w:color="auto" w:fill="auto"/>
+            <w:vAlign w:val="center"/>
+            <w:hideMark/>
+          </w:tcPr>
+          <w:p>
+            <w:pPr>
+              <w:spacing w:after="0" w:line="240" w:lineRule="auto"/>
+              <w:jc w:val="center"/>
+              <w:rPr>
+                <w:rFonts w:ascii="Calibri" w:eastAsia="Times New Roman" w:hAnsi="Calibri" w:cs="Calibri"/>
+                <w:color w:val="000000"/>
+              </w:rPr>
+            </w:pPr>
+            <w:r>
+              <w:rPr>
+                <w:rFonts w:ascii="Calibri" w:eastAsia="Times New Roman" w:hAnsi="Calibri" w:cs="Calibri"/>
+                <w:color w:val="000000"/>
+              </w:rPr>
+              <w:t>EUI configured</w:t>
+            </w:r>
+          </w:p>
+        </w:tc>
+        <w:tc>
+          <w:tcPr>
+            <w:tcW w:w="1065" w:type="dxa"/>
+            <w:tcBorders>
+              <w:top w:val="single" w:sz="4" w:space="0" w:color="auto"/>
+              <w:left w:val="nil"/>
+              <w:bottom w:val="single" w:sz="4" w:space="0" w:color="auto"/>
+              <w:right w:val="single" w:sz="4" w:space="0" w:color="auto"/>
+            </w:tcBorders>
+            <w:shd w:val="clear" w:color="auto" w:fill="auto"/>
+            <w:vAlign w:val="center"/>
+            <w:hideMark/>
+          </w:tcPr>
+          <w:p>
+            <w:pPr>
+              <w:spacing w:after="0" w:line="240" w:lineRule="auto"/>
+              <w:jc w:val="center"/>
+              <w:rPr>
+                <w:rFonts w:ascii="Calibri" w:eastAsia="Times New Roman" w:hAnsi="Calibri" w:cs="Calibri"/>
+                <w:color w:val="000000"/>
+              </w:rPr>
+            </w:pPr>
+            <w:r>
+              <w:rPr>
+                <w:rFonts w:ascii="Calibri" w:eastAsia="Times New Roman" w:hAnsi="Calibri" w:cs="Calibri"/>
+                <w:color w:val="000000"/>
+              </w:rPr>
+              <w:t>HWEUI retrieved</w:t>
+            </w:r>
+          </w:p>
+        </w:tc>
+        <w:tc>
+          <w:tcPr>
+            <w:tcW w:w="1180" w:type="dxa"/>
+            <w:tcBorders>
+              <w:top w:val="single" w:sz="4" w:space="0" w:color="auto"/>
+              <w:left w:val="nil"/>
+              <w:bottom w:val="single" w:sz="4" w:space="0" w:color="auto"/>
+              <w:right w:val="single" w:sz="4" w:space="0" w:color="auto"/>
+            </w:tcBorders>
+            <w:shd w:val="clear" w:color="auto" w:fill="auto"/>
+            <w:vAlign w:val="center"/>
+            <w:hideMark/>
+          </w:tcPr>
+          <w:p>
+            <w:pPr>
+              <w:spacing w:after="0" w:line="240" w:lineRule="auto"/>
+              <w:jc w:val="center"/>
+              <w:rPr>
+                <w:rFonts w:ascii="Calibri" w:eastAsia="Times New Roman" w:hAnsi="Calibri" w:cs="Calibri"/>
+                <w:color w:val="000000"/>
+              </w:rPr>
+            </w:pPr>
+            <w:r>
+              <w:rPr>
+                <w:rFonts w:ascii="Calibri" w:eastAsia="Times New Roman" w:hAnsi="Calibri" w:cs="Calibri"/>
+                <w:color w:val="000000"/>
+              </w:rPr>
+              <w:t>OTAA identity configured</w:t>
+            </w:r>
+          </w:p>
+        </w:tc>
+        <w:tc>
+          <w:tcPr>
+            <w:tcW w:w="1087" w:type="dxa"/>
+            <w:tcBorders>
+              <w:top w:val="single" w:sz="4" w:space="0" w:color="auto"/>
+              <w:left w:val="nil"/>
+              <w:bottom w:val="single" w:sz="4" w:space="0" w:color="auto"/>
+              <w:right w:val="single" w:sz="4" w:space="0" w:color="auto"/>
+            </w:tcBorders>
+            <w:shd w:val="clear" w:color="auto" w:fill="auto"/>
+            <w:vAlign w:val="center"/>
+            <w:hideMark/>
+          </w:tcPr>
+          <w:p>
+            <w:pPr>
+              <w:spacing w:after="0" w:line="240" w:lineRule="auto"/>
+              <w:jc w:val="center"/>
+              <w:rPr>
+                <w:rFonts w:ascii="Calibri" w:eastAsia="Times New Roman" w:hAnsi="Calibri" w:cs="Calibri"/>
+                <w:color w:val="000000"/>
+              </w:rPr>
+            </w:pPr>
+            <w:proofErr w:type="spellStart"/>
+            <w:r>
+              <w:rPr>
+                <w:rFonts w:ascii="Calibri" w:eastAsia="Times New Roman" w:hAnsi="Calibri" w:cs="Calibri"/>
+                <w:color w:val="000000"/>
+              </w:rPr>
+              <w:t>LoraWAN</w:t>
+            </w:r>
+            <w:proofErr w:type="spellEnd"/>
+            <w:r>
+              <w:rPr>
+                <w:rFonts w:ascii="Calibri" w:eastAsia="Times New Roman" w:hAnsi="Calibri" w:cs="Calibri"/>
+                <w:color w:val="000000"/>
+              </w:rPr>
+              <w:t xml:space="preserve"> joined</w:t>
+            </w:r>
+          </w:p>
+        </w:tc>
+        <w:tc>
+          <w:tcPr>
+            <w:tcW w:w="1416" w:type="dxa"/>
+            <w:tcBorders>
+              <w:top w:val="single" w:sz="4" w:space="0" w:color="auto"/>
+              <w:left w:val="nil"/>
+              <w:bottom w:val="single" w:sz="4" w:space="0" w:color="auto"/>
+              <w:right w:val="single" w:sz="4" w:space="0" w:color="auto"/>
+            </w:tcBorders>
+            <w:shd w:val="clear" w:color="auto" w:fill="auto"/>
+            <w:vAlign w:val="center"/>
+            <w:hideMark/>
+          </w:tcPr>
+          <w:p>
+            <w:pPr>
+              <w:spacing w:after="0" w:line="240" w:lineRule="auto"/>
+              <w:jc w:val="center"/>
+              <w:rPr>
+                <w:rFonts w:ascii="Calibri" w:eastAsia="Times New Roman" w:hAnsi="Calibri" w:cs="Calibri"/>
+                <w:color w:val="000000"/>
+              </w:rPr>
+            </w:pPr>
+            <w:r>
+              <w:rPr>
+                <w:rFonts w:ascii="Calibri" w:eastAsia="Times New Roman" w:hAnsi="Calibri" w:cs="Calibri"/>
+                <w:color w:val="000000"/>
+              </w:rPr>
+              <w:t>Expected outcome</w:t>
+            </w:r>
+          </w:p>
+        </w:tc>
+        <w:tc>
+          <w:tcPr>
+            <w:tcW w:w="1303" w:type="dxa"/>
+            <w:tcBorders>
+              <w:top w:val="single" w:sz="4" w:space="0" w:color="auto"/>
+              <w:left w:val="nil"/>
+              <w:bottom w:val="single" w:sz="4" w:space="0" w:color="auto"/>
+              <w:right w:val="single" w:sz="4" w:space="0" w:color="auto"/>
+            </w:tcBorders>
+            <w:shd w:val="clear" w:color="auto" w:fill="auto"/>
+            <w:vAlign w:val="center"/>
+            <w:hideMark/>
+          </w:tcPr>
+          <w:p>
+            <w:pPr>
+              <w:spacing w:after="0" w:line="240" w:lineRule="auto"/>
+              <w:jc w:val="center"/>
+              <w:rPr>
+                <w:rFonts w:ascii="Calibri" w:eastAsia="Times New Roman" w:hAnsi="Calibri" w:cs="Calibri"/>
+                <w:color w:val="000000"/>
+              </w:rPr>
+            </w:pPr>
+            <w:r>
+              <w:rPr>
+                <w:rFonts w:ascii="Calibri" w:eastAsia="Times New Roman" w:hAnsi="Calibri" w:cs="Calibri"/>
+                <w:color w:val="000000"/>
+              </w:rPr>
+              <w:t>Actual outcome</w:t>
+            </w:r>
+          </w:p>
+        </w:tc>
+      </w:tr>
+      <w:tr>
+        <w:trPr>
+          <w:trHeight w:val="2424"/>
+        </w:trPr>
+        <w:tc>
+          <w:tcPr>
+            <w:tcW w:w="632" w:type="dxa"/>
+            <w:tcBorders>
+              <w:top w:val="nil"/>
+              <w:left w:val="single" w:sz="4" w:space="0" w:color="auto"/>
+              <w:bottom w:val="single" w:sz="4" w:space="0" w:color="auto"/>
+              <w:right w:val="single" w:sz="4" w:space="0" w:color="auto"/>
+            </w:tcBorders>
+            <w:shd w:val="clear" w:color="auto" w:fill="auto"/>
+            <w:vAlign w:val="center"/>
+            <w:hideMark/>
+          </w:tcPr>
+          <w:p>
+            <w:pPr>
+              <w:spacing w:after="0" w:line="240" w:lineRule="auto"/>
+              <w:jc w:val="center"/>
+              <w:rPr>
+                <w:rFonts w:ascii="Calibri" w:eastAsia="Times New Roman" w:hAnsi="Calibri" w:cs="Calibri"/>
+                <w:color w:val="000000"/>
+              </w:rPr>
+            </w:pPr>
+            <w:r>
+              <w:rPr>
+                <w:rFonts w:ascii="Calibri" w:eastAsia="Times New Roman" w:hAnsi="Calibri" w:cs="Calibri"/>
+                <w:color w:val="000000"/>
+              </w:rPr>
+              <w:t>18</w:t>
+            </w:r>
+          </w:p>
+        </w:tc>
+        <w:tc>
+          <w:tcPr>
+            <w:tcW w:w="1416" w:type="dxa"/>
+            <w:tcBorders>
+              <w:top w:val="nil"/>
+              <w:left w:val="nil"/>
+              <w:bottom w:val="single" w:sz="4" w:space="0" w:color="auto"/>
+              <w:right w:val="single" w:sz="4" w:space="0" w:color="auto"/>
+            </w:tcBorders>
+            <w:shd w:val="clear" w:color="auto" w:fill="auto"/>
+            <w:vAlign w:val="center"/>
+            <w:hideMark/>
+          </w:tcPr>
+          <w:p>
+            <w:pPr>
+              <w:spacing w:after="0" w:line="240" w:lineRule="auto"/>
+              <w:jc w:val="center"/>
+              <w:rPr>
+                <w:rFonts w:ascii="Calibri" w:eastAsia="Times New Roman" w:hAnsi="Calibri" w:cs="Calibri"/>
+                <w:color w:val="000000"/>
+              </w:rPr>
+            </w:pPr>
+            <w:r>
+              <w:rPr>
+                <w:rFonts w:ascii="Calibri" w:eastAsia="Times New Roman" w:hAnsi="Calibri" w:cs="Calibri"/>
+                <w:color w:val="000000"/>
+              </w:rPr>
+              <w:t>Sensor driver is not initialized</w:t>
+            </w:r>
+          </w:p>
+        </w:tc>
+        <w:tc>
+          <w:tcPr>
+            <w:tcW w:w="1076" w:type="dxa"/>
+            <w:tcBorders>
+              <w:top w:val="nil"/>
+              <w:left w:val="nil"/>
+              <w:bottom w:val="single" w:sz="4" w:space="0" w:color="auto"/>
+              <w:right w:val="single" w:sz="4" w:space="0" w:color="auto"/>
+            </w:tcBorders>
+            <w:shd w:val="clear" w:color="auto" w:fill="auto"/>
+            <w:vAlign w:val="center"/>
+            <w:hideMark/>
+          </w:tcPr>
+          <w:p>
+            <w:pPr>
+              <w:spacing w:after="0" w:line="240" w:lineRule="auto"/>
+              <w:jc w:val="center"/>
+              <w:rPr>
+                <w:rFonts w:ascii="Calibri" w:eastAsia="Times New Roman" w:hAnsi="Calibri" w:cs="Calibri"/>
+                <w:color w:val="000000"/>
+              </w:rPr>
+            </w:pPr>
+            <w:r>
+              <w:rPr>
+                <w:rFonts w:ascii="Calibri" w:eastAsia="Times New Roman" w:hAnsi="Calibri" w:cs="Calibri"/>
+                <w:color w:val="000000"/>
+              </w:rPr>
+              <w:t>N</w:t>
+            </w:r>
+          </w:p>
+        </w:tc>
+        <w:tc>
+          <w:tcPr>
+            <w:tcW w:w="1179" w:type="dxa"/>
+            <w:tcBorders>
+              <w:top w:val="nil"/>
+              <w:left w:val="nil"/>
+              <w:bottom w:val="single" w:sz="4" w:space="0" w:color="auto"/>
+              <w:right w:val="single" w:sz="4" w:space="0" w:color="auto"/>
+            </w:tcBorders>
+            <w:shd w:val="clear" w:color="auto" w:fill="auto"/>
+            <w:noWrap/>
+            <w:vAlign w:val="center"/>
+            <w:hideMark/>
+          </w:tcPr>
+          <w:p>
+            <w:pPr>
+              <w:spacing w:after="0" w:line="240" w:lineRule="auto"/>
+              <w:jc w:val="center"/>
+              <w:rPr>
+                <w:rFonts w:ascii="Calibri" w:eastAsia="Times New Roman" w:hAnsi="Calibri" w:cs="Calibri"/>
+                <w:color w:val="000000"/>
+              </w:rPr>
+            </w:pPr>
+            <w:r>
+              <w:rPr>
+                <w:rFonts w:ascii="Calibri" w:eastAsia="Times New Roman" w:hAnsi="Calibri" w:cs="Calibri"/>
+                <w:color w:val="000000"/>
+              </w:rPr>
+              <w:t>N/A</w:t>
+            </w:r>
+          </w:p>
+        </w:tc>
+        <w:tc>
+          <w:tcPr>
+            <w:tcW w:w="1180" w:type="dxa"/>
+            <w:tcBorders>
+              <w:top w:val="nil"/>
+              <w:left w:val="nil"/>
+              <w:bottom w:val="single" w:sz="4" w:space="0" w:color="auto"/>
+              <w:right w:val="single" w:sz="4" w:space="0" w:color="auto"/>
+            </w:tcBorders>
+            <w:shd w:val="clear" w:color="auto" w:fill="auto"/>
+            <w:noWrap/>
+            <w:vAlign w:val="center"/>
+            <w:hideMark/>
+          </w:tcPr>
+          <w:p>
+            <w:pPr>
+              <w:spacing w:after="0" w:line="240" w:lineRule="auto"/>
+              <w:jc w:val="center"/>
+              <w:rPr>
+                <w:rFonts w:ascii="Calibri" w:eastAsia="Times New Roman" w:hAnsi="Calibri" w:cs="Calibri"/>
+                <w:color w:val="000000"/>
+              </w:rPr>
+            </w:pPr>
+            <w:r>
+              <w:rPr>
+                <w:rFonts w:ascii="Calibri" w:eastAsia="Times New Roman" w:hAnsi="Calibri" w:cs="Calibri"/>
+                <w:color w:val="000000"/>
+              </w:rPr>
+              <w:t>N/A</w:t>
+            </w:r>
+          </w:p>
+        </w:tc>
+        <w:tc>
+          <w:tcPr>
+            <w:tcW w:w="1065" w:type="dxa"/>
+            <w:tcBorders>
+              <w:top w:val="nil"/>
+              <w:left w:val="nil"/>
+              <w:bottom w:val="single" w:sz="4" w:space="0" w:color="auto"/>
+              <w:right w:val="single" w:sz="4" w:space="0" w:color="auto"/>
+            </w:tcBorders>
+            <w:shd w:val="clear" w:color="auto" w:fill="auto"/>
+            <w:noWrap/>
+            <w:vAlign w:val="center"/>
+            <w:hideMark/>
+          </w:tcPr>
+          <w:p>
+            <w:pPr>
+              <w:spacing w:after="0" w:line="240" w:lineRule="auto"/>
+              <w:jc w:val="center"/>
+              <w:rPr>
+                <w:rFonts w:ascii="Calibri" w:eastAsia="Times New Roman" w:hAnsi="Calibri" w:cs="Calibri"/>
+                <w:color w:val="000000"/>
+              </w:rPr>
+            </w:pPr>
+            <w:r>
+              <w:rPr>
+                <w:rFonts w:ascii="Calibri" w:eastAsia="Times New Roman" w:hAnsi="Calibri" w:cs="Calibri"/>
+                <w:color w:val="000000"/>
+              </w:rPr>
+              <w:t>N/A</w:t>
+            </w:r>
+          </w:p>
+        </w:tc>
+        <w:tc>
+          <w:tcPr>
+            <w:tcW w:w="1180" w:type="dxa"/>
+            <w:tcBorders>
+              <w:top w:val="nil"/>
+              <w:left w:val="nil"/>
+              <w:bottom w:val="single" w:sz="4" w:space="0" w:color="auto"/>
+              <w:right w:val="single" w:sz="4" w:space="0" w:color="auto"/>
+            </w:tcBorders>
+            <w:shd w:val="clear" w:color="auto" w:fill="auto"/>
+            <w:noWrap/>
+            <w:vAlign w:val="center"/>
+            <w:hideMark/>
+          </w:tcPr>
+          <w:p>
+            <w:pPr>
+              <w:spacing w:after="0" w:line="240" w:lineRule="auto"/>
+              <w:jc w:val="center"/>
+              <w:rPr>
+                <w:rFonts w:ascii="Calibri" w:eastAsia="Times New Roman" w:hAnsi="Calibri" w:cs="Calibri"/>
+                <w:color w:val="000000"/>
+              </w:rPr>
+            </w:pPr>
+            <w:r>
+              <w:rPr>
+                <w:rFonts w:ascii="Calibri" w:eastAsia="Times New Roman" w:hAnsi="Calibri" w:cs="Calibri"/>
+                <w:color w:val="000000"/>
+              </w:rPr>
+              <w:t>N/A</w:t>
+            </w:r>
+          </w:p>
+        </w:tc>
+        <w:tc>
+          <w:tcPr>
+            <w:tcW w:w="1087" w:type="dxa"/>
+            <w:tcBorders>
+              <w:top w:val="nil"/>
+              <w:left w:val="nil"/>
+              <w:bottom w:val="single" w:sz="4" w:space="0" w:color="auto"/>
+              <w:right w:val="single" w:sz="4" w:space="0" w:color="auto"/>
+            </w:tcBorders>
+            <w:shd w:val="clear" w:color="auto" w:fill="auto"/>
+            <w:noWrap/>
+            <w:vAlign w:val="center"/>
+            <w:hideMark/>
+          </w:tcPr>
+          <w:p>
+            <w:pPr>
+              <w:spacing w:after="0" w:line="240" w:lineRule="auto"/>
+              <w:jc w:val="center"/>
+              <w:rPr>
+                <w:rFonts w:ascii="Calibri" w:eastAsia="Times New Roman" w:hAnsi="Calibri" w:cs="Calibri"/>
+                <w:color w:val="000000"/>
+              </w:rPr>
+            </w:pPr>
+            <w:r>
+              <w:rPr>
+                <w:rFonts w:ascii="Calibri" w:eastAsia="Times New Roman" w:hAnsi="Calibri" w:cs="Calibri"/>
+                <w:color w:val="000000"/>
+              </w:rPr>
+              <w:t>N/A</w:t>
+            </w:r>
+          </w:p>
+        </w:tc>
+        <w:tc>
+          <w:tcPr>
+            <w:tcW w:w="1416" w:type="dxa"/>
+            <w:tcBorders>
+              <w:top w:val="nil"/>
+              <w:left w:val="nil"/>
+              <w:bottom w:val="single" w:sz="4" w:space="0" w:color="auto"/>
+              <w:right w:val="single" w:sz="4" w:space="0" w:color="auto"/>
+            </w:tcBorders>
+            <w:shd w:val="clear" w:color="auto" w:fill="auto"/>
+            <w:vAlign w:val="center"/>
+            <w:hideMark/>
+          </w:tcPr>
+          <w:p>
+            <w:pPr>
+              <w:spacing w:after="0" w:line="240" w:lineRule="auto"/>
+              <w:jc w:val="center"/>
+              <w:rPr>
+                <w:rFonts w:ascii="Calibri" w:eastAsia="Times New Roman" w:hAnsi="Calibri" w:cs="Calibri"/>
+                <w:color w:val="000000"/>
+              </w:rPr>
+            </w:pPr>
+            <w:r>
+              <w:rPr>
+                <w:rFonts w:ascii="Calibri" w:eastAsia="Times New Roman" w:hAnsi="Calibri" w:cs="Calibri"/>
+                <w:color w:val="000000"/>
+              </w:rPr>
+              <w:t>User is informed about the sensor failure and task is terminated</w:t>
+            </w:r>
+          </w:p>
+        </w:tc>
+        <w:tc>
+          <w:tcPr>
+            <w:tcW w:w="1303" w:type="dxa"/>
+            <w:tcBorders>
+              <w:top w:val="nil"/>
+              <w:left w:val="nil"/>
+              <w:bottom w:val="single" w:sz="4" w:space="0" w:color="auto"/>
+              <w:right w:val="single" w:sz="4" w:space="0" w:color="auto"/>
+            </w:tcBorders>
+            <w:shd w:val="clear" w:color="000000" w:fill="FFC7CE"/>
+            <w:vAlign w:val="center"/>
+            <w:hideMark/>
+          </w:tcPr>
+          <w:p>
+            <w:pPr>
+              <w:spacing w:after="0" w:line="240" w:lineRule="auto"/>
+              <w:jc w:val="center"/>
+              <w:rPr>
+                <w:rFonts w:ascii="Calibri" w:eastAsia="Times New Roman" w:hAnsi="Calibri" w:cs="Calibri"/>
+                <w:color w:val="9C0006"/>
+              </w:rPr>
+            </w:pPr>
+            <w:r>
+              <w:rPr>
+                <w:rFonts w:ascii="Calibri" w:eastAsia="Times New Roman" w:hAnsi="Calibri" w:cs="Calibri"/>
+                <w:color w:val="9C0006"/>
+              </w:rPr>
+              <w:t>Sensor driver initialization error cannot be detected</w:t>
+            </w:r>
+          </w:p>
+        </w:tc>
+      </w:tr>
+      <w:tr>
+        <w:trPr>
+          <w:trHeight w:val="3492"/>
+        </w:trPr>
+        <w:tc>
+          <w:tcPr>
+            <w:tcW w:w="632" w:type="dxa"/>
+            <w:tcBorders>
+              <w:top w:val="nil"/>
+              <w:left w:val="single" w:sz="4" w:space="0" w:color="auto"/>
+              <w:bottom w:val="single" w:sz="4" w:space="0" w:color="auto"/>
+              <w:right w:val="single" w:sz="4" w:space="0" w:color="auto"/>
+            </w:tcBorders>
+            <w:shd w:val="clear" w:color="auto" w:fill="auto"/>
+            <w:vAlign w:val="center"/>
+            <w:hideMark/>
+          </w:tcPr>
+          <w:p>
+            <w:pPr>
+              <w:spacing w:after="0" w:line="240" w:lineRule="auto"/>
+              <w:jc w:val="center"/>
+              <w:rPr>
+                <w:rFonts w:ascii="Calibri" w:eastAsia="Times New Roman" w:hAnsi="Calibri" w:cs="Calibri"/>
+                <w:color w:val="000000"/>
+              </w:rPr>
+            </w:pPr>
+            <w:r>
+              <w:rPr>
+                <w:rFonts w:ascii="Calibri" w:eastAsia="Times New Roman" w:hAnsi="Calibri" w:cs="Calibri"/>
+                <w:color w:val="000000"/>
+              </w:rPr>
+              <w:t>28</w:t>
+            </w:r>
+          </w:p>
+        </w:tc>
+        <w:tc>
+          <w:tcPr>
+            <w:tcW w:w="1416" w:type="dxa"/>
+            <w:tcBorders>
+              <w:top w:val="nil"/>
+              <w:left w:val="nil"/>
+              <w:bottom w:val="single" w:sz="4" w:space="0" w:color="auto"/>
+              <w:right w:val="single" w:sz="4" w:space="0" w:color="auto"/>
+            </w:tcBorders>
+            <w:shd w:val="clear" w:color="auto" w:fill="auto"/>
+            <w:vAlign w:val="center"/>
+            <w:hideMark/>
+          </w:tcPr>
+          <w:p>
+            <w:pPr>
+              <w:spacing w:after="0" w:line="240" w:lineRule="auto"/>
+              <w:jc w:val="center"/>
+              <w:rPr>
+                <w:rFonts w:ascii="Calibri" w:eastAsia="Times New Roman" w:hAnsi="Calibri" w:cs="Calibri"/>
+                <w:color w:val="000000"/>
+              </w:rPr>
+            </w:pPr>
+            <w:proofErr w:type="spellStart"/>
+            <w:r>
+              <w:rPr>
+                <w:rFonts w:ascii="Calibri" w:eastAsia="Times New Roman" w:hAnsi="Calibri" w:cs="Calibri"/>
+                <w:color w:val="000000"/>
+              </w:rPr>
+              <w:t>LoraWAN</w:t>
+            </w:r>
+            <w:proofErr w:type="spellEnd"/>
+            <w:r>
+              <w:rPr>
+                <w:rFonts w:ascii="Calibri" w:eastAsia="Times New Roman" w:hAnsi="Calibri" w:cs="Calibri"/>
+                <w:color w:val="000000"/>
+              </w:rPr>
+              <w:t xml:space="preserve"> </w:t>
+            </w:r>
+            <w:proofErr w:type="spellStart"/>
+            <w:r>
+              <w:rPr>
+                <w:rFonts w:ascii="Calibri" w:eastAsia="Times New Roman" w:hAnsi="Calibri" w:cs="Calibri"/>
+                <w:color w:val="000000"/>
+              </w:rPr>
+              <w:t>send off</w:t>
+            </w:r>
+            <w:proofErr w:type="spellEnd"/>
+            <w:r>
+              <w:rPr>
+                <w:rFonts w:ascii="Calibri" w:eastAsia="Times New Roman" w:hAnsi="Calibri" w:cs="Calibri"/>
+                <w:color w:val="000000"/>
+              </w:rPr>
+              <w:t xml:space="preserve"> is performed, downlink is retrieved</w:t>
+            </w:r>
+          </w:p>
+        </w:tc>
+        <w:tc>
+          <w:tcPr>
+            <w:tcW w:w="1076" w:type="dxa"/>
+            <w:tcBorders>
+              <w:top w:val="nil"/>
+              <w:left w:val="nil"/>
+              <w:bottom w:val="single" w:sz="4" w:space="0" w:color="auto"/>
+              <w:right w:val="single" w:sz="4" w:space="0" w:color="auto"/>
+            </w:tcBorders>
+            <w:shd w:val="clear" w:color="auto" w:fill="auto"/>
+            <w:vAlign w:val="center"/>
+            <w:hideMark/>
+          </w:tcPr>
+          <w:p>
+            <w:pPr>
+              <w:spacing w:after="0" w:line="240" w:lineRule="auto"/>
+              <w:jc w:val="center"/>
+              <w:rPr>
+                <w:rFonts w:ascii="Calibri" w:eastAsia="Times New Roman" w:hAnsi="Calibri" w:cs="Calibri"/>
+                <w:color w:val="000000"/>
+              </w:rPr>
+            </w:pPr>
+            <w:r>
+              <w:rPr>
+                <w:rFonts w:ascii="Calibri" w:eastAsia="Times New Roman" w:hAnsi="Calibri" w:cs="Calibri"/>
+                <w:color w:val="000000"/>
+              </w:rPr>
+              <w:t>Y</w:t>
+            </w:r>
+          </w:p>
+        </w:tc>
+        <w:tc>
+          <w:tcPr>
+            <w:tcW w:w="1179" w:type="dxa"/>
+            <w:tcBorders>
+              <w:top w:val="nil"/>
+              <w:left w:val="nil"/>
+              <w:bottom w:val="single" w:sz="4" w:space="0" w:color="auto"/>
+              <w:right w:val="single" w:sz="4" w:space="0" w:color="auto"/>
+            </w:tcBorders>
+            <w:shd w:val="clear" w:color="auto" w:fill="auto"/>
+            <w:noWrap/>
+            <w:vAlign w:val="center"/>
+            <w:hideMark/>
+          </w:tcPr>
+          <w:p>
+            <w:pPr>
+              <w:spacing w:after="0" w:line="240" w:lineRule="auto"/>
+              <w:jc w:val="center"/>
+              <w:rPr>
+                <w:rFonts w:ascii="Calibri" w:eastAsia="Times New Roman" w:hAnsi="Calibri" w:cs="Calibri"/>
+                <w:color w:val="000000"/>
+              </w:rPr>
+            </w:pPr>
+            <w:r>
+              <w:rPr>
+                <w:rFonts w:ascii="Calibri" w:eastAsia="Times New Roman" w:hAnsi="Calibri" w:cs="Calibri"/>
+                <w:color w:val="000000"/>
+              </w:rPr>
+              <w:t>Y</w:t>
+            </w:r>
+          </w:p>
+        </w:tc>
+        <w:tc>
+          <w:tcPr>
+            <w:tcW w:w="1180" w:type="dxa"/>
+            <w:tcBorders>
+              <w:top w:val="nil"/>
+              <w:left w:val="nil"/>
+              <w:bottom w:val="single" w:sz="4" w:space="0" w:color="auto"/>
+              <w:right w:val="single" w:sz="4" w:space="0" w:color="auto"/>
+            </w:tcBorders>
+            <w:shd w:val="clear" w:color="auto" w:fill="auto"/>
+            <w:noWrap/>
+            <w:vAlign w:val="center"/>
+            <w:hideMark/>
+          </w:tcPr>
+          <w:p>
+            <w:pPr>
+              <w:spacing w:after="0" w:line="240" w:lineRule="auto"/>
+              <w:jc w:val="center"/>
+              <w:rPr>
+                <w:rFonts w:ascii="Calibri" w:eastAsia="Times New Roman" w:hAnsi="Calibri" w:cs="Calibri"/>
+                <w:color w:val="000000"/>
+              </w:rPr>
+            </w:pPr>
+            <w:r>
+              <w:rPr>
+                <w:rFonts w:ascii="Calibri" w:eastAsia="Times New Roman" w:hAnsi="Calibri" w:cs="Calibri"/>
+                <w:color w:val="000000"/>
+              </w:rPr>
+              <w:t>Y</w:t>
+            </w:r>
+          </w:p>
+        </w:tc>
+        <w:tc>
+          <w:tcPr>
+            <w:tcW w:w="1065" w:type="dxa"/>
+            <w:tcBorders>
+              <w:top w:val="nil"/>
+              <w:left w:val="nil"/>
+              <w:bottom w:val="single" w:sz="4" w:space="0" w:color="auto"/>
+              <w:right w:val="single" w:sz="4" w:space="0" w:color="auto"/>
+            </w:tcBorders>
+            <w:shd w:val="clear" w:color="auto" w:fill="auto"/>
+            <w:noWrap/>
+            <w:vAlign w:val="center"/>
+            <w:hideMark/>
+          </w:tcPr>
+          <w:p>
+            <w:pPr>
+              <w:spacing w:after="0" w:line="240" w:lineRule="auto"/>
+              <w:jc w:val="center"/>
+              <w:rPr>
+                <w:rFonts w:ascii="Calibri" w:eastAsia="Times New Roman" w:hAnsi="Calibri" w:cs="Calibri"/>
+                <w:color w:val="000000"/>
+              </w:rPr>
+            </w:pPr>
+            <w:r>
+              <w:rPr>
+                <w:rFonts w:ascii="Calibri" w:eastAsia="Times New Roman" w:hAnsi="Calibri" w:cs="Calibri"/>
+                <w:color w:val="000000"/>
+              </w:rPr>
+              <w:t>Y</w:t>
+            </w:r>
+          </w:p>
+        </w:tc>
+        <w:tc>
+          <w:tcPr>
+            <w:tcW w:w="1180" w:type="dxa"/>
+            <w:tcBorders>
+              <w:top w:val="nil"/>
+              <w:left w:val="nil"/>
+              <w:bottom w:val="single" w:sz="4" w:space="0" w:color="auto"/>
+              <w:right w:val="single" w:sz="4" w:space="0" w:color="auto"/>
+            </w:tcBorders>
+            <w:shd w:val="clear" w:color="auto" w:fill="auto"/>
+            <w:noWrap/>
+            <w:vAlign w:val="center"/>
+            <w:hideMark/>
+          </w:tcPr>
+          <w:p>
+            <w:pPr>
+              <w:spacing w:after="0" w:line="240" w:lineRule="auto"/>
+              <w:jc w:val="center"/>
+              <w:rPr>
+                <w:rFonts w:ascii="Calibri" w:eastAsia="Times New Roman" w:hAnsi="Calibri" w:cs="Calibri"/>
+                <w:color w:val="000000"/>
+              </w:rPr>
+            </w:pPr>
+            <w:r>
+              <w:rPr>
+                <w:rFonts w:ascii="Calibri" w:eastAsia="Times New Roman" w:hAnsi="Calibri" w:cs="Calibri"/>
+                <w:color w:val="000000"/>
+              </w:rPr>
+              <w:t>Y</w:t>
+            </w:r>
+          </w:p>
+        </w:tc>
+        <w:tc>
+          <w:tcPr>
+            <w:tcW w:w="1087" w:type="dxa"/>
+            <w:tcBorders>
+              <w:top w:val="nil"/>
+              <w:left w:val="nil"/>
+              <w:bottom w:val="single" w:sz="4" w:space="0" w:color="auto"/>
+              <w:right w:val="single" w:sz="4" w:space="0" w:color="auto"/>
+            </w:tcBorders>
+            <w:shd w:val="clear" w:color="auto" w:fill="auto"/>
+            <w:noWrap/>
+            <w:vAlign w:val="center"/>
+            <w:hideMark/>
+          </w:tcPr>
+          <w:p>
+            <w:pPr>
+              <w:spacing w:after="0" w:line="240" w:lineRule="auto"/>
+              <w:jc w:val="center"/>
+              <w:rPr>
+                <w:rFonts w:ascii="Calibri" w:eastAsia="Times New Roman" w:hAnsi="Calibri" w:cs="Calibri"/>
+                <w:color w:val="000000"/>
+              </w:rPr>
+            </w:pPr>
+            <w:r>
+              <w:rPr>
+                <w:rFonts w:ascii="Calibri" w:eastAsia="Times New Roman" w:hAnsi="Calibri" w:cs="Calibri"/>
+                <w:color w:val="000000"/>
+              </w:rPr>
+              <w:t>Y</w:t>
+            </w:r>
+          </w:p>
+        </w:tc>
+        <w:tc>
+          <w:tcPr>
+            <w:tcW w:w="1416" w:type="dxa"/>
+            <w:tcBorders>
+              <w:top w:val="nil"/>
+              <w:left w:val="nil"/>
+              <w:bottom w:val="single" w:sz="4" w:space="0" w:color="auto"/>
+              <w:right w:val="single" w:sz="4" w:space="0" w:color="auto"/>
+            </w:tcBorders>
+            <w:shd w:val="clear" w:color="auto" w:fill="auto"/>
+            <w:vAlign w:val="center"/>
+            <w:hideMark/>
+          </w:tcPr>
+          <w:p>
+            <w:pPr>
+              <w:spacing w:after="0" w:line="240" w:lineRule="auto"/>
+              <w:jc w:val="center"/>
+              <w:rPr>
+                <w:rFonts w:ascii="Calibri" w:eastAsia="Times New Roman" w:hAnsi="Calibri" w:cs="Calibri"/>
+                <w:color w:val="000000"/>
+              </w:rPr>
+            </w:pPr>
+            <w:r>
+              <w:rPr>
+                <w:rFonts w:ascii="Calibri" w:eastAsia="Times New Roman" w:hAnsi="Calibri" w:cs="Calibri"/>
+                <w:color w:val="000000"/>
+              </w:rPr>
+              <w:t>User is informed that the send-off was successful and that a downlink is detected. System parses the payload</w:t>
+            </w:r>
+          </w:p>
+        </w:tc>
+        <w:tc>
+          <w:tcPr>
+            <w:tcW w:w="1303" w:type="dxa"/>
+            <w:tcBorders>
+              <w:top w:val="nil"/>
+              <w:left w:val="nil"/>
+              <w:bottom w:val="single" w:sz="4" w:space="0" w:color="auto"/>
+              <w:right w:val="single" w:sz="4" w:space="0" w:color="auto"/>
+            </w:tcBorders>
+            <w:shd w:val="clear" w:color="000000" w:fill="FFC7CE"/>
+            <w:vAlign w:val="center"/>
+            <w:hideMark/>
+          </w:tcPr>
+          <w:p>
+            <w:pPr>
+              <w:spacing w:after="0" w:line="240" w:lineRule="auto"/>
+              <w:jc w:val="center"/>
+              <w:rPr>
+                <w:rFonts w:ascii="Calibri" w:eastAsia="Times New Roman" w:hAnsi="Calibri" w:cs="Calibri"/>
+                <w:color w:val="9C0006"/>
+              </w:rPr>
+            </w:pPr>
+            <w:r>
+              <w:rPr>
+                <w:rFonts w:ascii="Calibri" w:eastAsia="Times New Roman" w:hAnsi="Calibri" w:cs="Calibri"/>
+                <w:color w:val="9C0006"/>
+              </w:rPr>
+              <w:t>Driver does not support downlink</w:t>
+            </w:r>
+          </w:p>
+        </w:tc>
+      </w:tr>
+      <w:tr>
+        <w:trPr>
+          <w:trHeight w:val="2016"/>
+        </w:trPr>
+        <w:tc>
+          <w:tcPr>
+            <w:tcW w:w="632" w:type="dxa"/>
+            <w:tcBorders>
+              <w:top w:val="nil"/>
+              <w:left w:val="single" w:sz="4" w:space="0" w:color="auto"/>
+              <w:bottom w:val="single" w:sz="4" w:space="0" w:color="auto"/>
+              <w:right w:val="single" w:sz="4" w:space="0" w:color="auto"/>
+            </w:tcBorders>
+            <w:shd w:val="clear" w:color="auto" w:fill="auto"/>
+            <w:vAlign w:val="center"/>
+            <w:hideMark/>
+          </w:tcPr>
+          <w:p>
+            <w:pPr>
+              <w:spacing w:after="0" w:line="240" w:lineRule="auto"/>
+              <w:jc w:val="center"/>
+              <w:rPr>
+                <w:rFonts w:ascii="Calibri" w:eastAsia="Times New Roman" w:hAnsi="Calibri" w:cs="Calibri"/>
+                <w:color w:val="000000"/>
+              </w:rPr>
+            </w:pPr>
+            <w:r>
+              <w:rPr>
+                <w:rFonts w:ascii="Calibri" w:eastAsia="Times New Roman" w:hAnsi="Calibri" w:cs="Calibri"/>
+                <w:color w:val="000000"/>
+              </w:rPr>
+              <w:t>20</w:t>
+            </w:r>
+          </w:p>
+        </w:tc>
+        <w:tc>
+          <w:tcPr>
+            <w:tcW w:w="1416" w:type="dxa"/>
+            <w:tcBorders>
+              <w:top w:val="nil"/>
+              <w:left w:val="nil"/>
+              <w:bottom w:val="single" w:sz="4" w:space="0" w:color="auto"/>
+              <w:right w:val="single" w:sz="4" w:space="0" w:color="auto"/>
+            </w:tcBorders>
+            <w:shd w:val="clear" w:color="auto" w:fill="auto"/>
+            <w:vAlign w:val="center"/>
+            <w:hideMark/>
+          </w:tcPr>
+          <w:p>
+            <w:pPr>
+              <w:spacing w:after="0" w:line="240" w:lineRule="auto"/>
+              <w:jc w:val="center"/>
+              <w:rPr>
+                <w:rFonts w:ascii="Calibri" w:eastAsia="Times New Roman" w:hAnsi="Calibri" w:cs="Calibri"/>
+                <w:color w:val="000000"/>
+              </w:rPr>
+            </w:pPr>
+            <w:r>
+              <w:rPr>
+                <w:rFonts w:ascii="Calibri" w:eastAsia="Times New Roman" w:hAnsi="Calibri" w:cs="Calibri"/>
+                <w:color w:val="000000"/>
+              </w:rPr>
+              <w:t>EUI configuration failure during setup</w:t>
+            </w:r>
+          </w:p>
+        </w:tc>
+        <w:tc>
+          <w:tcPr>
+            <w:tcW w:w="1076" w:type="dxa"/>
+            <w:tcBorders>
+              <w:top w:val="nil"/>
+              <w:left w:val="nil"/>
+              <w:bottom w:val="single" w:sz="4" w:space="0" w:color="auto"/>
+              <w:right w:val="single" w:sz="4" w:space="0" w:color="auto"/>
+            </w:tcBorders>
+            <w:shd w:val="clear" w:color="auto" w:fill="auto"/>
+            <w:vAlign w:val="center"/>
+            <w:hideMark/>
+          </w:tcPr>
+          <w:p>
+            <w:pPr>
+              <w:spacing w:after="0" w:line="240" w:lineRule="auto"/>
+              <w:jc w:val="center"/>
+              <w:rPr>
+                <w:rFonts w:ascii="Calibri" w:eastAsia="Times New Roman" w:hAnsi="Calibri" w:cs="Calibri"/>
+                <w:color w:val="000000"/>
+              </w:rPr>
+            </w:pPr>
+            <w:r>
+              <w:rPr>
+                <w:rFonts w:ascii="Calibri" w:eastAsia="Times New Roman" w:hAnsi="Calibri" w:cs="Calibri"/>
+                <w:color w:val="000000"/>
+              </w:rPr>
+              <w:t>Y</w:t>
+            </w:r>
+          </w:p>
+        </w:tc>
+        <w:tc>
+          <w:tcPr>
+            <w:tcW w:w="1179" w:type="dxa"/>
+            <w:tcBorders>
+              <w:top w:val="nil"/>
+              <w:left w:val="nil"/>
+              <w:bottom w:val="single" w:sz="4" w:space="0" w:color="auto"/>
+              <w:right w:val="single" w:sz="4" w:space="0" w:color="auto"/>
+            </w:tcBorders>
+            <w:shd w:val="clear" w:color="auto" w:fill="auto"/>
+            <w:noWrap/>
+            <w:vAlign w:val="center"/>
+            <w:hideMark/>
+          </w:tcPr>
+          <w:p>
+            <w:pPr>
+              <w:spacing w:after="0" w:line="240" w:lineRule="auto"/>
+              <w:jc w:val="center"/>
+              <w:rPr>
+                <w:rFonts w:ascii="Calibri" w:eastAsia="Times New Roman" w:hAnsi="Calibri" w:cs="Calibri"/>
+                <w:color w:val="000000"/>
+              </w:rPr>
+            </w:pPr>
+            <w:r>
+              <w:rPr>
+                <w:rFonts w:ascii="Calibri" w:eastAsia="Times New Roman" w:hAnsi="Calibri" w:cs="Calibri"/>
+                <w:color w:val="000000"/>
+              </w:rPr>
+              <w:t>Y</w:t>
+            </w:r>
+          </w:p>
+        </w:tc>
+        <w:tc>
+          <w:tcPr>
+            <w:tcW w:w="1180" w:type="dxa"/>
+            <w:tcBorders>
+              <w:top w:val="nil"/>
+              <w:left w:val="nil"/>
+              <w:bottom w:val="single" w:sz="4" w:space="0" w:color="auto"/>
+              <w:right w:val="single" w:sz="4" w:space="0" w:color="auto"/>
+            </w:tcBorders>
+            <w:shd w:val="clear" w:color="auto" w:fill="auto"/>
+            <w:noWrap/>
+            <w:vAlign w:val="center"/>
+            <w:hideMark/>
+          </w:tcPr>
+          <w:p>
+            <w:pPr>
+              <w:spacing w:after="0" w:line="240" w:lineRule="auto"/>
+              <w:jc w:val="center"/>
+              <w:rPr>
+                <w:rFonts w:ascii="Calibri" w:eastAsia="Times New Roman" w:hAnsi="Calibri" w:cs="Calibri"/>
+                <w:color w:val="000000"/>
+              </w:rPr>
+            </w:pPr>
+            <w:r>
+              <w:rPr>
+                <w:rFonts w:ascii="Calibri" w:eastAsia="Times New Roman" w:hAnsi="Calibri" w:cs="Calibri"/>
+                <w:color w:val="000000"/>
+              </w:rPr>
+              <w:t>N</w:t>
+            </w:r>
+          </w:p>
+        </w:tc>
+        <w:tc>
+          <w:tcPr>
+            <w:tcW w:w="1065" w:type="dxa"/>
+            <w:tcBorders>
+              <w:top w:val="nil"/>
+              <w:left w:val="nil"/>
+              <w:bottom w:val="single" w:sz="4" w:space="0" w:color="auto"/>
+              <w:right w:val="single" w:sz="4" w:space="0" w:color="auto"/>
+            </w:tcBorders>
+            <w:shd w:val="clear" w:color="auto" w:fill="auto"/>
+            <w:noWrap/>
+            <w:vAlign w:val="center"/>
+            <w:hideMark/>
+          </w:tcPr>
+          <w:p>
+            <w:pPr>
+              <w:spacing w:after="0" w:line="240" w:lineRule="auto"/>
+              <w:jc w:val="center"/>
+              <w:rPr>
+                <w:rFonts w:ascii="Calibri" w:eastAsia="Times New Roman" w:hAnsi="Calibri" w:cs="Calibri"/>
+                <w:color w:val="000000"/>
+              </w:rPr>
+            </w:pPr>
+            <w:r>
+              <w:rPr>
+                <w:rFonts w:ascii="Calibri" w:eastAsia="Times New Roman" w:hAnsi="Calibri" w:cs="Calibri"/>
+                <w:color w:val="000000"/>
+              </w:rPr>
+              <w:t>N/A</w:t>
+            </w:r>
+          </w:p>
+        </w:tc>
+        <w:tc>
+          <w:tcPr>
+            <w:tcW w:w="1180" w:type="dxa"/>
+            <w:tcBorders>
+              <w:top w:val="nil"/>
+              <w:left w:val="nil"/>
+              <w:bottom w:val="single" w:sz="4" w:space="0" w:color="auto"/>
+              <w:right w:val="single" w:sz="4" w:space="0" w:color="auto"/>
+            </w:tcBorders>
+            <w:shd w:val="clear" w:color="auto" w:fill="auto"/>
+            <w:noWrap/>
+            <w:vAlign w:val="center"/>
+            <w:hideMark/>
+          </w:tcPr>
+          <w:p>
+            <w:pPr>
+              <w:spacing w:after="0" w:line="240" w:lineRule="auto"/>
+              <w:jc w:val="center"/>
+              <w:rPr>
+                <w:rFonts w:ascii="Calibri" w:eastAsia="Times New Roman" w:hAnsi="Calibri" w:cs="Calibri"/>
+                <w:color w:val="000000"/>
+              </w:rPr>
+            </w:pPr>
+            <w:r>
+              <w:rPr>
+                <w:rFonts w:ascii="Calibri" w:eastAsia="Times New Roman" w:hAnsi="Calibri" w:cs="Calibri"/>
+                <w:color w:val="000000"/>
+              </w:rPr>
+              <w:t>N/A</w:t>
+            </w:r>
+          </w:p>
+        </w:tc>
+        <w:tc>
+          <w:tcPr>
+            <w:tcW w:w="1087" w:type="dxa"/>
+            <w:tcBorders>
+              <w:top w:val="nil"/>
+              <w:left w:val="nil"/>
+              <w:bottom w:val="single" w:sz="4" w:space="0" w:color="auto"/>
+              <w:right w:val="single" w:sz="4" w:space="0" w:color="auto"/>
+            </w:tcBorders>
+            <w:shd w:val="clear" w:color="auto" w:fill="auto"/>
+            <w:noWrap/>
+            <w:vAlign w:val="center"/>
+            <w:hideMark/>
+          </w:tcPr>
+          <w:p>
+            <w:pPr>
+              <w:spacing w:after="0" w:line="240" w:lineRule="auto"/>
+              <w:jc w:val="center"/>
+              <w:rPr>
+                <w:rFonts w:ascii="Calibri" w:eastAsia="Times New Roman" w:hAnsi="Calibri" w:cs="Calibri"/>
+                <w:color w:val="000000"/>
+              </w:rPr>
+            </w:pPr>
+            <w:r>
+              <w:rPr>
+                <w:rFonts w:ascii="Calibri" w:eastAsia="Times New Roman" w:hAnsi="Calibri" w:cs="Calibri"/>
+                <w:color w:val="000000"/>
+              </w:rPr>
+              <w:t>N/A</w:t>
+            </w:r>
+          </w:p>
+        </w:tc>
+        <w:tc>
+          <w:tcPr>
+            <w:tcW w:w="1416" w:type="dxa"/>
+            <w:tcBorders>
+              <w:top w:val="nil"/>
+              <w:left w:val="nil"/>
+              <w:bottom w:val="single" w:sz="4" w:space="0" w:color="auto"/>
+              <w:right w:val="single" w:sz="4" w:space="0" w:color="auto"/>
+            </w:tcBorders>
+            <w:shd w:val="clear" w:color="auto" w:fill="auto"/>
+            <w:vAlign w:val="center"/>
+            <w:hideMark/>
+          </w:tcPr>
+          <w:p>
+            <w:pPr>
+              <w:spacing w:after="0" w:line="240" w:lineRule="auto"/>
+              <w:jc w:val="center"/>
+              <w:rPr>
+                <w:rFonts w:ascii="Calibri" w:eastAsia="Times New Roman" w:hAnsi="Calibri" w:cs="Calibri"/>
+                <w:color w:val="000000"/>
+              </w:rPr>
+            </w:pPr>
+            <w:r>
+              <w:rPr>
+                <w:rFonts w:ascii="Calibri" w:eastAsia="Times New Roman" w:hAnsi="Calibri" w:cs="Calibri"/>
+                <w:color w:val="000000"/>
+              </w:rPr>
+              <w:t>User is informed about the configuration failure and the task is terminated</w:t>
+            </w:r>
+          </w:p>
+        </w:tc>
+        <w:tc>
+          <w:tcPr>
+            <w:tcW w:w="1303" w:type="dxa"/>
+            <w:tcBorders>
+              <w:top w:val="nil"/>
+              <w:left w:val="nil"/>
+              <w:bottom w:val="single" w:sz="4" w:space="0" w:color="auto"/>
+              <w:right w:val="single" w:sz="4" w:space="0" w:color="auto"/>
+            </w:tcBorders>
+            <w:shd w:val="clear" w:color="000000" w:fill="FFEB9C"/>
+            <w:vAlign w:val="center"/>
+            <w:hideMark/>
+          </w:tcPr>
+          <w:p>
+            <w:pPr>
+              <w:keepNext/>
+              <w:spacing w:after="0" w:line="240" w:lineRule="auto"/>
+              <w:jc w:val="center"/>
+              <w:rPr>
+                <w:rFonts w:ascii="Calibri" w:eastAsia="Times New Roman" w:hAnsi="Calibri" w:cs="Calibri"/>
+                <w:color w:val="9C5700"/>
+              </w:rPr>
+            </w:pPr>
+            <w:r>
+              <w:rPr>
+                <w:rFonts w:ascii="Calibri" w:eastAsia="Times New Roman" w:hAnsi="Calibri" w:cs="Calibri"/>
+                <w:color w:val="9C5700"/>
+              </w:rPr>
+              <w:t>Could not reach state</w:t>
+            </w:r>
+          </w:p>
+        </w:tc>
+      </w:tr>
+    </w:tbl>
+    <w:p>
+      <w:pPr>
+        <w:pStyle w:val="Caption"/>
+        <w:framePr w:hSpace="180" w:wrap="around" w:vAnchor="page" w:hAnchor="page" w:x="507" w:y="9764"/>
+      </w:pPr>
+      <w:bookmarkStart w:id="36" w:name="_Toc8236122"/>
+      <w:r>
+        <w:t xml:space="preserve">Test Case </w:t>
+      </w:r>
+      <w:r>
+        <w:fldChar w:fldCharType="begin"/>
+      </w:r>
+      <w:r>
+        <w:instrText xml:space="preserve"> SEQ Test_Case \* ARABIC </w:instrText>
+      </w:r>
+      <w:r>
+        <w:fldChar w:fldCharType="separate"/>
+      </w:r>
+      <w:r>
+        <w:rPr>
+          <w:noProof/>
+        </w:rPr>
+        <w:t>3</w:t>
+      </w:r>
+      <w:r>
+        <w:fldChar w:fldCharType="end"/>
+      </w:r>
+      <w:r>
+        <w:t xml:space="preserve">: </w:t>
+      </w:r>
+      <w:proofErr w:type="spellStart"/>
+      <w:r>
+        <w:t>LoraWAN</w:t>
+      </w:r>
+      <w:proofErr w:type="spellEnd"/>
+      <w:r>
+        <w:t xml:space="preserve"> Handler test case</w:t>
+      </w:r>
+      <w:bookmarkEnd w:id="36"/>
+    </w:p>
+    <w:p>
+      <w:pPr>
+        <w:jc w:val="both"/>
+      </w:pPr>
+    </w:p>
+    <w:p>
+      <w:pPr>
+        <w:spacing w:line="360" w:lineRule="auto"/>
+        <w:ind w:firstLine="720"/>
+        <w:jc w:val="both"/>
+      </w:pPr>
+      <w:r>
+        <w:t xml:space="preserve">Due to the size of this test case, the positive outcome scenarios were excluded. Due to the limitation of </w:t>
+      </w:r>
+      <w:proofErr w:type="spellStart"/>
+      <w:r>
+        <w:t>LoraHelper</w:t>
+      </w:r>
+      <w:proofErr w:type="spellEnd"/>
+      <w:r>
+        <w:t xml:space="preserve"> driver, it was not possible to determine whether the sensor is created or not before starting the setup process, additionally downlink message retrieval was not supported by the driver thus it could not be tested.</w:t>
+      </w:r>
     </w:p>
     <w:sectPr>
       <w:pgSz w:w="12240" w:h="15840"/>
@@ -5096,7 +9552,7 @@
 
 <file path=word/comments.xml><?xml version="1.0" encoding="utf-8"?>
 <w:comments xmlns:wpc="http://schemas.microsoft.com/office/word/2010/wordprocessingCanvas" xmlns:cx="http://schemas.microsoft.com/office/drawing/2014/chartex" xmlns:cx1="http://schemas.microsoft.com/office/drawing/2015/9/8/chartex" xmlns:cx2="http://schemas.microsoft.com/office/drawing/2015/10/21/chartex" xmlns:cx3="http://schemas.microsoft.com/office/drawing/2016/5/9/chartex" xmlns:cx4="http://schemas.microsoft.com/office/drawing/2016/5/10/chartex" xmlns:cx5="http://schemas.microsoft.com/office/drawing/2016/5/11/chartex" xmlns:cx6="http://schemas.microsoft.com/office/drawing/2016/5/12/chartex" xmlns:cx7="http://schemas.microsoft.com/office/drawing/2016/5/13/chartex" xmlns:cx8="http://schemas.microsoft.com/office/drawing/2016/5/14/chartex" xmlns:mc="http://schemas.openxmlformats.org/markup-compatibility/2006" xmlns:aink="http://schemas.microsoft.com/office/drawing/2016/ink" xmlns:am3d="http://schemas.microsoft.com/office/drawing/2017/model3d" xmlns:o="urn:schemas-microsoft-com:office:office" xmlns:r="http://schemas.openxmlformats.org/officeDocument/2006/relationships" xmlns:m="http://schemas.openxmlformats.org/officeDocument/2006/math" xmlns:v="urn:schemas-microsoft-com:vml" xmlns:wp14="http://schemas.microsoft.com/office/word/2010/wordprocessingDrawing" xmlns:wp="http://schemas.openxmlformats.org/drawingml/2006/wordprocessingDrawing" xmlns:w10="urn:schemas-microsoft-com:office:word" xmlns:w="http://schemas.openxmlformats.org/wordprocessingml/2006/main" xmlns:w14="http://schemas.microsoft.com/office/word/2010/wordml" xmlns:w15="http://schemas.microsoft.com/office/word/2012/wordml" xmlns:w16cid="http://schemas.microsoft.com/office/word/2016/wordml/cid" xmlns:w16se="http://schemas.microsoft.com/office/word/2015/wordml/symex" xmlns:wpg="http://schemas.microsoft.com/office/word/2010/wordprocessingGroup" xmlns:wpi="http://schemas.microsoft.com/office/word/2010/wordprocessingInk" xmlns:wne="http://schemas.microsoft.com/office/word/2006/wordml" xmlns:wps="http://schemas.microsoft.com/office/word/2010/wordprocessingShape" mc:Ignorable="w14 w15 w16se w16cid wp14">
-  <w:comment w:id="12" w:author="Rokas Grabys (266867 ICT)" w:date="2019-05-04T17:56:00Z" w:initials="RG(I">
+  <w:comment w:id="13" w:author="Rokas Grabys (266867 ICT)" w:date="2019-05-04T17:56:00Z" w:initials="RG(I">
     <w:p>
       <w:pPr>
         <w:pStyle w:val="CommentText"/>
@@ -5112,7 +9568,7 @@
       </w:r>
     </w:p>
   </w:comment>
-  <w:comment w:id="23" w:author="Rokas Grabys" w:date="2019-05-07T15:06:00Z" w:initials="RG">
+  <w:comment w:id="24" w:author="Rokas Grabys" w:date="2019-05-07T15:06:00Z" w:initials="RG">
     <w:p>
       <w:pPr>
         <w:pStyle w:val="CommentText"/>
@@ -5133,7 +9589,7 @@
       </w:pPr>
     </w:p>
   </w:comment>
-  <w:comment w:id="32" w:author="Rokas Grabys (266867 ICT)" w:date="2019-05-07T16:45:00Z" w:initials="RG(I">
+  <w:comment w:id="33" w:author="Rokas Grabys (266867 ICT)" w:date="2019-05-07T16:45:00Z" w:initials="RG(I">
     <w:p>
       <w:pPr>
         <w:pStyle w:val="CommentText"/>
@@ -6856,7 +11312,7 @@
 </file>
 
 <file path=customXml/itemProps1.xml><?xml version="1.0" encoding="utf-8"?>
-<ds:datastoreItem xmlns:ds="http://schemas.openxmlformats.org/officeDocument/2006/customXml" ds:itemID="{8975456D-46F4-48D0-9F78-36EDB606E468}">
+<ds:datastoreItem xmlns:ds="http://schemas.openxmlformats.org/officeDocument/2006/customXml" ds:itemID="{663C2DD8-D36B-4786-94DC-E93B448A23AB}">
   <ds:schemaRefs>
     <ds:schemaRef ds:uri="http://schemas.openxmlformats.org/officeDocument/2006/bibliography"/>
   </ds:schemaRefs>

--- a/Documentation/Embedded_C_Design.docx
+++ b/Documentation/Embedded_C_Design.docx
@@ -1138,8 +1138,514 @@
       <w:r>
         <w:br w:type="page"/>
       </w:r>
+    </w:p>
+    <w:p>
+      <w:pPr>
+        <w:pStyle w:val="Heading1"/>
+      </w:pPr>
+      <w:r>
+        <w:lastRenderedPageBreak/>
+        <w:t>Abstract</w:t>
+      </w:r>
+    </w:p>
+    <w:p>
+      <w:pPr>
+        <w:spacing w:line="360" w:lineRule="auto"/>
+        <w:jc w:val="both"/>
+      </w:pPr>
+      <w:r>
+        <w:tab/>
+        <w:t xml:space="preserve">The main objective of the project was to build a home monitoring system utilizing an Arduino board to collect data, </w:t>
+      </w:r>
+      <w:proofErr w:type="spellStart"/>
+      <w:r>
+        <w:t>LoraWAN</w:t>
+      </w:r>
+      <w:proofErr w:type="spellEnd"/>
+      <w:r>
+        <w:t xml:space="preserve"> to communicate between the Arduino and a Java bridge-app, MongoDB to store data collected by the Arduino device, C# and SQL-based DW to analyze said data as well as an Android application to display the analyzed data. </w:t>
+      </w:r>
+    </w:p>
+    <w:p>
+      <w:pPr>
+        <w:spacing w:line="360" w:lineRule="auto"/>
+        <w:jc w:val="both"/>
+      </w:pPr>
+      <w:r>
+        <w:tab/>
+      </w:r>
+      <w:r>
+        <w:t>First</w:t>
+      </w:r>
+      <w:r>
+        <w:t>, the created system should allow the user to view information about their home environment, the data that should be presented to the user is the following:</w:t>
+      </w:r>
+    </w:p>
+    <w:p>
+      <w:pPr>
+        <w:pStyle w:val="ListParagraph"/>
+        <w:numPr>
+          <w:ilvl w:val="0"/>
+          <w:numId w:val="11"/>
+        </w:numPr>
+        <w:spacing w:line="360" w:lineRule="auto"/>
+        <w:jc w:val="both"/>
+        <w:sectPr>
+          <w:pgSz w:w="12240" w:h="15840"/>
+          <w:pgMar w:top="1440" w:right="1440" w:bottom="1440" w:left="1440" w:header="720" w:footer="720" w:gutter="0"/>
+          <w:cols w:space="720"/>
+          <w:docGrid w:linePitch="360"/>
+        </w:sectPr>
+      </w:pPr>
+    </w:p>
+    <w:p>
+      <w:pPr>
+        <w:pStyle w:val="ListParagraph"/>
+        <w:numPr>
+          <w:ilvl w:val="0"/>
+          <w:numId w:val="11"/>
+        </w:numPr>
+        <w:spacing w:line="360" w:lineRule="auto"/>
+        <w:jc w:val="both"/>
+      </w:pPr>
+      <w:r>
+        <w:t>CO2 particles-per-million,</w:t>
+      </w:r>
+    </w:p>
+    <w:p>
+      <w:pPr>
+        <w:pStyle w:val="ListParagraph"/>
+        <w:numPr>
+          <w:ilvl w:val="0"/>
+          <w:numId w:val="11"/>
+        </w:numPr>
+        <w:spacing w:line="360" w:lineRule="auto"/>
+        <w:jc w:val="both"/>
+      </w:pPr>
+      <w:r>
+        <w:t>Sound levels,</w:t>
+      </w:r>
+    </w:p>
+    <w:p>
+      <w:pPr>
+        <w:pStyle w:val="ListParagraph"/>
+        <w:numPr>
+          <w:ilvl w:val="0"/>
+          <w:numId w:val="11"/>
+        </w:numPr>
+        <w:spacing w:line="360" w:lineRule="auto"/>
+        <w:jc w:val="both"/>
+      </w:pPr>
+      <w:r>
+        <w:t>Movement statistics,</w:t>
+      </w:r>
+    </w:p>
+    <w:p>
+      <w:pPr>
+        <w:pStyle w:val="ListParagraph"/>
+        <w:numPr>
+          <w:ilvl w:val="0"/>
+          <w:numId w:val="11"/>
+        </w:numPr>
+        <w:spacing w:line="360" w:lineRule="auto"/>
+        <w:jc w:val="both"/>
+      </w:pPr>
+      <w:r>
+        <w:t>Raw l</w:t>
+      </w:r>
+      <w:r>
+        <w:t>ight levels,</w:t>
+      </w:r>
+    </w:p>
+    <w:p>
+      <w:pPr>
+        <w:pStyle w:val="ListParagraph"/>
+        <w:numPr>
+          <w:ilvl w:val="0"/>
+          <w:numId w:val="11"/>
+        </w:numPr>
+        <w:spacing w:line="360" w:lineRule="auto"/>
+        <w:jc w:val="both"/>
+      </w:pPr>
+      <w:r>
+        <w:t>Temperature</w:t>
+      </w:r>
+      <w:r>
+        <w:t xml:space="preserve"> in Celsius</w:t>
+      </w:r>
+      <w:r>
+        <w:t>,</w:t>
+      </w:r>
+    </w:p>
+    <w:p>
+      <w:pPr>
+        <w:pStyle w:val="ListParagraph"/>
+        <w:numPr>
+          <w:ilvl w:val="0"/>
+          <w:numId w:val="11"/>
+        </w:numPr>
+        <w:spacing w:line="360" w:lineRule="auto"/>
+        <w:jc w:val="both"/>
+      </w:pPr>
+      <w:r>
+        <w:t>Humidity</w:t>
+      </w:r>
+      <w:r>
+        <w:t xml:space="preserve"> percentage</w:t>
+      </w:r>
+      <w:r>
+        <w:t>.</w:t>
+      </w:r>
+    </w:p>
+    <w:p>
+      <w:pPr>
+        <w:spacing w:line="360" w:lineRule="auto"/>
+        <w:jc w:val="both"/>
+        <w:sectPr>
+          <w:type w:val="continuous"/>
+          <w:pgSz w:w="12240" w:h="15840"/>
+          <w:pgMar w:top="1440" w:right="1440" w:bottom="1440" w:left="1440" w:header="720" w:footer="720" w:gutter="0"/>
+          <w:cols w:num="2" w:space="720"/>
+          <w:docGrid w:linePitch="360"/>
+        </w:sectPr>
+      </w:pPr>
+    </w:p>
+    <w:p>
+      <w:pPr>
+        <w:spacing w:line="360" w:lineRule="auto"/>
+        <w:jc w:val="both"/>
+      </w:pPr>
+      <w:r>
+        <w:t>Additionally, the system should also notify the user when certain readings (such as CO2, humidity, movement) are too high.</w:t>
+      </w:r>
+    </w:p>
+    <w:p>
+      <w:pPr>
+        <w:spacing w:line="360" w:lineRule="auto"/>
+        <w:jc w:val="both"/>
+      </w:pPr>
+      <w:r>
+        <w:tab/>
+        <w:t xml:space="preserve">Next, to allow the parts of the system to communicate with each other, various protocols are used, as mentioned previously, the Arduino device uploads data </w:t>
+      </w:r>
+      <w:r>
+        <w:t xml:space="preserve">onto a </w:t>
+      </w:r>
+      <w:proofErr w:type="spellStart"/>
+      <w:r>
+        <w:t>LoRaWAN</w:t>
+      </w:r>
+      <w:proofErr w:type="spellEnd"/>
+      <w:r>
+        <w:t xml:space="preserve"> network server, this data is then retrieved by the Java bridge application using </w:t>
+      </w:r>
+      <w:proofErr w:type="spellStart"/>
+      <w:r>
+        <w:t>WebSockets</w:t>
+      </w:r>
+      <w:proofErr w:type="spellEnd"/>
+      <w:r>
+        <w:t xml:space="preserve"> and is then uploaded onto MongoDB, which is accessed by the C# application which then relays the data onto an SQL based data warehouse, additionally the C# application exposes various REST-based HTTP endpoints that are  accessed by the Android application using Retrofit libraries to retrieve the data that is stored in the SQL warehouse. </w:t>
+      </w:r>
+      <w:r>
+        <w:t>Finally, Google Firebase is used as the Login and Register backend of the android application.</w:t>
+      </w:r>
+    </w:p>
+    <w:p>
+      <w:pPr>
+        <w:spacing w:line="360" w:lineRule="auto"/>
+        <w:ind w:firstLine="720"/>
+        <w:jc w:val="both"/>
+      </w:pPr>
+      <w:r>
+        <w:t xml:space="preserve">Further, to display the analyzed data to the user, </w:t>
+      </w:r>
+      <w:proofErr w:type="spellStart"/>
+      <w:r>
+        <w:t>mpandroidchart</w:t>
+      </w:r>
+      <w:r>
+        <w:t>s</w:t>
+      </w:r>
+      <w:proofErr w:type="spellEnd"/>
+      <w:r>
+        <w:t xml:space="preserve"> libraries are used. These libraries allow the system to display movement, humidity and light </w:t>
+      </w:r>
+      <w:r>
+        <w:t>data as line charts while CO2 and temperature readings as bar charts.</w:t>
+      </w:r>
+    </w:p>
+    <w:p>
+      <w:pPr>
+        <w:spacing w:line="360" w:lineRule="auto"/>
+        <w:jc w:val="both"/>
+      </w:pPr>
+      <w:r>
+        <w:tab/>
+      </w:r>
+      <w:r>
+        <w:t>Additionally</w:t>
+      </w:r>
+      <w:r>
+        <w:t>, to test the system various test-cases were written for every part of the system, however every part of the system utilized Z.O.M.B.I.E.S testing principles where applicable, however very few automated tests were written due to a very volatile state of the system.</w:t>
+      </w:r>
+    </w:p>
+    <w:p>
+      <w:pPr>
+        <w:spacing w:line="360" w:lineRule="auto"/>
+        <w:jc w:val="both"/>
+      </w:pPr>
+      <w:r>
+        <w:tab/>
+        <w:t xml:space="preserve">In conclusion, most requirements were successfully fulfilled </w:t>
+      </w:r>
+      <w:r>
+        <w:t>in</w:t>
+      </w:r>
+      <w:r>
+        <w:t xml:space="preserve"> creation of the system, however some of the </w:t>
+      </w:r>
+      <w:proofErr w:type="gramStart"/>
+      <w:r>
+        <w:t>aforementioned requirements</w:t>
+      </w:r>
+      <w:proofErr w:type="gramEnd"/>
+      <w:r>
+        <w:t xml:space="preserve"> could not be delivered due to limitations in the drivers provided for the sensors.</w:t>
+      </w:r>
+    </w:p>
+    <w:p>
+      <w:pPr>
+        <w:spacing w:line="360" w:lineRule="auto"/>
+        <w:jc w:val="both"/>
+      </w:pPr>
+      <w:r>
+        <w:br w:type="page"/>
+      </w:r>
+    </w:p>
+    <w:p>
+      <w:pPr>
+        <w:pStyle w:val="Heading1"/>
+      </w:pPr>
+      <w:r>
+        <w:lastRenderedPageBreak/>
+        <w:t>Introduction</w:t>
+      </w:r>
+    </w:p>
+    <w:p>
+      <w:pPr>
+        <w:spacing w:line="360" w:lineRule="auto"/>
+        <w:jc w:val="both"/>
+      </w:pPr>
+      <w:r>
+        <w:tab/>
+        <w:t>The aim of the project is to build a system that could allow the user to monitor certain environmental d</w:t>
+      </w:r>
+      <w:r>
+        <w:t xml:space="preserve">etails of their home. Additionally, the system should analyze the data in a way </w:t>
+      </w:r>
+      <w:r>
+        <w:t>that would provide a detailed overview of the past and present readings. The system should also be able to notify the user about various environmental hazards when critical levels of certain readings are taken as well as when movement is detected if preferences are set accordingly.</w:t>
+      </w:r>
+    </w:p>
+    <w:p>
+      <w:pPr>
+        <w:spacing w:line="360" w:lineRule="auto"/>
+        <w:jc w:val="both"/>
+      </w:pPr>
+      <w:r>
+        <w:tab/>
+        <w:t>First, the importance of su</w:t>
+      </w:r>
+      <w:r>
+        <w:t>ch system is quite high due to the health benefits that it can provide. In addition to the health benefits, “SMART” home monitoring systems are gaining popularity with the rise of mobile devices which allow people to monitor their homes much more easily.</w:t>
+      </w:r>
       <w:bookmarkStart w:id="0" w:name="_GoBack"/>
       <w:bookmarkEnd w:id="0"/>
+    </w:p>
+    <w:p>
+      <w:pPr>
+        <w:spacing w:line="360" w:lineRule="auto"/>
+        <w:jc w:val="both"/>
+      </w:pPr>
+      <w:r>
+        <w:tab/>
+        <w:t>Hence the main purpose of such system is clear: to gather as much information about the environment as possible, to analyze the collected data and display it to the user in a concise fashion. The data that is collected by the system is as follows:</w:t>
+      </w:r>
+    </w:p>
+    <w:p>
+      <w:pPr>
+        <w:pStyle w:val="ListParagraph"/>
+        <w:numPr>
+          <w:ilvl w:val="0"/>
+          <w:numId w:val="13"/>
+        </w:numPr>
+        <w:spacing w:line="360" w:lineRule="auto"/>
+        <w:jc w:val="both"/>
+        <w:sectPr>
+          <w:type w:val="continuous"/>
+          <w:pgSz w:w="12240" w:h="15840"/>
+          <w:pgMar w:top="1440" w:right="1440" w:bottom="1440" w:left="1440" w:header="720" w:footer="720" w:gutter="0"/>
+          <w:cols w:space="720"/>
+          <w:docGrid w:linePitch="360"/>
+        </w:sectPr>
+      </w:pPr>
+    </w:p>
+    <w:p>
+      <w:pPr>
+        <w:pStyle w:val="ListParagraph"/>
+        <w:numPr>
+          <w:ilvl w:val="0"/>
+          <w:numId w:val="13"/>
+        </w:numPr>
+        <w:spacing w:line="360" w:lineRule="auto"/>
+        <w:jc w:val="both"/>
+      </w:pPr>
+      <w:r>
+        <w:t>CO2 particles-per-million,</w:t>
+      </w:r>
+    </w:p>
+    <w:p>
+      <w:pPr>
+        <w:pStyle w:val="ListParagraph"/>
+        <w:numPr>
+          <w:ilvl w:val="0"/>
+          <w:numId w:val="13"/>
+        </w:numPr>
+        <w:spacing w:line="360" w:lineRule="auto"/>
+        <w:jc w:val="both"/>
+      </w:pPr>
+      <w:r>
+        <w:t>Sound levels,</w:t>
+      </w:r>
+    </w:p>
+    <w:p>
+      <w:pPr>
+        <w:pStyle w:val="ListParagraph"/>
+        <w:numPr>
+          <w:ilvl w:val="0"/>
+          <w:numId w:val="13"/>
+        </w:numPr>
+        <w:spacing w:line="360" w:lineRule="auto"/>
+        <w:jc w:val="both"/>
+      </w:pPr>
+      <w:r>
+        <w:t>Movement statistics,</w:t>
+      </w:r>
+    </w:p>
+    <w:p>
+      <w:pPr>
+        <w:pStyle w:val="ListParagraph"/>
+        <w:numPr>
+          <w:ilvl w:val="0"/>
+          <w:numId w:val="13"/>
+        </w:numPr>
+        <w:spacing w:line="360" w:lineRule="auto"/>
+        <w:jc w:val="both"/>
+      </w:pPr>
+      <w:r>
+        <w:t>Raw light level,</w:t>
+      </w:r>
+    </w:p>
+    <w:p>
+      <w:pPr>
+        <w:pStyle w:val="ListParagraph"/>
+        <w:numPr>
+          <w:ilvl w:val="0"/>
+          <w:numId w:val="13"/>
+        </w:numPr>
+        <w:spacing w:line="360" w:lineRule="auto"/>
+        <w:jc w:val="both"/>
+      </w:pPr>
+      <w:r>
+        <w:t>Temperature in Celsius,</w:t>
+      </w:r>
+    </w:p>
+    <w:p>
+      <w:pPr>
+        <w:pStyle w:val="ListParagraph"/>
+        <w:numPr>
+          <w:ilvl w:val="0"/>
+          <w:numId w:val="13"/>
+        </w:numPr>
+        <w:spacing w:line="360" w:lineRule="auto"/>
+        <w:jc w:val="both"/>
+      </w:pPr>
+      <w:r>
+        <w:t>Humidity percentage.</w:t>
+      </w:r>
+    </w:p>
+    <w:p>
+      <w:pPr>
+        <w:spacing w:line="360" w:lineRule="auto"/>
+        <w:jc w:val="both"/>
+        <w:sectPr>
+          <w:type w:val="continuous"/>
+          <w:pgSz w:w="12240" w:h="15840"/>
+          <w:pgMar w:top="1440" w:right="1440" w:bottom="1440" w:left="1440" w:header="720" w:footer="720" w:gutter="0"/>
+          <w:cols w:num="2" w:space="720"/>
+          <w:docGrid w:linePitch="360"/>
+        </w:sectPr>
+      </w:pPr>
+    </w:p>
+    <w:p>
+      <w:pPr>
+        <w:spacing w:line="360" w:lineRule="auto"/>
+        <w:ind w:firstLine="720"/>
+        <w:jc w:val="both"/>
+      </w:pPr>
+      <w:r>
+        <w:t xml:space="preserve">However, collecting and presenting data is not enough as the user may not be aware of the current situation, in addition to the </w:t>
+      </w:r>
+      <w:proofErr w:type="gramStart"/>
+      <w:r>
+        <w:t>aforementioned features</w:t>
+      </w:r>
+      <w:proofErr w:type="gramEnd"/>
+      <w:r>
+        <w:t xml:space="preserve"> the system should also inform the user when the environment is hazardous</w:t>
+      </w:r>
+      <w:r>
+        <w:t xml:space="preserve"> in as close to real time as possible</w:t>
+      </w:r>
+      <w:r>
+        <w:t>, so the correct action could be taken to improve it. Thus, the system should support the ability to send notifications to the user’s mobile device in case of emergency.</w:t>
+      </w:r>
+    </w:p>
+    <w:p>
+      <w:pPr>
+        <w:spacing w:line="360" w:lineRule="auto"/>
+        <w:ind w:firstLine="720"/>
+        <w:jc w:val="both"/>
+      </w:pPr>
+      <w:r>
+        <w:t>In addition, the system should also support multiple users as well as multiple devices per user due to the low range that a single device can cover.</w:t>
+      </w:r>
+    </w:p>
+    <w:p>
+      <w:pPr>
+        <w:spacing w:line="360" w:lineRule="auto"/>
+        <w:ind w:firstLine="720"/>
+        <w:jc w:val="both"/>
+      </w:pPr>
+      <w:r>
+        <w:t>In conclusion, the technologies and methodologies that were utilized to achieve these various functional and non-functional requirements will be further touched upon during the latter chapters of this document, however due to the size of the project only the most critical parts of the project will be presented, however the interested reader should refer to the appendices to view diagrams, test-cases as well as actual code</w:t>
+      </w:r>
+      <w:r>
+        <w:t>.</w:t>
+      </w:r>
+    </w:p>
+    <w:p>
+      <w:pPr>
+        <w:spacing w:line="360" w:lineRule="auto"/>
+        <w:jc w:val="both"/>
+      </w:pPr>
+      <w:r>
+        <w:tab/>
+      </w:r>
+      <w:r>
+        <w:br w:type="page"/>
+      </w:r>
     </w:p>
     <w:p>
       <w:pPr>
@@ -1517,24 +2023,14 @@
                             <w:r>
                               <w:t xml:space="preserve">Diagram </w:t>
                             </w:r>
-                            <w:r>
-                              <w:fldChar w:fldCharType="begin"/>
-                            </w:r>
-                            <w:r>
-                              <w:instrText xml:space="preserve"> SEQ Diagram \* ARABIC </w:instrText>
-                            </w:r>
-                            <w:r>
-                              <w:fldChar w:fldCharType="separate"/>
-                            </w:r>
-                            <w:r>
-                              <w:rPr>
-                                <w:noProof/>
-                              </w:rPr>
-                              <w:t>1</w:t>
-                            </w:r>
-                            <w:r>
-                              <w:fldChar w:fldCharType="end"/>
-                            </w:r>
+                            <w:fldSimple w:instr=" SEQ Diagram \* ARABIC ">
+                              <w:r>
+                                <w:rPr>
+                                  <w:noProof/>
+                                </w:rPr>
+                                <w:t>1</w:t>
+                              </w:r>
+                            </w:fldSimple>
                             <w:r>
                               <w:t>: Sensor Data Struct</w:t>
                             </w:r>
@@ -1551,53 +2047,25 @@
                             <w:r>
                               <w:t xml:space="preserve">Diagram </w:t>
                             </w:r>
+                            <w:fldSimple w:instr=" SEQ Diagram \* ARABIC ">
+                              <w:r>
+                                <w:rPr>
+                                  <w:noProof/>
+                                </w:rPr>
+                                <w:t>2</w:t>
+                              </w:r>
+                            </w:fldSimple>
                             <w:r>
-                              <w:fldChar w:fldCharType="begin"/>
+                              <w:t xml:space="preserve">: Carbon Handler Design Class DiagramDiagram </w:t>
                             </w:r>
-                            <w:r>
-                              <w:instrText xml:space="preserve"> SEQ Diagram \* ARABIC </w:instrText>
-                            </w:r>
-                            <w:r>
-                              <w:fldChar w:fldCharType="separate"/>
-                            </w:r>
-                            <w:r>
-                              <w:rPr>
-                                <w:noProof/>
-                              </w:rPr>
-                              <w:t>2</w:t>
-                            </w:r>
-                            <w:r>
-                              <w:fldChar w:fldCharType="end"/>
-                            </w:r>
-                            <w:r>
-                              <w:t xml:space="preserve">: Carbon Handler Design Class </w:t>
-                            </w:r>
-                            <w:proofErr w:type="spellStart"/>
-                            <w:r>
-                              <w:t>DiagramDiagram</w:t>
-                            </w:r>
-                            <w:proofErr w:type="spellEnd"/>
-                            <w:r>
-                              <w:t xml:space="preserve"> </w:t>
-                            </w:r>
-                            <w:r>
-                              <w:fldChar w:fldCharType="begin"/>
-                            </w:r>
-                            <w:r>
-                              <w:instrText xml:space="preserve"> SEQ Diagram \* ARABIC </w:instrText>
-                            </w:r>
-                            <w:r>
-                              <w:fldChar w:fldCharType="separate"/>
-                            </w:r>
-                            <w:r>
-                              <w:rPr>
-                                <w:noProof/>
-                              </w:rPr>
-                              <w:t>1</w:t>
-                            </w:r>
-                            <w:r>
-                              <w:fldChar w:fldCharType="end"/>
-                            </w:r>
+                            <w:fldSimple w:instr=" SEQ Diagram \* ARABIC ">
+                              <w:r>
+                                <w:rPr>
+                                  <w:noProof/>
+                                </w:rPr>
+                                <w:t>1</w:t>
+                              </w:r>
+                            </w:fldSimple>
                             <w:r>
                               <w:t>: Sensor Data Struct</w:t>
                             </w:r>
@@ -1641,8 +2109,8 @@
                           <w:noProof/>
                         </w:rPr>
                       </w:pPr>
-                      <w:bookmarkStart w:id="3" w:name="_Toc7973718"/>
-                      <w:bookmarkStart w:id="4" w:name="_Toc8140160"/>
+                      <w:bookmarkStart w:id="2" w:name="_Toc7973718"/>
+                      <w:bookmarkStart w:id="3" w:name="_Toc8140160"/>
                       <w:r>
                         <w:t xml:space="preserve">Diagram </w:t>
                       </w:r>
@@ -1730,8 +2198,8 @@
                       <w:r>
                         <w:t>: Sensor Data Struct</w:t>
                       </w:r>
+                      <w:bookmarkEnd w:id="2"/>
                       <w:bookmarkEnd w:id="3"/>
-                      <w:bookmarkEnd w:id="4"/>
                     </w:p>
                   </w:txbxContent>
                 </v:textbox>
@@ -1914,29 +2382,19 @@
                                 <w:noProof/>
                               </w:rPr>
                             </w:pPr>
-                            <w:bookmarkStart w:id="5" w:name="_Toc7973719"/>
-                            <w:bookmarkStart w:id="6" w:name="_Toc8140161"/>
+                            <w:bookmarkStart w:id="3" w:name="_Toc7973719"/>
+                            <w:bookmarkStart w:id="4" w:name="_Toc8140161"/>
                             <w:r>
                               <w:t xml:space="preserve">Diagram </w:t>
                             </w:r>
-                            <w:r>
-                              <w:fldChar w:fldCharType="begin"/>
-                            </w:r>
-                            <w:r>
-                              <w:instrText xml:space="preserve"> SEQ Diagram \* ARABIC </w:instrText>
-                            </w:r>
-                            <w:r>
-                              <w:fldChar w:fldCharType="separate"/>
-                            </w:r>
-                            <w:r>
-                              <w:rPr>
-                                <w:noProof/>
-                              </w:rPr>
-                              <w:t>2</w:t>
-                            </w:r>
-                            <w:r>
-                              <w:fldChar w:fldCharType="end"/>
-                            </w:r>
+                            <w:fldSimple w:instr=" SEQ Diagram \* ARABIC ">
+                              <w:r>
+                                <w:rPr>
+                                  <w:noProof/>
+                                </w:rPr>
+                                <w:t>2</w:t>
+                              </w:r>
+                            </w:fldSimple>
                             <w:r>
                               <w:t>: Carbon Handler Design Class Diagram</w:t>
                             </w:r>
@@ -1953,66 +2411,33 @@
                             <w:r>
                               <w:t xml:space="preserve">Diagram </w:t>
                             </w:r>
-                            <w:r>
-                              <w:fldChar w:fldCharType="begin"/>
-                            </w:r>
-                            <w:r>
-                              <w:instrText xml:space="preserve"> SEQ Diagram \* ARABIC </w:instrText>
-                            </w:r>
-                            <w:r>
-                              <w:fldChar w:fldCharType="separate"/>
-                            </w:r>
-                            <w:r>
-                              <w:rPr>
-                                <w:noProof/>
-                              </w:rPr>
-                              <w:t>3</w:t>
-                            </w:r>
-                            <w:r>
-                              <w:fldChar w:fldCharType="end"/>
-                            </w:r>
+                            <w:fldSimple w:instr=" SEQ Diagram \* ARABIC ">
+                              <w:r>
+                                <w:rPr>
+                                  <w:noProof/>
+                                </w:rPr>
+                                <w:t>3</w:t>
+                              </w:r>
+                            </w:fldSimple>
                             <w:r>
                               <w:t xml:space="preserve">: </w:t>
                             </w:r>
-                            <w:proofErr w:type="spellStart"/>
                             <w:r>
-                              <w:t>LoraWAN</w:t>
+                              <w:t xml:space="preserve">LoraWAN Helper Design Class DiagramDiagram </w:t>
                             </w:r>
-                            <w:proofErr w:type="spellEnd"/>
-                            <w:r>
-                              <w:t xml:space="preserve"> Helper Design Class </w:t>
-                            </w:r>
-                            <w:proofErr w:type="spellStart"/>
-                            <w:r>
-                              <w:t>DiagramDiagram</w:t>
-                            </w:r>
-                            <w:proofErr w:type="spellEnd"/>
-                            <w:r>
-                              <w:t xml:space="preserve"> </w:t>
-                            </w:r>
-                            <w:r>
-                              <w:fldChar w:fldCharType="begin"/>
-                            </w:r>
-                            <w:r>
-                              <w:instrText xml:space="preserve"> SEQ Diagram \* ARABIC </w:instrText>
-                            </w:r>
-                            <w:r>
-                              <w:fldChar w:fldCharType="separate"/>
-                            </w:r>
-                            <w:r>
-                              <w:rPr>
-                                <w:noProof/>
-                              </w:rPr>
-                              <w:t>2</w:t>
-                            </w:r>
-                            <w:r>
-                              <w:fldChar w:fldCharType="end"/>
-                            </w:r>
+                            <w:fldSimple w:instr=" SEQ Diagram \* ARABIC ">
+                              <w:r>
+                                <w:rPr>
+                                  <w:noProof/>
+                                </w:rPr>
+                                <w:t>2</w:t>
+                              </w:r>
+                            </w:fldSimple>
                             <w:r>
                               <w:t>: Carbon Handler Design Class Diagram</w:t>
                             </w:r>
-                            <w:bookmarkEnd w:id="5"/>
-                            <w:bookmarkEnd w:id="6"/>
+                            <w:bookmarkEnd w:id="3"/>
+                            <w:bookmarkEnd w:id="4"/>
                           </w:p>
                         </w:txbxContent>
                       </wps:txbx>
@@ -2047,8 +2472,8 @@
                           <w:noProof/>
                         </w:rPr>
                       </w:pPr>
-                      <w:bookmarkStart w:id="7" w:name="_Toc7973719"/>
-                      <w:bookmarkStart w:id="8" w:name="_Toc8140161"/>
+                      <w:bookmarkStart w:id="6" w:name="_Toc7973719"/>
+                      <w:bookmarkStart w:id="7" w:name="_Toc8140161"/>
                       <w:r>
                         <w:t xml:space="preserve">Diagram </w:t>
                       </w:r>
@@ -2144,8 +2569,8 @@
                       <w:r>
                         <w:t>: Carbon Handler Design Class Diagram</w:t>
                       </w:r>
+                      <w:bookmarkEnd w:id="6"/>
                       <w:bookmarkEnd w:id="7"/>
-                      <w:bookmarkEnd w:id="8"/>
                     </w:p>
                   </w:txbxContent>
                 </v:textbox>
@@ -2501,42 +2926,27 @@
                                 <w:noProof/>
                               </w:rPr>
                             </w:pPr>
-                            <w:bookmarkStart w:id="9" w:name="_Toc7973720"/>
-                            <w:bookmarkStart w:id="10" w:name="_Toc8140162"/>
+                            <w:bookmarkStart w:id="5" w:name="_Toc7973720"/>
+                            <w:bookmarkStart w:id="6" w:name="_Toc8140162"/>
                             <w:r>
                               <w:t xml:space="preserve">Diagram </w:t>
                             </w:r>
-                            <w:r>
-                              <w:fldChar w:fldCharType="begin"/>
-                            </w:r>
-                            <w:r>
-                              <w:instrText xml:space="preserve"> SEQ Diagram \* ARABIC </w:instrText>
-                            </w:r>
-                            <w:r>
-                              <w:fldChar w:fldCharType="separate"/>
-                            </w:r>
-                            <w:r>
-                              <w:rPr>
-                                <w:noProof/>
-                              </w:rPr>
-                              <w:t>3</w:t>
-                            </w:r>
-                            <w:r>
-                              <w:fldChar w:fldCharType="end"/>
-                            </w:r>
+                            <w:fldSimple w:instr=" SEQ Diagram \* ARABIC ">
+                              <w:r>
+                                <w:rPr>
+                                  <w:noProof/>
+                                </w:rPr>
+                                <w:t>3</w:t>
+                              </w:r>
+                            </w:fldSimple>
                             <w:r>
                               <w:t xml:space="preserve">: </w:t>
                             </w:r>
-                            <w:proofErr w:type="spellStart"/>
                             <w:r>
-                              <w:t>LoraWAN</w:t>
+                              <w:t>LoraWAN Helper Design Class Diagram</w:t>
                             </w:r>
-                            <w:proofErr w:type="spellEnd"/>
-                            <w:r>
-                              <w:t xml:space="preserve"> Helper Design Class Diagram</w:t>
-                            </w:r>
-                            <w:bookmarkEnd w:id="9"/>
-                            <w:bookmarkEnd w:id="10"/>
+                            <w:bookmarkEnd w:id="5"/>
+                            <w:bookmarkEnd w:id="6"/>
                           </w:p>
                         </w:txbxContent>
                       </wps:txbx>
@@ -2571,8 +2981,8 @@
                           <w:noProof/>
                         </w:rPr>
                       </w:pPr>
-                      <w:bookmarkStart w:id="11" w:name="_Toc7973720"/>
-                      <w:bookmarkStart w:id="12" w:name="_Toc8140162"/>
+                      <w:bookmarkStart w:id="10" w:name="_Toc7973720"/>
+                      <w:bookmarkStart w:id="11" w:name="_Toc8140162"/>
                       <w:r>
                         <w:t xml:space="preserve">Diagram </w:t>
                       </w:r>
@@ -2605,8 +3015,8 @@
                       <w:r>
                         <w:t xml:space="preserve"> Helper Design Class Diagram</w:t>
                       </w:r>
+                      <w:bookmarkEnd w:id="10"/>
                       <w:bookmarkEnd w:id="11"/>
-                      <w:bookmarkEnd w:id="12"/>
                     </w:p>
                   </w:txbxContent>
                 </v:textbox>
@@ -2701,7 +3111,7 @@
       <w:r>
         <w:t xml:space="preserve"> so that when a message is retrieved it can immediately modify the preferences. </w:t>
       </w:r>
-      <w:commentRangeStart w:id="13"/>
+      <w:commentRangeStart w:id="7"/>
       <w:r>
         <w:t>The preferences</w:t>
       </w:r>
@@ -2713,7 +3123,7 @@
       <w:r>
         <w:t xml:space="preserve"> </w:t>
       </w:r>
-      <w:commentRangeEnd w:id="13"/>
+      <w:commentRangeEnd w:id="7"/>
       <w:r>
         <w:t xml:space="preserve">. The same pointer to the semaphore allows </w:t>
       </w:r>
@@ -2729,7 +3139,7 @@
         <w:rPr>
           <w:rStyle w:val="CommentReference"/>
         </w:rPr>
-        <w:commentReference w:id="13"/>
+        <w:commentReference w:id="7"/>
       </w:r>
       <w:r>
         <w:t xml:space="preserve">In addition, it was decided to include a timer which would delay the </w:t>
@@ -2923,34 +3333,24 @@
                                 <w:noProof/>
                               </w:rPr>
                             </w:pPr>
-                            <w:bookmarkStart w:id="14" w:name="_Toc7973698"/>
-                            <w:bookmarkStart w:id="15" w:name="_Toc8140167"/>
+                            <w:bookmarkStart w:id="8" w:name="_Toc7973698"/>
+                            <w:bookmarkStart w:id="9" w:name="_Toc8140167"/>
                             <w:r>
                               <w:t xml:space="preserve">Code Example </w:t>
                             </w:r>
-                            <w:r>
-                              <w:fldChar w:fldCharType="begin"/>
-                            </w:r>
-                            <w:r>
-                              <w:instrText xml:space="preserve"> SEQ Code_Example \* ARABIC </w:instrText>
-                            </w:r>
-                            <w:r>
-                              <w:fldChar w:fldCharType="separate"/>
-                            </w:r>
-                            <w:r>
-                              <w:rPr>
-                                <w:noProof/>
-                              </w:rPr>
-                              <w:t>1</w:t>
-                            </w:r>
-                            <w:r>
-                              <w:fldChar w:fldCharType="end"/>
-                            </w:r>
+                            <w:fldSimple w:instr=" SEQ Code_Example \* ARABIC ">
+                              <w:r>
+                                <w:rPr>
+                                  <w:noProof/>
+                                </w:rPr>
+                                <w:t>1</w:t>
+                              </w:r>
+                            </w:fldSimple>
                             <w:r>
                               <w:t>: Data Repository Initialization</w:t>
                             </w:r>
-                            <w:bookmarkEnd w:id="14"/>
-                            <w:bookmarkEnd w:id="15"/>
+                            <w:bookmarkEnd w:id="8"/>
+                            <w:bookmarkEnd w:id="9"/>
                           </w:p>
                         </w:txbxContent>
                       </wps:txbx>
@@ -2985,8 +3385,8 @@
                           <w:noProof/>
                         </w:rPr>
                       </w:pPr>
-                      <w:bookmarkStart w:id="16" w:name="_Toc7973698"/>
-                      <w:bookmarkStart w:id="17" w:name="_Toc8140167"/>
+                      <w:bookmarkStart w:id="15" w:name="_Toc7973698"/>
+                      <w:bookmarkStart w:id="16" w:name="_Toc8140167"/>
                       <w:r>
                         <w:t xml:space="preserve">Code Example </w:t>
                       </w:r>
@@ -3011,8 +3411,8 @@
                       <w:r>
                         <w:t>: Data Repository Initialization</w:t>
                       </w:r>
+                      <w:bookmarkEnd w:id="15"/>
                       <w:bookmarkEnd w:id="16"/>
-                      <w:bookmarkEnd w:id="17"/>
                     </w:p>
                   </w:txbxContent>
                 </v:textbox>
@@ -3294,32 +3694,22 @@
                               <w:pStyle w:val="Caption"/>
                               <w:jc w:val="center"/>
                             </w:pPr>
-                            <w:bookmarkStart w:id="18" w:name="_Toc8140168"/>
+                            <w:bookmarkStart w:id="10" w:name="_Toc8140168"/>
                             <w:r>
                               <w:t xml:space="preserve">Code Example </w:t>
                             </w:r>
-                            <w:r>
-                              <w:fldChar w:fldCharType="begin"/>
-                            </w:r>
-                            <w:r>
-                              <w:instrText xml:space="preserve"> SEQ Code_Example \* ARABIC </w:instrText>
-                            </w:r>
-                            <w:r>
-                              <w:fldChar w:fldCharType="separate"/>
-                            </w:r>
-                            <w:r>
-                              <w:rPr>
-                                <w:noProof/>
-                              </w:rPr>
-                              <w:t>2</w:t>
-                            </w:r>
-                            <w:r>
-                              <w:fldChar w:fldCharType="end"/>
-                            </w:r>
+                            <w:fldSimple w:instr=" SEQ Code_Example \* ARABIC ">
+                              <w:r>
+                                <w:rPr>
+                                  <w:noProof/>
+                                </w:rPr>
+                                <w:t>2</w:t>
+                              </w:r>
+                            </w:fldSimple>
                             <w:r>
                               <w:t>: Fluctuating delay</w:t>
                             </w:r>
-                            <w:bookmarkEnd w:id="18"/>
+                            <w:bookmarkEnd w:id="10"/>
                           </w:p>
                         </w:txbxContent>
                       </wps:txbx>
@@ -3351,7 +3741,7 @@
                         <w:pStyle w:val="Caption"/>
                         <w:jc w:val="center"/>
                       </w:pPr>
-                      <w:bookmarkStart w:id="19" w:name="_Toc8140168"/>
+                      <w:bookmarkStart w:id="18" w:name="_Toc8140168"/>
                       <w:r>
                         <w:t xml:space="preserve">Code Example </w:t>
                       </w:r>
@@ -3376,7 +3766,7 @@
                       <w:r>
                         <w:t>: Fluctuating delay</w:t>
                       </w:r>
-                      <w:bookmarkEnd w:id="19"/>
+                      <w:bookmarkEnd w:id="18"/>
                     </w:p>
                   </w:txbxContent>
                 </v:textbox>
@@ -3459,35 +3849,25 @@
                               <w:pStyle w:val="Caption"/>
                               <w:jc w:val="center"/>
                             </w:pPr>
-                            <w:bookmarkStart w:id="20" w:name="_Toc8140169"/>
+                            <w:bookmarkStart w:id="11" w:name="_Toc8140169"/>
                             <w:r>
                               <w:t xml:space="preserve">Code Example </w:t>
                             </w:r>
-                            <w:r>
-                              <w:fldChar w:fldCharType="begin"/>
-                            </w:r>
-                            <w:r>
-                              <w:instrText xml:space="preserve"> SEQ Code_Example \* ARABIC </w:instrText>
-                            </w:r>
-                            <w:r>
-                              <w:fldChar w:fldCharType="separate"/>
-                            </w:r>
-                            <w:r>
-                              <w:rPr>
-                                <w:noProof/>
-                              </w:rPr>
-                              <w:t>3</w:t>
-                            </w:r>
-                            <w:r>
-                              <w:fldChar w:fldCharType="end"/>
-                            </w:r>
+                            <w:fldSimple w:instr=" SEQ Code_Example \* ARABIC ">
+                              <w:r>
+                                <w:rPr>
+                                  <w:noProof/>
+                                </w:rPr>
+                                <w:t>3</w:t>
+                              </w:r>
+                            </w:fldSimple>
                             <w:r>
                               <w:t xml:space="preserve">: Movement </w:t>
                             </w:r>
                             <w:r>
                               <w:t>handler initialization</w:t>
                             </w:r>
-                            <w:bookmarkEnd w:id="20"/>
+                            <w:bookmarkEnd w:id="11"/>
                           </w:p>
                           <w:p/>
                         </w:txbxContent>
@@ -3520,7 +3900,7 @@
                         <w:pStyle w:val="Caption"/>
                         <w:jc w:val="center"/>
                       </w:pPr>
-                      <w:bookmarkStart w:id="21" w:name="_Toc8140169"/>
+                      <w:bookmarkStart w:id="20" w:name="_Toc8140169"/>
                       <w:r>
                         <w:t xml:space="preserve">Code Example </w:t>
                       </w:r>
@@ -3548,7 +3928,7 @@
                       <w:r>
                         <w:t>handler initialization</w:t>
                       </w:r>
-                      <w:bookmarkEnd w:id="21"/>
+                      <w:bookmarkEnd w:id="20"/>
                     </w:p>
                     <w:p/>
                   </w:txbxContent>
@@ -3613,35 +3993,25 @@
                               <w:pStyle w:val="Caption"/>
                               <w:jc w:val="center"/>
                             </w:pPr>
-                            <w:bookmarkStart w:id="22" w:name="_Toc8140170"/>
+                            <w:bookmarkStart w:id="12" w:name="_Toc8140170"/>
                             <w:r>
                               <w:t xml:space="preserve">Code Example </w:t>
                             </w:r>
-                            <w:r>
-                              <w:fldChar w:fldCharType="begin"/>
-                            </w:r>
-                            <w:r>
-                              <w:instrText xml:space="preserve"> SEQ Code_Example \* ARABIC </w:instrText>
-                            </w:r>
-                            <w:r>
-                              <w:fldChar w:fldCharType="separate"/>
-                            </w:r>
-                            <w:r>
-                              <w:rPr>
-                                <w:noProof/>
-                              </w:rPr>
-                              <w:t>4</w:t>
-                            </w:r>
-                            <w:r>
-                              <w:fldChar w:fldCharType="end"/>
-                            </w:r>
+                            <w:fldSimple w:instr=" SEQ Code_Example \* ARABIC ">
+                              <w:r>
+                                <w:rPr>
+                                  <w:noProof/>
+                                </w:rPr>
+                                <w:t>4</w:t>
+                              </w:r>
+                            </w:fldSimple>
                             <w:r>
                               <w:t xml:space="preserve">: </w:t>
                             </w:r>
                             <w:r>
                               <w:t>Movement task function</w:t>
                             </w:r>
-                            <w:bookmarkEnd w:id="22"/>
+                            <w:bookmarkEnd w:id="12"/>
                           </w:p>
                           <w:p/>
                         </w:txbxContent>
@@ -3674,7 +4044,7 @@
                         <w:pStyle w:val="Caption"/>
                         <w:jc w:val="center"/>
                       </w:pPr>
-                      <w:bookmarkStart w:id="23" w:name="_Toc8140170"/>
+                      <w:bookmarkStart w:id="22" w:name="_Toc8140170"/>
                       <w:r>
                         <w:t xml:space="preserve">Code Example </w:t>
                       </w:r>
@@ -3702,7 +4072,7 @@
                       <w:r>
                         <w:t>Movement task function</w:t>
                       </w:r>
-                      <w:bookmarkEnd w:id="23"/>
+                      <w:bookmarkEnd w:id="22"/>
                     </w:p>
                     <w:p/>
                   </w:txbxContent>
@@ -3920,16 +4290,16 @@
       <w:r>
         <w:t xml:space="preserve">, the light is toggled by moving the servo 90 degrees, waiting a second due to technical limitations of the servo and then moving it back to 0 degrees. </w:t>
       </w:r>
-      <w:commentRangeStart w:id="24"/>
+      <w:commentRangeStart w:id="13"/>
       <w:r>
         <w:t>… SERVO IMPLEMENTATION DISCUSSION GOES HERE …</w:t>
       </w:r>
-      <w:commentRangeEnd w:id="24"/>
+      <w:commentRangeEnd w:id="13"/>
       <w:r>
         <w:rPr>
           <w:rStyle w:val="CommentReference"/>
         </w:rPr>
-        <w:commentReference w:id="24"/>
+        <w:commentReference w:id="13"/>
       </w:r>
     </w:p>
     <w:p>
@@ -4050,32 +4420,22 @@
                                 <w:noProof/>
                               </w:rPr>
                             </w:pPr>
-                            <w:bookmarkStart w:id="25" w:name="_Toc8140171"/>
+                            <w:bookmarkStart w:id="14" w:name="_Toc8140171"/>
                             <w:r>
                               <w:t xml:space="preserve">Code Example </w:t>
                             </w:r>
-                            <w:r>
-                              <w:fldChar w:fldCharType="begin"/>
-                            </w:r>
-                            <w:r>
-                              <w:instrText xml:space="preserve"> SEQ Code_Example \* ARABIC </w:instrText>
-                            </w:r>
-                            <w:r>
-                              <w:fldChar w:fldCharType="separate"/>
-                            </w:r>
-                            <w:r>
-                              <w:rPr>
-                                <w:noProof/>
-                              </w:rPr>
-                              <w:t>5</w:t>
-                            </w:r>
-                            <w:r>
-                              <w:fldChar w:fldCharType="end"/>
-                            </w:r>
+                            <w:fldSimple w:instr=" SEQ Code_Example \* ARABIC ">
+                              <w:r>
+                                <w:rPr>
+                                  <w:noProof/>
+                                </w:rPr>
+                                <w:t>5</w:t>
+                              </w:r>
+                            </w:fldSimple>
                             <w:r>
                               <w:t>: Temperature and Humidity sensor warm up</w:t>
                             </w:r>
-                            <w:bookmarkEnd w:id="25"/>
+                            <w:bookmarkEnd w:id="14"/>
                           </w:p>
                         </w:txbxContent>
                       </wps:txbx>
@@ -4109,7 +4469,7 @@
                           <w:noProof/>
                         </w:rPr>
                       </w:pPr>
-                      <w:bookmarkStart w:id="26" w:name="_Toc8140171"/>
+                      <w:bookmarkStart w:id="25" w:name="_Toc8140171"/>
                       <w:r>
                         <w:t xml:space="preserve">Code Example </w:t>
                       </w:r>
@@ -4134,7 +4494,7 @@
                       <w:r>
                         <w:t>: Temperature and Humidity sensor warm up</w:t>
                       </w:r>
-                      <w:bookmarkEnd w:id="26"/>
+                      <w:bookmarkEnd w:id="25"/>
                     </w:p>
                   </w:txbxContent>
                 </v:textbox>
@@ -4318,32 +4678,22 @@
                                 <w:noProof/>
                               </w:rPr>
                             </w:pPr>
-                            <w:bookmarkStart w:id="27" w:name="_Toc8140172"/>
+                            <w:bookmarkStart w:id="15" w:name="_Toc8140172"/>
                             <w:r>
                               <w:t xml:space="preserve">Code Example </w:t>
                             </w:r>
-                            <w:r>
-                              <w:fldChar w:fldCharType="begin"/>
-                            </w:r>
-                            <w:r>
-                              <w:instrText xml:space="preserve"> SEQ Code_Example \* ARABIC </w:instrText>
-                            </w:r>
-                            <w:r>
-                              <w:fldChar w:fldCharType="separate"/>
-                            </w:r>
-                            <w:r>
-                              <w:rPr>
-                                <w:noProof/>
-                              </w:rPr>
-                              <w:t>6</w:t>
-                            </w:r>
-                            <w:r>
-                              <w:fldChar w:fldCharType="end"/>
-                            </w:r>
+                            <w:fldSimple w:instr=" SEQ Code_Example \* ARABIC ">
+                              <w:r>
+                                <w:rPr>
+                                  <w:noProof/>
+                                </w:rPr>
+                                <w:t>6</w:t>
+                              </w:r>
+                            </w:fldSimple>
                             <w:r>
                               <w:t>: CO2 callback function</w:t>
                             </w:r>
-                            <w:bookmarkEnd w:id="27"/>
+                            <w:bookmarkEnd w:id="15"/>
                           </w:p>
                         </w:txbxContent>
                       </wps:txbx>
@@ -4378,7 +4728,7 @@
                           <w:noProof/>
                         </w:rPr>
                       </w:pPr>
-                      <w:bookmarkStart w:id="28" w:name="_Toc8140172"/>
+                      <w:bookmarkStart w:id="27" w:name="_Toc8140172"/>
                       <w:r>
                         <w:t xml:space="preserve">Code Example </w:t>
                       </w:r>
@@ -4403,7 +4753,7 @@
                       <w:r>
                         <w:t>: CO2 callback function</w:t>
                       </w:r>
-                      <w:bookmarkEnd w:id="28"/>
+                      <w:bookmarkEnd w:id="27"/>
                     </w:p>
                   </w:txbxContent>
                 </v:textbox>
@@ -4636,32 +4986,22 @@
                               <w:pStyle w:val="Caption"/>
                               <w:jc w:val="center"/>
                             </w:pPr>
-                            <w:bookmarkStart w:id="29" w:name="_Toc8140173"/>
+                            <w:bookmarkStart w:id="16" w:name="_Toc8140173"/>
                             <w:r>
                               <w:t xml:space="preserve">Code Example </w:t>
                             </w:r>
-                            <w:r>
-                              <w:fldChar w:fldCharType="begin"/>
-                            </w:r>
-                            <w:r>
-                              <w:instrText xml:space="preserve"> SEQ Code_Example \* ARABIC </w:instrText>
-                            </w:r>
-                            <w:r>
-                              <w:fldChar w:fldCharType="separate"/>
-                            </w:r>
-                            <w:r>
-                              <w:rPr>
-                                <w:noProof/>
-                              </w:rPr>
-                              <w:t>7</w:t>
-                            </w:r>
-                            <w:r>
-                              <w:fldChar w:fldCharType="end"/>
-                            </w:r>
+                            <w:fldSimple w:instr=" SEQ Code_Example \* ARABIC ">
+                              <w:r>
+                                <w:rPr>
+                                  <w:noProof/>
+                                </w:rPr>
+                                <w:t>7</w:t>
+                              </w:r>
+                            </w:fldSimple>
                             <w:r>
                               <w:t>: Light callback function</w:t>
                             </w:r>
-                            <w:bookmarkEnd w:id="29"/>
+                            <w:bookmarkEnd w:id="16"/>
                           </w:p>
                         </w:txbxContent>
                       </wps:txbx>
@@ -4693,7 +5033,7 @@
                         <w:pStyle w:val="Caption"/>
                         <w:jc w:val="center"/>
                       </w:pPr>
-                      <w:bookmarkStart w:id="30" w:name="_Toc8140173"/>
+                      <w:bookmarkStart w:id="29" w:name="_Toc8140173"/>
                       <w:r>
                         <w:t xml:space="preserve">Code Example </w:t>
                       </w:r>
@@ -4718,7 +5058,7 @@
                       <w:r>
                         <w:t>: Light callback function</w:t>
                       </w:r>
-                      <w:bookmarkEnd w:id="30"/>
+                      <w:bookmarkEnd w:id="29"/>
                     </w:p>
                   </w:txbxContent>
                 </v:textbox>
@@ -4797,40 +5137,25 @@
                                 <w:noProof/>
                               </w:rPr>
                             </w:pPr>
-                            <w:bookmarkStart w:id="31" w:name="_Toc8140174"/>
+                            <w:bookmarkStart w:id="17" w:name="_Toc8140174"/>
                             <w:r>
                               <w:t xml:space="preserve">Code Example </w:t>
                             </w:r>
-                            <w:r>
-                              <w:fldChar w:fldCharType="begin"/>
-                            </w:r>
-                            <w:r>
-                              <w:instrText xml:space="preserve"> SEQ Code_Example \* ARABIC </w:instrText>
-                            </w:r>
-                            <w:r>
-                              <w:fldChar w:fldCharType="separate"/>
-                            </w:r>
-                            <w:r>
-                              <w:rPr>
-                                <w:noProof/>
-                              </w:rPr>
-                              <w:t>8</w:t>
-                            </w:r>
-                            <w:r>
-                              <w:fldChar w:fldCharType="end"/>
-                            </w:r>
+                            <w:fldSimple w:instr=" SEQ Code_Example \* ARABIC ">
+                              <w:r>
+                                <w:rPr>
+                                  <w:noProof/>
+                                </w:rPr>
+                                <w:t>8</w:t>
+                              </w:r>
+                            </w:fldSimple>
                             <w:r>
                               <w:t xml:space="preserve">: </w:t>
                             </w:r>
-                            <w:proofErr w:type="spellStart"/>
                             <w:r>
-                              <w:t>LoraWAN</w:t>
+                              <w:t>LoraWAN helper initialization function</w:t>
                             </w:r>
-                            <w:proofErr w:type="spellEnd"/>
-                            <w:r>
-                              <w:t xml:space="preserve"> helper initialization function</w:t>
-                            </w:r>
-                            <w:bookmarkEnd w:id="31"/>
+                            <w:bookmarkEnd w:id="17"/>
                           </w:p>
                         </w:txbxContent>
                       </wps:txbx>
@@ -4865,7 +5190,7 @@
                           <w:noProof/>
                         </w:rPr>
                       </w:pPr>
-                      <w:bookmarkStart w:id="32" w:name="_Toc8140174"/>
+                      <w:bookmarkStart w:id="31" w:name="_Toc8140174"/>
                       <w:r>
                         <w:t xml:space="preserve">Code Example </w:t>
                       </w:r>
@@ -4898,7 +5223,7 @@
                       <w:r>
                         <w:t xml:space="preserve"> helper initialization function</w:t>
                       </w:r>
-                      <w:bookmarkEnd w:id="32"/>
+                      <w:bookmarkEnd w:id="31"/>
                     </w:p>
                   </w:txbxContent>
                 </v:textbox>
@@ -5562,7 +5887,7 @@
       <w:r>
         <w:t xml:space="preserve"> server, when the payload is uploaded to the server the driver also checks if anything was sent to the device, </w:t>
       </w:r>
-      <w:commentRangeStart w:id="33"/>
+      <w:commentRangeStart w:id="18"/>
       <w:r>
         <w:t xml:space="preserve">if so </w:t>
       </w:r>
@@ -5574,12 +5899,12 @@
       <w:r>
         <w:t xml:space="preserve"> function is executed which parses the downlink message.</w:t>
       </w:r>
-      <w:commentRangeEnd w:id="33"/>
+      <w:commentRangeEnd w:id="18"/>
       <w:r>
         <w:rPr>
           <w:rStyle w:val="CommentReference"/>
         </w:rPr>
-        <w:commentReference w:id="33"/>
+        <w:commentReference w:id="18"/>
       </w:r>
       <w:r>
         <w:t xml:space="preserve"> Once the uplink/downlink handling is completed, the sensor data struct is reset back to 0.</w:t>
@@ -6693,32 +7018,22 @@
       <w:pPr>
         <w:pStyle w:val="Caption"/>
       </w:pPr>
-      <w:bookmarkStart w:id="34" w:name="_Toc8236120"/>
+      <w:bookmarkStart w:id="19" w:name="_Toc8236120"/>
       <w:r>
         <w:t xml:space="preserve">Test Case </w:t>
       </w:r>
-      <w:r>
-        <w:fldChar w:fldCharType="begin"/>
-      </w:r>
-      <w:r>
-        <w:instrText xml:space="preserve"> SEQ Test_Case \* ARABIC </w:instrText>
-      </w:r>
-      <w:r>
-        <w:fldChar w:fldCharType="separate"/>
-      </w:r>
-      <w:r>
-        <w:rPr>
-          <w:noProof/>
-        </w:rPr>
-        <w:t>1</w:t>
-      </w:r>
-      <w:r>
-        <w:fldChar w:fldCharType="end"/>
-      </w:r>
+      <w:fldSimple w:instr=" SEQ Test_Case \* ARABIC ">
+        <w:r>
+          <w:rPr>
+            <w:noProof/>
+          </w:rPr>
+          <w:t>1</w:t>
+        </w:r>
+      </w:fldSimple>
       <w:r>
         <w:t>: CO2 Test case</w:t>
       </w:r>
-      <w:bookmarkEnd w:id="34"/>
+      <w:bookmarkEnd w:id="19"/>
     </w:p>
     <w:p>
       <w:pPr>
@@ -8106,32 +8421,22 @@
       <w:pPr>
         <w:pStyle w:val="Caption"/>
       </w:pPr>
-      <w:bookmarkStart w:id="35" w:name="_Toc8236121"/>
+      <w:bookmarkStart w:id="20" w:name="_Toc8236121"/>
       <w:r>
         <w:t xml:space="preserve">Test Case </w:t>
       </w:r>
-      <w:r>
-        <w:fldChar w:fldCharType="begin"/>
-      </w:r>
-      <w:r>
-        <w:instrText xml:space="preserve"> SEQ Test_Case \* ARABIC </w:instrText>
-      </w:r>
-      <w:r>
-        <w:fldChar w:fldCharType="separate"/>
-      </w:r>
-      <w:r>
-        <w:rPr>
-          <w:noProof/>
-        </w:rPr>
-        <w:t>2</w:t>
-      </w:r>
-      <w:r>
-        <w:fldChar w:fldCharType="end"/>
-      </w:r>
+      <w:fldSimple w:instr=" SEQ Test_Case \* ARABIC ">
+        <w:r>
+          <w:rPr>
+            <w:noProof/>
+          </w:rPr>
+          <w:t>2</w:t>
+        </w:r>
+      </w:fldSimple>
       <w:r>
         <w:t>: Temperature and Humidity test case</w:t>
       </w:r>
-      <w:bookmarkEnd w:id="35"/>
+      <w:bookmarkEnd w:id="20"/>
     </w:p>
     <w:p>
       <w:pPr>
@@ -9482,28 +9787,18 @@
         <w:pStyle w:val="Caption"/>
         <w:framePr w:hSpace="180" w:wrap="around" w:vAnchor="page" w:hAnchor="page" w:x="507" w:y="9764"/>
       </w:pPr>
-      <w:bookmarkStart w:id="36" w:name="_Toc8236122"/>
+      <w:bookmarkStart w:id="21" w:name="_Toc8236122"/>
       <w:r>
         <w:t xml:space="preserve">Test Case </w:t>
       </w:r>
-      <w:r>
-        <w:fldChar w:fldCharType="begin"/>
-      </w:r>
-      <w:r>
-        <w:instrText xml:space="preserve"> SEQ Test_Case \* ARABIC </w:instrText>
-      </w:r>
-      <w:r>
-        <w:fldChar w:fldCharType="separate"/>
-      </w:r>
-      <w:r>
-        <w:rPr>
-          <w:noProof/>
-        </w:rPr>
-        <w:t>3</w:t>
-      </w:r>
-      <w:r>
-        <w:fldChar w:fldCharType="end"/>
-      </w:r>
+      <w:fldSimple w:instr=" SEQ Test_Case \* ARABIC ">
+        <w:r>
+          <w:rPr>
+            <w:noProof/>
+          </w:rPr>
+          <w:t>3</w:t>
+        </w:r>
+      </w:fldSimple>
       <w:r>
         <w:t xml:space="preserve">: </w:t>
       </w:r>
@@ -9515,7 +9810,7 @@
       <w:r>
         <w:t xml:space="preserve"> Handler test case</w:t>
       </w:r>
-      <w:bookmarkEnd w:id="36"/>
+      <w:bookmarkEnd w:id="21"/>
     </w:p>
     <w:p>
       <w:pPr>
@@ -9541,6 +9836,7 @@
       </w:r>
     </w:p>
     <w:sectPr>
+      <w:type w:val="continuous"/>
       <w:pgSz w:w="12240" w:h="15840"/>
       <w:pgMar w:top="1440" w:right="1440" w:bottom="1440" w:left="1440" w:header="720" w:footer="720" w:gutter="0"/>
       <w:cols w:space="720"/>
@@ -9552,7 +9848,7 @@
 
 <file path=word/comments.xml><?xml version="1.0" encoding="utf-8"?>
 <w:comments xmlns:wpc="http://schemas.microsoft.com/office/word/2010/wordprocessingCanvas" xmlns:cx="http://schemas.microsoft.com/office/drawing/2014/chartex" xmlns:cx1="http://schemas.microsoft.com/office/drawing/2015/9/8/chartex" xmlns:cx2="http://schemas.microsoft.com/office/drawing/2015/10/21/chartex" xmlns:cx3="http://schemas.microsoft.com/office/drawing/2016/5/9/chartex" xmlns:cx4="http://schemas.microsoft.com/office/drawing/2016/5/10/chartex" xmlns:cx5="http://schemas.microsoft.com/office/drawing/2016/5/11/chartex" xmlns:cx6="http://schemas.microsoft.com/office/drawing/2016/5/12/chartex" xmlns:cx7="http://schemas.microsoft.com/office/drawing/2016/5/13/chartex" xmlns:cx8="http://schemas.microsoft.com/office/drawing/2016/5/14/chartex" xmlns:mc="http://schemas.openxmlformats.org/markup-compatibility/2006" xmlns:aink="http://schemas.microsoft.com/office/drawing/2016/ink" xmlns:am3d="http://schemas.microsoft.com/office/drawing/2017/model3d" xmlns:o="urn:schemas-microsoft-com:office:office" xmlns:r="http://schemas.openxmlformats.org/officeDocument/2006/relationships" xmlns:m="http://schemas.openxmlformats.org/officeDocument/2006/math" xmlns:v="urn:schemas-microsoft-com:vml" xmlns:wp14="http://schemas.microsoft.com/office/word/2010/wordprocessingDrawing" xmlns:wp="http://schemas.openxmlformats.org/drawingml/2006/wordprocessingDrawing" xmlns:w10="urn:schemas-microsoft-com:office:word" xmlns:w="http://schemas.openxmlformats.org/wordprocessingml/2006/main" xmlns:w14="http://schemas.microsoft.com/office/word/2010/wordml" xmlns:w15="http://schemas.microsoft.com/office/word/2012/wordml" xmlns:w16cid="http://schemas.microsoft.com/office/word/2016/wordml/cid" xmlns:w16se="http://schemas.microsoft.com/office/word/2015/wordml/symex" xmlns:wpg="http://schemas.microsoft.com/office/word/2010/wordprocessingGroup" xmlns:wpi="http://schemas.microsoft.com/office/word/2010/wordprocessingInk" xmlns:wne="http://schemas.microsoft.com/office/word/2006/wordml" xmlns:wps="http://schemas.microsoft.com/office/word/2010/wordprocessingShape" mc:Ignorable="w14 w15 w16se w16cid wp14">
-  <w:comment w:id="13" w:author="Rokas Grabys (266867 ICT)" w:date="2019-05-04T17:56:00Z" w:initials="RG(I">
+  <w:comment w:id="7" w:author="Rokas Grabys (266867 ICT)" w:date="2019-05-04T17:56:00Z" w:initials="RG(I">
     <w:p>
       <w:pPr>
         <w:pStyle w:val="CommentText"/>
@@ -9568,7 +9864,7 @@
       </w:r>
     </w:p>
   </w:comment>
-  <w:comment w:id="24" w:author="Rokas Grabys" w:date="2019-05-07T15:06:00Z" w:initials="RG">
+  <w:comment w:id="13" w:author="Rokas Grabys" w:date="2019-05-07T15:06:00Z" w:initials="RG">
     <w:p>
       <w:pPr>
         <w:pStyle w:val="CommentText"/>
@@ -9589,7 +9885,7 @@
       </w:pPr>
     </w:p>
   </w:comment>
-  <w:comment w:id="33" w:author="Rokas Grabys (266867 ICT)" w:date="2019-05-07T16:45:00Z" w:initials="RG(I">
+  <w:comment w:id="18" w:author="Rokas Grabys (266867 ICT)" w:date="2019-05-07T16:45:00Z" w:initials="RG(I">
     <w:p>
       <w:pPr>
         <w:pStyle w:val="CommentText"/>
@@ -9636,7 +9932,7 @@
       <w:lvlText w:val="%1."/>
       <w:lvlJc w:val="left"/>
       <w:pPr>
-        <w:ind w:left="1440" w:hanging="360"/>
+        <w:ind w:left="360" w:hanging="360"/>
       </w:pPr>
     </w:lvl>
     <w:lvl w:ilvl="1" w:tplc="04090019">
@@ -9645,7 +9941,7 @@
       <w:lvlText w:val="%2."/>
       <w:lvlJc w:val="left"/>
       <w:pPr>
-        <w:ind w:left="2160" w:hanging="360"/>
+        <w:ind w:left="1080" w:hanging="360"/>
       </w:pPr>
     </w:lvl>
     <w:lvl w:ilvl="2" w:tplc="0409001B">
@@ -9654,7 +9950,7 @@
       <w:lvlText w:val="%3."/>
       <w:lvlJc w:val="right"/>
       <w:pPr>
-        <w:ind w:left="2880" w:hanging="180"/>
+        <w:ind w:left="1800" w:hanging="180"/>
       </w:pPr>
     </w:lvl>
     <w:lvl w:ilvl="3" w:tplc="0409000F" w:tentative="1">
@@ -9663,7 +9959,7 @@
       <w:lvlText w:val="%4."/>
       <w:lvlJc w:val="left"/>
       <w:pPr>
-        <w:ind w:left="3600" w:hanging="360"/>
+        <w:ind w:left="2520" w:hanging="360"/>
       </w:pPr>
     </w:lvl>
     <w:lvl w:ilvl="4" w:tplc="04090019" w:tentative="1">
@@ -9672,7 +9968,7 @@
       <w:lvlText w:val="%5."/>
       <w:lvlJc w:val="left"/>
       <w:pPr>
-        <w:ind w:left="4320" w:hanging="360"/>
+        <w:ind w:left="3240" w:hanging="360"/>
       </w:pPr>
     </w:lvl>
     <w:lvl w:ilvl="5" w:tplc="0409001B" w:tentative="1">
@@ -9681,7 +9977,7 @@
       <w:lvlText w:val="%6."/>
       <w:lvlJc w:val="right"/>
       <w:pPr>
-        <w:ind w:left="5040" w:hanging="180"/>
+        <w:ind w:left="3960" w:hanging="180"/>
       </w:pPr>
     </w:lvl>
     <w:lvl w:ilvl="6" w:tplc="0409000F" w:tentative="1">
@@ -9690,7 +9986,7 @@
       <w:lvlText w:val="%7."/>
       <w:lvlJc w:val="left"/>
       <w:pPr>
-        <w:ind w:left="5760" w:hanging="360"/>
+        <w:ind w:left="4680" w:hanging="360"/>
       </w:pPr>
     </w:lvl>
     <w:lvl w:ilvl="7" w:tplc="04090019" w:tentative="1">
@@ -9699,7 +9995,7 @@
       <w:lvlText w:val="%8."/>
       <w:lvlJc w:val="left"/>
       <w:pPr>
-        <w:ind w:left="6480" w:hanging="360"/>
+        <w:ind w:left="5400" w:hanging="360"/>
       </w:pPr>
     </w:lvl>
     <w:lvl w:ilvl="8" w:tplc="0409001B" w:tentative="1">
@@ -9708,11 +10004,97 @@
       <w:lvlText w:val="%9."/>
       <w:lvlJc w:val="right"/>
       <w:pPr>
-        <w:ind w:left="7200" w:hanging="180"/>
+        <w:ind w:left="6120" w:hanging="180"/>
       </w:pPr>
     </w:lvl>
   </w:abstractNum>
   <w:abstractNum w:abstractNumId="1" w15:restartNumberingAfterBreak="0">
+    <w:nsid w:val="0EEA6ABB"/>
+    <w:multiLevelType w:val="hybridMultilevel"/>
+    <w:tmpl w:val="A3CE9D88"/>
+    <w:lvl w:ilvl="0" w:tplc="0409000F">
+      <w:start w:val="1"/>
+      <w:numFmt w:val="decimal"/>
+      <w:lvlText w:val="%1."/>
+      <w:lvlJc w:val="left"/>
+      <w:pPr>
+        <w:ind w:left="4320" w:hanging="360"/>
+      </w:pPr>
+    </w:lvl>
+    <w:lvl w:ilvl="1" w:tplc="04090019" w:tentative="1">
+      <w:start w:val="1"/>
+      <w:numFmt w:val="lowerLetter"/>
+      <w:lvlText w:val="%2."/>
+      <w:lvlJc w:val="left"/>
+      <w:pPr>
+        <w:ind w:left="5040" w:hanging="360"/>
+      </w:pPr>
+    </w:lvl>
+    <w:lvl w:ilvl="2" w:tplc="0409001B" w:tentative="1">
+      <w:start w:val="1"/>
+      <w:numFmt w:val="lowerRoman"/>
+      <w:lvlText w:val="%3."/>
+      <w:lvlJc w:val="right"/>
+      <w:pPr>
+        <w:ind w:left="5760" w:hanging="180"/>
+      </w:pPr>
+    </w:lvl>
+    <w:lvl w:ilvl="3" w:tplc="0409000F" w:tentative="1">
+      <w:start w:val="1"/>
+      <w:numFmt w:val="decimal"/>
+      <w:lvlText w:val="%4."/>
+      <w:lvlJc w:val="left"/>
+      <w:pPr>
+        <w:ind w:left="6480" w:hanging="360"/>
+      </w:pPr>
+    </w:lvl>
+    <w:lvl w:ilvl="4" w:tplc="04090019" w:tentative="1">
+      <w:start w:val="1"/>
+      <w:numFmt w:val="lowerLetter"/>
+      <w:lvlText w:val="%5."/>
+      <w:lvlJc w:val="left"/>
+      <w:pPr>
+        <w:ind w:left="7200" w:hanging="360"/>
+      </w:pPr>
+    </w:lvl>
+    <w:lvl w:ilvl="5" w:tplc="0409001B" w:tentative="1">
+      <w:start w:val="1"/>
+      <w:numFmt w:val="lowerRoman"/>
+      <w:lvlText w:val="%6."/>
+      <w:lvlJc w:val="right"/>
+      <w:pPr>
+        <w:ind w:left="7920" w:hanging="180"/>
+      </w:pPr>
+    </w:lvl>
+    <w:lvl w:ilvl="6" w:tplc="0409000F" w:tentative="1">
+      <w:start w:val="1"/>
+      <w:numFmt w:val="decimal"/>
+      <w:lvlText w:val="%7."/>
+      <w:lvlJc w:val="left"/>
+      <w:pPr>
+        <w:ind w:left="8640" w:hanging="360"/>
+      </w:pPr>
+    </w:lvl>
+    <w:lvl w:ilvl="7" w:tplc="04090019" w:tentative="1">
+      <w:start w:val="1"/>
+      <w:numFmt w:val="lowerLetter"/>
+      <w:lvlText w:val="%8."/>
+      <w:lvlJc w:val="left"/>
+      <w:pPr>
+        <w:ind w:left="9360" w:hanging="360"/>
+      </w:pPr>
+    </w:lvl>
+    <w:lvl w:ilvl="8" w:tplc="0409001B" w:tentative="1">
+      <w:start w:val="1"/>
+      <w:numFmt w:val="lowerRoman"/>
+      <w:lvlText w:val="%9."/>
+      <w:lvlJc w:val="right"/>
+      <w:pPr>
+        <w:ind w:left="10080" w:hanging="180"/>
+      </w:pPr>
+    </w:lvl>
+  </w:abstractNum>
+  <w:abstractNum w:abstractNumId="2" w15:restartNumberingAfterBreak="0">
     <w:nsid w:val="100F5089"/>
     <w:multiLevelType w:val="hybridMultilevel"/>
     <w:tmpl w:val="B66495D8"/>
@@ -9798,7 +10180,93 @@
       </w:pPr>
     </w:lvl>
   </w:abstractNum>
-  <w:abstractNum w:abstractNumId="2" w15:restartNumberingAfterBreak="0">
+  <w:abstractNum w:abstractNumId="3" w15:restartNumberingAfterBreak="0">
+    <w:nsid w:val="107B705C"/>
+    <w:multiLevelType w:val="hybridMultilevel"/>
+    <w:tmpl w:val="B7C0D1CA"/>
+    <w:lvl w:ilvl="0" w:tplc="0409000F">
+      <w:start w:val="1"/>
+      <w:numFmt w:val="decimal"/>
+      <w:lvlText w:val="%1."/>
+      <w:lvlJc w:val="left"/>
+      <w:pPr>
+        <w:ind w:left="3600" w:hanging="360"/>
+      </w:pPr>
+    </w:lvl>
+    <w:lvl w:ilvl="1" w:tplc="04090019" w:tentative="1">
+      <w:start w:val="1"/>
+      <w:numFmt w:val="lowerLetter"/>
+      <w:lvlText w:val="%2."/>
+      <w:lvlJc w:val="left"/>
+      <w:pPr>
+        <w:ind w:left="4320" w:hanging="360"/>
+      </w:pPr>
+    </w:lvl>
+    <w:lvl w:ilvl="2" w:tplc="0409001B" w:tentative="1">
+      <w:start w:val="1"/>
+      <w:numFmt w:val="lowerRoman"/>
+      <w:lvlText w:val="%3."/>
+      <w:lvlJc w:val="right"/>
+      <w:pPr>
+        <w:ind w:left="5040" w:hanging="180"/>
+      </w:pPr>
+    </w:lvl>
+    <w:lvl w:ilvl="3" w:tplc="0409000F" w:tentative="1">
+      <w:start w:val="1"/>
+      <w:numFmt w:val="decimal"/>
+      <w:lvlText w:val="%4."/>
+      <w:lvlJc w:val="left"/>
+      <w:pPr>
+        <w:ind w:left="5760" w:hanging="360"/>
+      </w:pPr>
+    </w:lvl>
+    <w:lvl w:ilvl="4" w:tplc="04090019" w:tentative="1">
+      <w:start w:val="1"/>
+      <w:numFmt w:val="lowerLetter"/>
+      <w:lvlText w:val="%5."/>
+      <w:lvlJc w:val="left"/>
+      <w:pPr>
+        <w:ind w:left="6480" w:hanging="360"/>
+      </w:pPr>
+    </w:lvl>
+    <w:lvl w:ilvl="5" w:tplc="0409001B" w:tentative="1">
+      <w:start w:val="1"/>
+      <w:numFmt w:val="lowerRoman"/>
+      <w:lvlText w:val="%6."/>
+      <w:lvlJc w:val="right"/>
+      <w:pPr>
+        <w:ind w:left="7200" w:hanging="180"/>
+      </w:pPr>
+    </w:lvl>
+    <w:lvl w:ilvl="6" w:tplc="0409000F" w:tentative="1">
+      <w:start w:val="1"/>
+      <w:numFmt w:val="decimal"/>
+      <w:lvlText w:val="%7."/>
+      <w:lvlJc w:val="left"/>
+      <w:pPr>
+        <w:ind w:left="7920" w:hanging="360"/>
+      </w:pPr>
+    </w:lvl>
+    <w:lvl w:ilvl="7" w:tplc="04090019" w:tentative="1">
+      <w:start w:val="1"/>
+      <w:numFmt w:val="lowerLetter"/>
+      <w:lvlText w:val="%8."/>
+      <w:lvlJc w:val="left"/>
+      <w:pPr>
+        <w:ind w:left="8640" w:hanging="360"/>
+      </w:pPr>
+    </w:lvl>
+    <w:lvl w:ilvl="8" w:tplc="0409001B" w:tentative="1">
+      <w:start w:val="1"/>
+      <w:numFmt w:val="lowerRoman"/>
+      <w:lvlText w:val="%9."/>
+      <w:lvlJc w:val="right"/>
+      <w:pPr>
+        <w:ind w:left="9360" w:hanging="180"/>
+      </w:pPr>
+    </w:lvl>
+  </w:abstractNum>
+  <w:abstractNum w:abstractNumId="4" w15:restartNumberingAfterBreak="0">
     <w:nsid w:val="1A281F54"/>
     <w:multiLevelType w:val="hybridMultilevel"/>
     <w:tmpl w:val="077CA4AE"/>
@@ -9911,7 +10379,179 @@
       </w:rPr>
     </w:lvl>
   </w:abstractNum>
-  <w:abstractNum w:abstractNumId="3" w15:restartNumberingAfterBreak="0">
+  <w:abstractNum w:abstractNumId="5" w15:restartNumberingAfterBreak="0">
+    <w:nsid w:val="2BFB7801"/>
+    <w:multiLevelType w:val="hybridMultilevel"/>
+    <w:tmpl w:val="E34689FC"/>
+    <w:lvl w:ilvl="0" w:tplc="0409000F">
+      <w:start w:val="1"/>
+      <w:numFmt w:val="decimal"/>
+      <w:lvlText w:val="%1."/>
+      <w:lvlJc w:val="left"/>
+      <w:pPr>
+        <w:ind w:left="1440" w:hanging="360"/>
+      </w:pPr>
+    </w:lvl>
+    <w:lvl w:ilvl="1" w:tplc="04090019" w:tentative="1">
+      <w:start w:val="1"/>
+      <w:numFmt w:val="lowerLetter"/>
+      <w:lvlText w:val="%2."/>
+      <w:lvlJc w:val="left"/>
+      <w:pPr>
+        <w:ind w:left="2160" w:hanging="360"/>
+      </w:pPr>
+    </w:lvl>
+    <w:lvl w:ilvl="2" w:tplc="0409001B" w:tentative="1">
+      <w:start w:val="1"/>
+      <w:numFmt w:val="lowerRoman"/>
+      <w:lvlText w:val="%3."/>
+      <w:lvlJc w:val="right"/>
+      <w:pPr>
+        <w:ind w:left="2880" w:hanging="180"/>
+      </w:pPr>
+    </w:lvl>
+    <w:lvl w:ilvl="3" w:tplc="0409000F" w:tentative="1">
+      <w:start w:val="1"/>
+      <w:numFmt w:val="decimal"/>
+      <w:lvlText w:val="%4."/>
+      <w:lvlJc w:val="left"/>
+      <w:pPr>
+        <w:ind w:left="3600" w:hanging="360"/>
+      </w:pPr>
+    </w:lvl>
+    <w:lvl w:ilvl="4" w:tplc="04090019" w:tentative="1">
+      <w:start w:val="1"/>
+      <w:numFmt w:val="lowerLetter"/>
+      <w:lvlText w:val="%5."/>
+      <w:lvlJc w:val="left"/>
+      <w:pPr>
+        <w:ind w:left="4320" w:hanging="360"/>
+      </w:pPr>
+    </w:lvl>
+    <w:lvl w:ilvl="5" w:tplc="0409001B" w:tentative="1">
+      <w:start w:val="1"/>
+      <w:numFmt w:val="lowerRoman"/>
+      <w:lvlText w:val="%6."/>
+      <w:lvlJc w:val="right"/>
+      <w:pPr>
+        <w:ind w:left="5040" w:hanging="180"/>
+      </w:pPr>
+    </w:lvl>
+    <w:lvl w:ilvl="6" w:tplc="0409000F" w:tentative="1">
+      <w:start w:val="1"/>
+      <w:numFmt w:val="decimal"/>
+      <w:lvlText w:val="%7."/>
+      <w:lvlJc w:val="left"/>
+      <w:pPr>
+        <w:ind w:left="5760" w:hanging="360"/>
+      </w:pPr>
+    </w:lvl>
+    <w:lvl w:ilvl="7" w:tplc="04090019" w:tentative="1">
+      <w:start w:val="1"/>
+      <w:numFmt w:val="lowerLetter"/>
+      <w:lvlText w:val="%8."/>
+      <w:lvlJc w:val="left"/>
+      <w:pPr>
+        <w:ind w:left="6480" w:hanging="360"/>
+      </w:pPr>
+    </w:lvl>
+    <w:lvl w:ilvl="8" w:tplc="0409001B" w:tentative="1">
+      <w:start w:val="1"/>
+      <w:numFmt w:val="lowerRoman"/>
+      <w:lvlText w:val="%9."/>
+      <w:lvlJc w:val="right"/>
+      <w:pPr>
+        <w:ind w:left="7200" w:hanging="180"/>
+      </w:pPr>
+    </w:lvl>
+  </w:abstractNum>
+  <w:abstractNum w:abstractNumId="6" w15:restartNumberingAfterBreak="0">
+    <w:nsid w:val="45C133AB"/>
+    <w:multiLevelType w:val="hybridMultilevel"/>
+    <w:tmpl w:val="E34689FC"/>
+    <w:lvl w:ilvl="0" w:tplc="0409000F">
+      <w:start w:val="1"/>
+      <w:numFmt w:val="decimal"/>
+      <w:lvlText w:val="%1."/>
+      <w:lvlJc w:val="left"/>
+      <w:pPr>
+        <w:ind w:left="1440" w:hanging="360"/>
+      </w:pPr>
+    </w:lvl>
+    <w:lvl w:ilvl="1" w:tplc="04090019" w:tentative="1">
+      <w:start w:val="1"/>
+      <w:numFmt w:val="lowerLetter"/>
+      <w:lvlText w:val="%2."/>
+      <w:lvlJc w:val="left"/>
+      <w:pPr>
+        <w:ind w:left="2160" w:hanging="360"/>
+      </w:pPr>
+    </w:lvl>
+    <w:lvl w:ilvl="2" w:tplc="0409001B" w:tentative="1">
+      <w:start w:val="1"/>
+      <w:numFmt w:val="lowerRoman"/>
+      <w:lvlText w:val="%3."/>
+      <w:lvlJc w:val="right"/>
+      <w:pPr>
+        <w:ind w:left="2880" w:hanging="180"/>
+      </w:pPr>
+    </w:lvl>
+    <w:lvl w:ilvl="3" w:tplc="0409000F" w:tentative="1">
+      <w:start w:val="1"/>
+      <w:numFmt w:val="decimal"/>
+      <w:lvlText w:val="%4."/>
+      <w:lvlJc w:val="left"/>
+      <w:pPr>
+        <w:ind w:left="3600" w:hanging="360"/>
+      </w:pPr>
+    </w:lvl>
+    <w:lvl w:ilvl="4" w:tplc="04090019" w:tentative="1">
+      <w:start w:val="1"/>
+      <w:numFmt w:val="lowerLetter"/>
+      <w:lvlText w:val="%5."/>
+      <w:lvlJc w:val="left"/>
+      <w:pPr>
+        <w:ind w:left="4320" w:hanging="360"/>
+      </w:pPr>
+    </w:lvl>
+    <w:lvl w:ilvl="5" w:tplc="0409001B" w:tentative="1">
+      <w:start w:val="1"/>
+      <w:numFmt w:val="lowerRoman"/>
+      <w:lvlText w:val="%6."/>
+      <w:lvlJc w:val="right"/>
+      <w:pPr>
+        <w:ind w:left="5040" w:hanging="180"/>
+      </w:pPr>
+    </w:lvl>
+    <w:lvl w:ilvl="6" w:tplc="0409000F" w:tentative="1">
+      <w:start w:val="1"/>
+      <w:numFmt w:val="decimal"/>
+      <w:lvlText w:val="%7."/>
+      <w:lvlJc w:val="left"/>
+      <w:pPr>
+        <w:ind w:left="5760" w:hanging="360"/>
+      </w:pPr>
+    </w:lvl>
+    <w:lvl w:ilvl="7" w:tplc="04090019" w:tentative="1">
+      <w:start w:val="1"/>
+      <w:numFmt w:val="lowerLetter"/>
+      <w:lvlText w:val="%8."/>
+      <w:lvlJc w:val="left"/>
+      <w:pPr>
+        <w:ind w:left="6480" w:hanging="360"/>
+      </w:pPr>
+    </w:lvl>
+    <w:lvl w:ilvl="8" w:tplc="0409001B" w:tentative="1">
+      <w:start w:val="1"/>
+      <w:numFmt w:val="lowerRoman"/>
+      <w:lvlText w:val="%9."/>
+      <w:lvlJc w:val="right"/>
+      <w:pPr>
+        <w:ind w:left="7200" w:hanging="180"/>
+      </w:pPr>
+    </w:lvl>
+  </w:abstractNum>
+  <w:abstractNum w:abstractNumId="7" w15:restartNumberingAfterBreak="0">
     <w:nsid w:val="4C4529D5"/>
     <w:multiLevelType w:val="hybridMultilevel"/>
     <w:tmpl w:val="062E515E"/>
@@ -10000,7 +10640,7 @@
       </w:pPr>
     </w:lvl>
   </w:abstractNum>
-  <w:abstractNum w:abstractNumId="4" w15:restartNumberingAfterBreak="0">
+  <w:abstractNum w:abstractNumId="8" w15:restartNumberingAfterBreak="0">
     <w:nsid w:val="512C535B"/>
     <w:multiLevelType w:val="hybridMultilevel"/>
     <w:tmpl w:val="1438F71E"/>
@@ -10086,7 +10726,7 @@
       </w:pPr>
     </w:lvl>
   </w:abstractNum>
-  <w:abstractNum w:abstractNumId="5" w15:restartNumberingAfterBreak="0">
+  <w:abstractNum w:abstractNumId="9" w15:restartNumberingAfterBreak="0">
     <w:nsid w:val="531F22B3"/>
     <w:multiLevelType w:val="hybridMultilevel"/>
     <w:tmpl w:val="6900A852"/>
@@ -10175,7 +10815,179 @@
       </w:pPr>
     </w:lvl>
   </w:abstractNum>
-  <w:abstractNum w:abstractNumId="6" w15:restartNumberingAfterBreak="0">
+  <w:abstractNum w:abstractNumId="10" w15:restartNumberingAfterBreak="0">
+    <w:nsid w:val="5CB84F67"/>
+    <w:multiLevelType w:val="hybridMultilevel"/>
+    <w:tmpl w:val="B5ECCFBC"/>
+    <w:lvl w:ilvl="0" w:tplc="0409000F">
+      <w:start w:val="1"/>
+      <w:numFmt w:val="decimal"/>
+      <w:lvlText w:val="%1."/>
+      <w:lvlJc w:val="left"/>
+      <w:pPr>
+        <w:ind w:left="3600" w:hanging="360"/>
+      </w:pPr>
+    </w:lvl>
+    <w:lvl w:ilvl="1" w:tplc="04090019" w:tentative="1">
+      <w:start w:val="1"/>
+      <w:numFmt w:val="lowerLetter"/>
+      <w:lvlText w:val="%2."/>
+      <w:lvlJc w:val="left"/>
+      <w:pPr>
+        <w:ind w:left="4320" w:hanging="360"/>
+      </w:pPr>
+    </w:lvl>
+    <w:lvl w:ilvl="2" w:tplc="0409001B" w:tentative="1">
+      <w:start w:val="1"/>
+      <w:numFmt w:val="lowerRoman"/>
+      <w:lvlText w:val="%3."/>
+      <w:lvlJc w:val="right"/>
+      <w:pPr>
+        <w:ind w:left="5040" w:hanging="180"/>
+      </w:pPr>
+    </w:lvl>
+    <w:lvl w:ilvl="3" w:tplc="0409000F" w:tentative="1">
+      <w:start w:val="1"/>
+      <w:numFmt w:val="decimal"/>
+      <w:lvlText w:val="%4."/>
+      <w:lvlJc w:val="left"/>
+      <w:pPr>
+        <w:ind w:left="5760" w:hanging="360"/>
+      </w:pPr>
+    </w:lvl>
+    <w:lvl w:ilvl="4" w:tplc="04090019" w:tentative="1">
+      <w:start w:val="1"/>
+      <w:numFmt w:val="lowerLetter"/>
+      <w:lvlText w:val="%5."/>
+      <w:lvlJc w:val="left"/>
+      <w:pPr>
+        <w:ind w:left="6480" w:hanging="360"/>
+      </w:pPr>
+    </w:lvl>
+    <w:lvl w:ilvl="5" w:tplc="0409001B" w:tentative="1">
+      <w:start w:val="1"/>
+      <w:numFmt w:val="lowerRoman"/>
+      <w:lvlText w:val="%6."/>
+      <w:lvlJc w:val="right"/>
+      <w:pPr>
+        <w:ind w:left="7200" w:hanging="180"/>
+      </w:pPr>
+    </w:lvl>
+    <w:lvl w:ilvl="6" w:tplc="0409000F" w:tentative="1">
+      <w:start w:val="1"/>
+      <w:numFmt w:val="decimal"/>
+      <w:lvlText w:val="%7."/>
+      <w:lvlJc w:val="left"/>
+      <w:pPr>
+        <w:ind w:left="7920" w:hanging="360"/>
+      </w:pPr>
+    </w:lvl>
+    <w:lvl w:ilvl="7" w:tplc="04090019" w:tentative="1">
+      <w:start w:val="1"/>
+      <w:numFmt w:val="lowerLetter"/>
+      <w:lvlText w:val="%8."/>
+      <w:lvlJc w:val="left"/>
+      <w:pPr>
+        <w:ind w:left="8640" w:hanging="360"/>
+      </w:pPr>
+    </w:lvl>
+    <w:lvl w:ilvl="8" w:tplc="0409001B" w:tentative="1">
+      <w:start w:val="1"/>
+      <w:numFmt w:val="lowerRoman"/>
+      <w:lvlText w:val="%9."/>
+      <w:lvlJc w:val="right"/>
+      <w:pPr>
+        <w:ind w:left="9360" w:hanging="180"/>
+      </w:pPr>
+    </w:lvl>
+  </w:abstractNum>
+  <w:abstractNum w:abstractNumId="11" w15:restartNumberingAfterBreak="0">
+    <w:nsid w:val="61833B0A"/>
+    <w:multiLevelType w:val="hybridMultilevel"/>
+    <w:tmpl w:val="7A406710"/>
+    <w:lvl w:ilvl="0" w:tplc="0409000F">
+      <w:start w:val="1"/>
+      <w:numFmt w:val="decimal"/>
+      <w:lvlText w:val="%1."/>
+      <w:lvlJc w:val="left"/>
+      <w:pPr>
+        <w:ind w:left="1440" w:hanging="360"/>
+      </w:pPr>
+    </w:lvl>
+    <w:lvl w:ilvl="1" w:tplc="04090019" w:tentative="1">
+      <w:start w:val="1"/>
+      <w:numFmt w:val="lowerLetter"/>
+      <w:lvlText w:val="%2."/>
+      <w:lvlJc w:val="left"/>
+      <w:pPr>
+        <w:ind w:left="2160" w:hanging="360"/>
+      </w:pPr>
+    </w:lvl>
+    <w:lvl w:ilvl="2" w:tplc="0409001B" w:tentative="1">
+      <w:start w:val="1"/>
+      <w:numFmt w:val="lowerRoman"/>
+      <w:lvlText w:val="%3."/>
+      <w:lvlJc w:val="right"/>
+      <w:pPr>
+        <w:ind w:left="2880" w:hanging="180"/>
+      </w:pPr>
+    </w:lvl>
+    <w:lvl w:ilvl="3" w:tplc="0409000F" w:tentative="1">
+      <w:start w:val="1"/>
+      <w:numFmt w:val="decimal"/>
+      <w:lvlText w:val="%4."/>
+      <w:lvlJc w:val="left"/>
+      <w:pPr>
+        <w:ind w:left="3600" w:hanging="360"/>
+      </w:pPr>
+    </w:lvl>
+    <w:lvl w:ilvl="4" w:tplc="04090019" w:tentative="1">
+      <w:start w:val="1"/>
+      <w:numFmt w:val="lowerLetter"/>
+      <w:lvlText w:val="%5."/>
+      <w:lvlJc w:val="left"/>
+      <w:pPr>
+        <w:ind w:left="4320" w:hanging="360"/>
+      </w:pPr>
+    </w:lvl>
+    <w:lvl w:ilvl="5" w:tplc="0409001B" w:tentative="1">
+      <w:start w:val="1"/>
+      <w:numFmt w:val="lowerRoman"/>
+      <w:lvlText w:val="%6."/>
+      <w:lvlJc w:val="right"/>
+      <w:pPr>
+        <w:ind w:left="5040" w:hanging="180"/>
+      </w:pPr>
+    </w:lvl>
+    <w:lvl w:ilvl="6" w:tplc="0409000F" w:tentative="1">
+      <w:start w:val="1"/>
+      <w:numFmt w:val="decimal"/>
+      <w:lvlText w:val="%7."/>
+      <w:lvlJc w:val="left"/>
+      <w:pPr>
+        <w:ind w:left="5760" w:hanging="360"/>
+      </w:pPr>
+    </w:lvl>
+    <w:lvl w:ilvl="7" w:tplc="04090019" w:tentative="1">
+      <w:start w:val="1"/>
+      <w:numFmt w:val="lowerLetter"/>
+      <w:lvlText w:val="%8."/>
+      <w:lvlJc w:val="left"/>
+      <w:pPr>
+        <w:ind w:left="6480" w:hanging="360"/>
+      </w:pPr>
+    </w:lvl>
+    <w:lvl w:ilvl="8" w:tplc="0409001B" w:tentative="1">
+      <w:start w:val="1"/>
+      <w:numFmt w:val="lowerRoman"/>
+      <w:lvlText w:val="%9."/>
+      <w:lvlJc w:val="right"/>
+      <w:pPr>
+        <w:ind w:left="7200" w:hanging="180"/>
+      </w:pPr>
+    </w:lvl>
+  </w:abstractNum>
+  <w:abstractNum w:abstractNumId="12" w15:restartNumberingAfterBreak="0">
     <w:nsid w:val="78CF6C3F"/>
     <w:multiLevelType w:val="hybridMultilevel"/>
     <w:tmpl w:val="BAF85878"/>
@@ -10268,21 +11080,39 @@
     <w:abstractNumId w:val="0"/>
   </w:num>
   <w:num w:numId="2">
+    <w:abstractNumId w:val="8"/>
+  </w:num>
+  <w:num w:numId="3">
+    <w:abstractNumId w:val="12"/>
+  </w:num>
+  <w:num w:numId="4">
+    <w:abstractNumId w:val="7"/>
+  </w:num>
+  <w:num w:numId="5">
     <w:abstractNumId w:val="4"/>
   </w:num>
-  <w:num w:numId="3">
+  <w:num w:numId="6">
+    <w:abstractNumId w:val="2"/>
+  </w:num>
+  <w:num w:numId="7">
+    <w:abstractNumId w:val="9"/>
+  </w:num>
+  <w:num w:numId="8">
+    <w:abstractNumId w:val="1"/>
+  </w:num>
+  <w:num w:numId="9">
+    <w:abstractNumId w:val="3"/>
+  </w:num>
+  <w:num w:numId="10">
+    <w:abstractNumId w:val="10"/>
+  </w:num>
+  <w:num w:numId="11">
     <w:abstractNumId w:val="6"/>
   </w:num>
-  <w:num w:numId="4">
-    <w:abstractNumId w:val="3"/>
+  <w:num w:numId="12">
+    <w:abstractNumId w:val="11"/>
   </w:num>
-  <w:num w:numId="5">
-    <w:abstractNumId w:val="2"/>
-  </w:num>
-  <w:num w:numId="6">
-    <w:abstractNumId w:val="1"/>
-  </w:num>
-  <w:num w:numId="7">
+  <w:num w:numId="13">
     <w:abstractNumId w:val="5"/>
   </w:num>
 </w:numbering>
@@ -11312,7 +12142,7 @@
 </file>
 
 <file path=customXml/itemProps1.xml><?xml version="1.0" encoding="utf-8"?>
-<ds:datastoreItem xmlns:ds="http://schemas.openxmlformats.org/officeDocument/2006/customXml" ds:itemID="{663C2DD8-D36B-4786-94DC-E93B448A23AB}">
+<ds:datastoreItem xmlns:ds="http://schemas.openxmlformats.org/officeDocument/2006/customXml" ds:itemID="{1FD6E6E8-112A-454F-96B7-B5C10A63E1FE}">
   <ds:schemaRefs>
     <ds:schemaRef ds:uri="http://schemas.openxmlformats.org/officeDocument/2006/bibliography"/>
   </ds:schemaRefs>
